--- a/docs/rpz/РПЗ_ СТРПО.docx
+++ b/docs/rpz/РПЗ_ СТРПО.docx
@@ -413,7 +413,6 @@
         </w:rPr>
         <w:t xml:space="preserve">НАПРАВЛЕНИЕ ПОДГОТОВКИ </w:t>
       </w:r>
-      <w:proofErr w:type="gramStart"/>
       <w:r>
         <w:rPr>
           <w:rFonts w:ascii="Times New Roman" w:eastAsia="Times New Roman" w:hAnsi="Times New Roman" w:cs="Times New Roman"/>
@@ -433,18 +432,7 @@
           <w:szCs w:val="24"/>
           <w:lang w:eastAsia="ru-RU"/>
         </w:rPr>
-        <w:t xml:space="preserve">  Информатика</w:t>
-      </w:r>
-      <w:proofErr w:type="gramEnd"/>
-      <w:r>
-        <w:rPr>
-          <w:rFonts w:ascii="Times New Roman" w:eastAsia="Times New Roman" w:hAnsi="Times New Roman" w:cs="Times New Roman"/>
-          <w:b/>
-          <w:sz w:val="24"/>
-          <w:szCs w:val="24"/>
-          <w:lang w:eastAsia="ru-RU"/>
-        </w:rPr>
-        <w:t xml:space="preserve"> и вычислительная техника</w:t>
+        <w:t xml:space="preserve">  Информатика и вычислительная техника</w:t>
       </w:r>
     </w:p>
     <w:p>
@@ -2062,7 +2050,7 @@
             </w:rPr>
             <w:fldChar w:fldCharType="separate"/>
           </w:r>
-          <w:hyperlink w:anchor="_Toc90730439" w:history="1">
+          <w:hyperlink w:anchor="_Toc90816102" w:history="1">
             <w:r>
               <w:rPr>
                 <w:rStyle w:val="afb"/>
@@ -2089,7 +2077,7 @@
                 <w:noProof/>
                 <w:webHidden/>
               </w:rPr>
-              <w:instrText xml:space="preserve"> PAGEREF _Toc90730439 \h </w:instrText>
+              <w:instrText xml:space="preserve"> PAGEREF _Toc90816102 \h </w:instrText>
             </w:r>
             <w:r>
               <w:rPr>
@@ -2136,7 +2124,7 @@
               <w:lang w:eastAsia="ru-RU"/>
             </w:rPr>
           </w:pPr>
-          <w:hyperlink w:anchor="_Toc90730440" w:history="1">
+          <w:hyperlink w:anchor="_Toc90816103" w:history="1">
             <w:r>
               <w:rPr>
                 <w:rStyle w:val="afb"/>
@@ -2163,7 +2151,7 @@
                 <w:noProof/>
                 <w:webHidden/>
               </w:rPr>
-              <w:instrText xml:space="preserve"> PAGEREF _Toc90730440 \h </w:instrText>
+              <w:instrText xml:space="preserve"> PAGEREF _Toc90816103 \h </w:instrText>
             </w:r>
             <w:r>
               <w:rPr>
@@ -2209,7 +2197,7 @@
               <w:lang w:eastAsia="ru-RU"/>
             </w:rPr>
           </w:pPr>
-          <w:hyperlink w:anchor="_Toc90730441" w:history="1">
+          <w:hyperlink w:anchor="_Toc90816104" w:history="1">
             <w:r>
               <w:rPr>
                 <w:rStyle w:val="afb"/>
@@ -2236,7 +2224,7 @@
                 <w:noProof/>
                 <w:webHidden/>
               </w:rPr>
-              <w:instrText xml:space="preserve"> PAGEREF _Toc90730441 \h </w:instrText>
+              <w:instrText xml:space="preserve"> PAGEREF _Toc90816104 \h </w:instrText>
             </w:r>
             <w:r>
               <w:rPr>
@@ -2282,13 +2270,13 @@
               <w:lang w:eastAsia="ru-RU"/>
             </w:rPr>
           </w:pPr>
-          <w:hyperlink w:anchor="_Toc90730442" w:history="1">
+          <w:hyperlink w:anchor="_Toc90816105" w:history="1">
             <w:r>
               <w:rPr>
                 <w:rStyle w:val="afb"/>
                 <w:noProof/>
               </w:rPr>
-              <w:t>1.2 Выделение ключевых сущностей</w:t>
+              <w:t>1.2 Генетический алгоритм</w:t>
             </w:r>
             <w:r>
               <w:rPr>
@@ -2309,7 +2297,13 @@
                 <w:noProof/>
                 <w:webHidden/>
               </w:rPr>
-              <w:instrText xml:space="preserve"> PAGEREF _Toc90730442 \h </w:instrText>
+              <w:instrText xml:space="preserve"> PAGEREF _Toc90816105 \h </w:instrText>
+            </w:r>
+            <w:r>
+              <w:rPr>
+                <w:noProof/>
+                <w:webHidden/>
+              </w:rPr>
             </w:r>
             <w:r>
               <w:rPr>
@@ -2320,12 +2314,10 @@
             </w:r>
             <w:r>
               <w:rPr>
-                <w:b/>
-                <w:bCs/>
-                <w:noProof/>
-                <w:webHidden/>
-              </w:rPr>
-              <w:t>Ошибка! Закладка не определена.</w:t>
+                <w:noProof/>
+                <w:webHidden/>
+              </w:rPr>
+              <w:t>8</w:t>
             </w:r>
             <w:r>
               <w:rPr>
@@ -2351,13 +2343,13 @@
               <w:lang w:eastAsia="ru-RU"/>
             </w:rPr>
           </w:pPr>
-          <w:hyperlink w:anchor="_Toc90730443" w:history="1">
+          <w:hyperlink w:anchor="_Toc90816106" w:history="1">
             <w:r>
               <w:rPr>
                 <w:rStyle w:val="afb"/>
                 <w:noProof/>
               </w:rPr>
-              <w:t>1.3 Выделение бизнес-процессов</w:t>
+              <w:t>1.3 Генетического алгоритма для решения задач оптимизации</w:t>
             </w:r>
             <w:r>
               <w:rPr>
@@ -2378,7 +2370,13 @@
                 <w:noProof/>
                 <w:webHidden/>
               </w:rPr>
-              <w:instrText xml:space="preserve"> PAGEREF _Toc90730443 \h </w:instrText>
+              <w:instrText xml:space="preserve"> PAGEREF _Toc90816106 \h </w:instrText>
+            </w:r>
+            <w:r>
+              <w:rPr>
+                <w:noProof/>
+                <w:webHidden/>
+              </w:rPr>
             </w:r>
             <w:r>
               <w:rPr>
@@ -2389,12 +2387,10 @@
             </w:r>
             <w:r>
               <w:rPr>
-                <w:b/>
-                <w:bCs/>
-                <w:noProof/>
-                <w:webHidden/>
-              </w:rPr>
-              <w:t>Ошибка! Закладка не определена.</w:t>
+                <w:noProof/>
+                <w:webHidden/>
+              </w:rPr>
+              <w:t>10</w:t>
             </w:r>
             <w:r>
               <w:rPr>
@@ -2420,13 +2416,13 @@
               <w:lang w:eastAsia="ru-RU"/>
             </w:rPr>
           </w:pPr>
-          <w:hyperlink w:anchor="_Toc90730444" w:history="1">
+          <w:hyperlink w:anchor="_Toc90816107" w:history="1">
             <w:r>
               <w:rPr>
                 <w:rStyle w:val="afb"/>
                 <w:noProof/>
               </w:rPr>
-              <w:t>1.4 Определение сущностей в БД и связей между ними</w:t>
+              <w:t>1.4 Муравьиный алгоритм и задача коммивояжера</w:t>
             </w:r>
             <w:r>
               <w:rPr>
@@ -2447,7 +2443,7 @@
                 <w:noProof/>
                 <w:webHidden/>
               </w:rPr>
-              <w:instrText xml:space="preserve"> PAGEREF _Toc90730444 \h </w:instrText>
+              <w:instrText xml:space="preserve"> PAGEREF _Toc90816107 \h </w:instrText>
             </w:r>
             <w:r>
               <w:rPr>
@@ -2467,76 +2463,7 @@
                 <w:noProof/>
                 <w:webHidden/>
               </w:rPr>
-              <w:t>13</w:t>
-            </w:r>
-            <w:r>
-              <w:rPr>
-                <w:noProof/>
-                <w:webHidden/>
-              </w:rPr>
-              <w:fldChar w:fldCharType="end"/>
-            </w:r>
-          </w:hyperlink>
-        </w:p>
-        <w:p>
-          <w:pPr>
-            <w:pStyle w:val="21"/>
-            <w:tabs>
-              <w:tab w:val="right" w:leader="dot" w:pos="9628"/>
-            </w:tabs>
-            <w:rPr>
-              <w:rFonts w:asciiTheme="minorHAnsi" w:eastAsiaTheme="minorEastAsia" w:hAnsiTheme="minorHAnsi"/>
-              <w:iCs w:val="0"/>
-              <w:noProof/>
-              <w:sz w:val="22"/>
-              <w:szCs w:val="22"/>
-              <w:lang w:eastAsia="ru-RU"/>
-            </w:rPr>
-          </w:pPr>
-          <w:hyperlink w:anchor="_Toc90730445" w:history="1">
-            <w:r>
-              <w:rPr>
-                <w:rStyle w:val="afb"/>
-                <w:noProof/>
-              </w:rPr>
-              <w:t>1.5 Проектирование информационной подсистемы</w:t>
-            </w:r>
-            <w:r>
-              <w:rPr>
-                <w:noProof/>
-                <w:webHidden/>
-              </w:rPr>
-              <w:tab/>
-            </w:r>
-            <w:r>
-              <w:rPr>
-                <w:noProof/>
-                <w:webHidden/>
-              </w:rPr>
-              <w:fldChar w:fldCharType="begin"/>
-            </w:r>
-            <w:r>
-              <w:rPr>
-                <w:noProof/>
-                <w:webHidden/>
-              </w:rPr>
-              <w:instrText xml:space="preserve"> PAGEREF _Toc90730445 \h </w:instrText>
-            </w:r>
-            <w:r>
-              <w:rPr>
-                <w:noProof/>
-                <w:webHidden/>
-              </w:rPr>
-              <w:fldChar w:fldCharType="separate"/>
-            </w:r>
-            <w:r>
-              <w:rPr>
-                <w:b/>
-                <w:bCs/>
-                <w:noProof/>
-                <w:webHidden/>
-              </w:rPr>
-              <w:t>Ошибка! Закладка не определена.</w:t>
+              <w:t>12</w:t>
             </w:r>
             <w:r>
               <w:rPr>
@@ -2563,13 +2490,13 @@
               <w:lang w:eastAsia="ru-RU"/>
             </w:rPr>
           </w:pPr>
-          <w:hyperlink w:anchor="_Toc90730446" w:history="1">
+          <w:hyperlink w:anchor="_Toc90816108" w:history="1">
             <w:r>
               <w:rPr>
                 <w:rStyle w:val="afb"/>
                 <w:noProof/>
               </w:rPr>
-              <w:t>2 Реализация</w:t>
+              <w:t>2 Проектирование распределенной системы эволюционного моделирования</w:t>
             </w:r>
             <w:r>
               <w:rPr>
@@ -2590,7 +2517,7 @@
                 <w:noProof/>
                 <w:webHidden/>
               </w:rPr>
-              <w:instrText xml:space="preserve"> PAGEREF _Toc90730446 \h </w:instrText>
+              <w:instrText xml:space="preserve"> PAGEREF _Toc90816108 \h </w:instrText>
             </w:r>
             <w:r>
               <w:rPr>
@@ -2610,7 +2537,7 @@
                 <w:noProof/>
                 <w:webHidden/>
               </w:rPr>
-              <w:t>21</w:t>
+              <w:t>13</w:t>
             </w:r>
             <w:r>
               <w:rPr>
@@ -2636,13 +2563,13 @@
               <w:lang w:eastAsia="ru-RU"/>
             </w:rPr>
           </w:pPr>
-          <w:hyperlink w:anchor="_Toc90730447" w:history="1">
+          <w:hyperlink w:anchor="_Toc90816109" w:history="1">
             <w:r>
               <w:rPr>
                 <w:rStyle w:val="afb"/>
                 <w:noProof/>
               </w:rPr>
-              <w:t>2.1 Выбор средств программной реализации</w:t>
+              <w:t>2.1 Анализ требований к распределенной системе</w:t>
             </w:r>
             <w:r>
               <w:rPr>
@@ -2663,7 +2590,7 @@
                 <w:noProof/>
                 <w:webHidden/>
               </w:rPr>
-              <w:instrText xml:space="preserve"> PAGEREF _Toc90730447 \h </w:instrText>
+              <w:instrText xml:space="preserve"> PAGEREF _Toc90816109 \h </w:instrText>
             </w:r>
             <w:r>
               <w:rPr>
@@ -2683,7 +2610,7 @@
                 <w:noProof/>
                 <w:webHidden/>
               </w:rPr>
-              <w:t>21</w:t>
+              <w:t>13</w:t>
             </w:r>
             <w:r>
               <w:rPr>
@@ -2709,13 +2636,13 @@
               <w:lang w:eastAsia="ru-RU"/>
             </w:rPr>
           </w:pPr>
-          <w:hyperlink w:anchor="_Toc90730448" w:history="1">
+          <w:hyperlink w:anchor="_Toc90816110" w:history="1">
             <w:r>
               <w:rPr>
                 <w:rStyle w:val="afb"/>
                 <w:noProof/>
               </w:rPr>
-              <w:t>2.2 Реализация БД. Разработка скриптов создания объектов</w:t>
+              <w:t>2.2 Структура распределенной информационной системы</w:t>
             </w:r>
             <w:r>
               <w:rPr>
@@ -2736,7 +2663,7 @@
                 <w:noProof/>
                 <w:webHidden/>
               </w:rPr>
-              <w:instrText xml:space="preserve"> PAGEREF _Toc90730448 \h </w:instrText>
+              <w:instrText xml:space="preserve"> PAGEREF _Toc90816110 \h </w:instrText>
             </w:r>
             <w:r>
               <w:rPr>
@@ -2756,7 +2683,7 @@
                 <w:noProof/>
                 <w:webHidden/>
               </w:rPr>
-              <w:t>22</w:t>
+              <w:t>15</w:t>
             </w:r>
             <w:r>
               <w:rPr>
@@ -2782,13 +2709,13 @@
               <w:lang w:eastAsia="ru-RU"/>
             </w:rPr>
           </w:pPr>
-          <w:hyperlink w:anchor="_Toc90730449" w:history="1">
+          <w:hyperlink w:anchor="_Toc90816111" w:history="1">
             <w:r>
               <w:rPr>
                 <w:rStyle w:val="afb"/>
                 <w:noProof/>
               </w:rPr>
-              <w:t>2.3 Разработка запросов и микросервисов предобработки данных</w:t>
+              <w:t>2.3 Проектирования алгоритмов функционирования</w:t>
             </w:r>
             <w:r>
               <w:rPr>
@@ -2809,7 +2736,13 @@
                 <w:noProof/>
                 <w:webHidden/>
               </w:rPr>
-              <w:instrText xml:space="preserve"> PAGEREF _Toc90730449 \h </w:instrText>
+              <w:instrText xml:space="preserve"> PAGEREF _Toc90816111 \h </w:instrText>
+            </w:r>
+            <w:r>
+              <w:rPr>
+                <w:noProof/>
+                <w:webHidden/>
+              </w:rPr>
             </w:r>
             <w:r>
               <w:rPr>
@@ -2820,12 +2753,10 @@
             </w:r>
             <w:r>
               <w:rPr>
-                <w:b/>
-                <w:bCs/>
-                <w:noProof/>
-                <w:webHidden/>
-              </w:rPr>
-              <w:t>Ошибка! Закладка не определена.</w:t>
+                <w:noProof/>
+                <w:webHidden/>
+              </w:rPr>
+              <w:t>18</w:t>
             </w:r>
             <w:r>
               <w:rPr>
@@ -2851,21 +2782,13 @@
               <w:lang w:eastAsia="ru-RU"/>
             </w:rPr>
           </w:pPr>
-          <w:hyperlink w:anchor="_Toc90730450" w:history="1">
+          <w:hyperlink w:anchor="_Toc90816112" w:history="1">
             <w:r>
               <w:rPr>
                 <w:rStyle w:val="afb"/>
                 <w:noProof/>
               </w:rPr>
-              <w:t xml:space="preserve">2.4 Реализация интерфейсов. Разработка </w:t>
-            </w:r>
-            <w:r>
-              <w:rPr>
-                <w:rStyle w:val="afb"/>
-                <w:noProof/>
-                <w:lang w:val="en-US"/>
-              </w:rPr>
-              <w:t>API</w:t>
+              <w:t>2.4 Проектирование базы данных</w:t>
             </w:r>
             <w:r>
               <w:rPr>
@@ -2886,7 +2809,7 @@
                 <w:noProof/>
                 <w:webHidden/>
               </w:rPr>
-              <w:instrText xml:space="preserve"> PAGEREF _Toc90730450 \h </w:instrText>
+              <w:instrText xml:space="preserve"> PAGEREF _Toc90816112 \h </w:instrText>
             </w:r>
             <w:r>
               <w:rPr>
@@ -2906,80 +2829,7 @@
                 <w:noProof/>
                 <w:webHidden/>
               </w:rPr>
-              <w:t>24</w:t>
-            </w:r>
-            <w:r>
-              <w:rPr>
-                <w:noProof/>
-                <w:webHidden/>
-              </w:rPr>
-              <w:fldChar w:fldCharType="end"/>
-            </w:r>
-          </w:hyperlink>
-        </w:p>
-        <w:p>
-          <w:pPr>
-            <w:pStyle w:val="21"/>
-            <w:tabs>
-              <w:tab w:val="right" w:leader="dot" w:pos="9628"/>
-            </w:tabs>
-            <w:rPr>
-              <w:rFonts w:asciiTheme="minorHAnsi" w:eastAsiaTheme="minorEastAsia" w:hAnsiTheme="minorHAnsi"/>
-              <w:iCs w:val="0"/>
-              <w:noProof/>
-              <w:sz w:val="22"/>
-              <w:szCs w:val="22"/>
-              <w:lang w:eastAsia="ru-RU"/>
-            </w:rPr>
-          </w:pPr>
-          <w:hyperlink w:anchor="_Toc90730451" w:history="1">
-            <w:r>
-              <w:rPr>
-                <w:rStyle w:val="afb"/>
-                <w:noProof/>
-              </w:rPr>
-              <w:t>2.5 Проработка репликации и шардирования</w:t>
-            </w:r>
-            <w:r>
-              <w:rPr>
-                <w:noProof/>
-                <w:webHidden/>
-              </w:rPr>
-              <w:tab/>
-            </w:r>
-            <w:r>
-              <w:rPr>
-                <w:noProof/>
-                <w:webHidden/>
-              </w:rPr>
-              <w:fldChar w:fldCharType="begin"/>
-            </w:r>
-            <w:r>
-              <w:rPr>
-                <w:noProof/>
-                <w:webHidden/>
-              </w:rPr>
-              <w:instrText xml:space="preserve"> PAGEREF _Toc90730451 \h </w:instrText>
-            </w:r>
-            <w:r>
-              <w:rPr>
-                <w:noProof/>
-                <w:webHidden/>
-              </w:rPr>
-            </w:r>
-            <w:r>
-              <w:rPr>
-                <w:noProof/>
-                <w:webHidden/>
-              </w:rPr>
-              <w:fldChar w:fldCharType="separate"/>
-            </w:r>
-            <w:r>
-              <w:rPr>
-                <w:noProof/>
-                <w:webHidden/>
-              </w:rPr>
-              <w:t>25</w:t>
+              <w:t>21</w:t>
             </w:r>
             <w:r>
               <w:rPr>
@@ -3006,13 +2856,13 @@
               <w:lang w:eastAsia="ru-RU"/>
             </w:rPr>
           </w:pPr>
-          <w:hyperlink w:anchor="_Toc90730452" w:history="1">
+          <w:hyperlink w:anchor="_Toc90816113" w:history="1">
             <w:r>
               <w:rPr>
                 <w:rStyle w:val="afb"/>
                 <w:noProof/>
               </w:rPr>
-              <w:t>3 Инструкция системного программиста</w:t>
+              <w:t>3 Реализация программных компонентов системы. Отладка и тестирование</w:t>
             </w:r>
             <w:r>
               <w:rPr>
@@ -3033,7 +2883,7 @@
                 <w:noProof/>
                 <w:webHidden/>
               </w:rPr>
-              <w:instrText xml:space="preserve"> PAGEREF _Toc90730452 \h </w:instrText>
+              <w:instrText xml:space="preserve"> PAGEREF _Toc90816113 \h </w:instrText>
             </w:r>
             <w:r>
               <w:rPr>
@@ -3053,7 +2903,7 @@
                 <w:noProof/>
                 <w:webHidden/>
               </w:rPr>
-              <w:t>26</w:t>
+              <w:t>25</w:t>
             </w:r>
             <w:r>
               <w:rPr>
@@ -3079,13 +2929,13 @@
               <w:lang w:eastAsia="ru-RU"/>
             </w:rPr>
           </w:pPr>
-          <w:hyperlink w:anchor="_Toc90730453" w:history="1">
+          <w:hyperlink w:anchor="_Toc90816114" w:history="1">
             <w:r>
               <w:rPr>
                 <w:rStyle w:val="afb"/>
                 <w:noProof/>
               </w:rPr>
-              <w:t>3.1 Подготовка программного окружения</w:t>
+              <w:t>3.1 Выбор средств программной реализации</w:t>
             </w:r>
             <w:r>
               <w:rPr>
@@ -3106,7 +2956,7 @@
                 <w:noProof/>
                 <w:webHidden/>
               </w:rPr>
-              <w:instrText xml:space="preserve"> PAGEREF _Toc90730453 \h </w:instrText>
+              <w:instrText xml:space="preserve"> PAGEREF _Toc90816114 \h </w:instrText>
             </w:r>
             <w:r>
               <w:rPr>
@@ -3126,7 +2976,7 @@
                 <w:noProof/>
                 <w:webHidden/>
               </w:rPr>
-              <w:t>26</w:t>
+              <w:t>25</w:t>
             </w:r>
             <w:r>
               <w:rPr>
@@ -3152,13 +3002,13 @@
               <w:lang w:eastAsia="ru-RU"/>
             </w:rPr>
           </w:pPr>
-          <w:hyperlink w:anchor="_Toc90730454" w:history="1">
+          <w:hyperlink w:anchor="_Toc90816115" w:history="1">
             <w:r>
               <w:rPr>
                 <w:rStyle w:val="afb"/>
                 <w:noProof/>
               </w:rPr>
-              <w:t>3.2 Первичная конфигурация</w:t>
+              <w:t>3.2 Реализация БД. Разработка скриптов создания объектов</w:t>
             </w:r>
             <w:r>
               <w:rPr>
@@ -3179,7 +3029,7 @@
                 <w:noProof/>
                 <w:webHidden/>
               </w:rPr>
-              <w:instrText xml:space="preserve"> PAGEREF _Toc90730454 \h </w:instrText>
+              <w:instrText xml:space="preserve"> PAGEREF _Toc90816115 \h </w:instrText>
             </w:r>
             <w:r>
               <w:rPr>
@@ -3225,13 +3075,21 @@
               <w:lang w:eastAsia="ru-RU"/>
             </w:rPr>
           </w:pPr>
-          <w:hyperlink w:anchor="_Toc90730455" w:history="1">
+          <w:hyperlink w:anchor="_Toc90816116" w:history="1">
             <w:r>
               <w:rPr>
                 <w:rStyle w:val="afb"/>
                 <w:noProof/>
               </w:rPr>
-              <w:t>3.3 Запуск</w:t>
+              <w:t xml:space="preserve">3.3 Реализация интерфейсов. Разработка </w:t>
+            </w:r>
+            <w:r>
+              <w:rPr>
+                <w:rStyle w:val="afb"/>
+                <w:noProof/>
+                <w:lang w:val="en-US"/>
+              </w:rPr>
+              <w:t>API</w:t>
             </w:r>
             <w:r>
               <w:rPr>
@@ -3252,7 +3110,7 @@
                 <w:noProof/>
                 <w:webHidden/>
               </w:rPr>
-              <w:instrText xml:space="preserve"> PAGEREF _Toc90730455 \h </w:instrText>
+              <w:instrText xml:space="preserve"> PAGEREF _Toc90816116 \h </w:instrText>
             </w:r>
             <w:r>
               <w:rPr>
@@ -3272,7 +3130,7 @@
                 <w:noProof/>
                 <w:webHidden/>
               </w:rPr>
-              <w:t>27</w:t>
+              <w:t>28</w:t>
             </w:r>
             <w:r>
               <w:rPr>
@@ -3298,13 +3156,13 @@
               <w:lang w:eastAsia="ru-RU"/>
             </w:rPr>
           </w:pPr>
-          <w:hyperlink w:anchor="_Toc90730456" w:history="1">
+          <w:hyperlink w:anchor="_Toc90816117" w:history="1">
             <w:r>
               <w:rPr>
                 <w:rStyle w:val="afb"/>
                 <w:noProof/>
               </w:rPr>
-              <w:t>3.4 Администрирование</w:t>
+              <w:t>3.4 Проработка репликации и шардирования</w:t>
             </w:r>
             <w:r>
               <w:rPr>
@@ -3325,7 +3183,7 @@
                 <w:noProof/>
                 <w:webHidden/>
               </w:rPr>
-              <w:instrText xml:space="preserve"> PAGEREF _Toc90730456 \h </w:instrText>
+              <w:instrText xml:space="preserve"> PAGEREF _Toc90816117 \h </w:instrText>
             </w:r>
             <w:r>
               <w:rPr>
@@ -3345,7 +3203,7 @@
                 <w:noProof/>
                 <w:webHidden/>
               </w:rPr>
-              <w:t>27</w:t>
+              <w:t>29</w:t>
             </w:r>
             <w:r>
               <w:rPr>
@@ -3372,13 +3230,13 @@
               <w:lang w:eastAsia="ru-RU"/>
             </w:rPr>
           </w:pPr>
-          <w:hyperlink w:anchor="_Toc90730457" w:history="1">
+          <w:hyperlink w:anchor="_Toc90816118" w:history="1">
             <w:r>
               <w:rPr>
                 <w:rStyle w:val="afb"/>
                 <w:noProof/>
               </w:rPr>
-              <w:t>ЗАКЛЮЧЕНИЕ</w:t>
+              <w:t>4 Инструкция системного программиста</w:t>
             </w:r>
             <w:r>
               <w:rPr>
@@ -3399,7 +3257,7 @@
                 <w:noProof/>
                 <w:webHidden/>
               </w:rPr>
-              <w:instrText xml:space="preserve"> PAGEREF _Toc90730457 \h </w:instrText>
+              <w:instrText xml:space="preserve"> PAGEREF _Toc90816118 \h </w:instrText>
             </w:r>
             <w:r>
               <w:rPr>
@@ -3419,7 +3277,299 @@
                 <w:noProof/>
                 <w:webHidden/>
               </w:rPr>
-              <w:t>28</w:t>
+              <w:t>30</w:t>
+            </w:r>
+            <w:r>
+              <w:rPr>
+                <w:noProof/>
+                <w:webHidden/>
+              </w:rPr>
+              <w:fldChar w:fldCharType="end"/>
+            </w:r>
+          </w:hyperlink>
+        </w:p>
+        <w:p>
+          <w:pPr>
+            <w:pStyle w:val="21"/>
+            <w:tabs>
+              <w:tab w:val="right" w:leader="dot" w:pos="9628"/>
+            </w:tabs>
+            <w:rPr>
+              <w:rFonts w:asciiTheme="minorHAnsi" w:eastAsiaTheme="minorEastAsia" w:hAnsiTheme="minorHAnsi"/>
+              <w:iCs w:val="0"/>
+              <w:noProof/>
+              <w:sz w:val="22"/>
+              <w:szCs w:val="22"/>
+              <w:lang w:eastAsia="ru-RU"/>
+            </w:rPr>
+          </w:pPr>
+          <w:hyperlink w:anchor="_Toc90816119" w:history="1">
+            <w:r>
+              <w:rPr>
+                <w:rStyle w:val="afb"/>
+                <w:noProof/>
+              </w:rPr>
+              <w:t>4.1 Подготовка программного окружения</w:t>
+            </w:r>
+            <w:r>
+              <w:rPr>
+                <w:noProof/>
+                <w:webHidden/>
+              </w:rPr>
+              <w:tab/>
+            </w:r>
+            <w:r>
+              <w:rPr>
+                <w:noProof/>
+                <w:webHidden/>
+              </w:rPr>
+              <w:fldChar w:fldCharType="begin"/>
+            </w:r>
+            <w:r>
+              <w:rPr>
+                <w:noProof/>
+                <w:webHidden/>
+              </w:rPr>
+              <w:instrText xml:space="preserve"> PAGEREF _Toc90816119 \h </w:instrText>
+            </w:r>
+            <w:r>
+              <w:rPr>
+                <w:noProof/>
+                <w:webHidden/>
+              </w:rPr>
+            </w:r>
+            <w:r>
+              <w:rPr>
+                <w:noProof/>
+                <w:webHidden/>
+              </w:rPr>
+              <w:fldChar w:fldCharType="separate"/>
+            </w:r>
+            <w:r>
+              <w:rPr>
+                <w:noProof/>
+                <w:webHidden/>
+              </w:rPr>
+              <w:t>30</w:t>
+            </w:r>
+            <w:r>
+              <w:rPr>
+                <w:noProof/>
+                <w:webHidden/>
+              </w:rPr>
+              <w:fldChar w:fldCharType="end"/>
+            </w:r>
+          </w:hyperlink>
+        </w:p>
+        <w:p>
+          <w:pPr>
+            <w:pStyle w:val="21"/>
+            <w:tabs>
+              <w:tab w:val="right" w:leader="dot" w:pos="9628"/>
+            </w:tabs>
+            <w:rPr>
+              <w:rFonts w:asciiTheme="minorHAnsi" w:eastAsiaTheme="minorEastAsia" w:hAnsiTheme="minorHAnsi"/>
+              <w:iCs w:val="0"/>
+              <w:noProof/>
+              <w:sz w:val="22"/>
+              <w:szCs w:val="22"/>
+              <w:lang w:eastAsia="ru-RU"/>
+            </w:rPr>
+          </w:pPr>
+          <w:hyperlink w:anchor="_Toc90816120" w:history="1">
+            <w:r>
+              <w:rPr>
+                <w:rStyle w:val="afb"/>
+                <w:noProof/>
+              </w:rPr>
+              <w:t>4.2 Первичная конфигурация</w:t>
+            </w:r>
+            <w:r>
+              <w:rPr>
+                <w:noProof/>
+                <w:webHidden/>
+              </w:rPr>
+              <w:tab/>
+            </w:r>
+            <w:r>
+              <w:rPr>
+                <w:noProof/>
+                <w:webHidden/>
+              </w:rPr>
+              <w:fldChar w:fldCharType="begin"/>
+            </w:r>
+            <w:r>
+              <w:rPr>
+                <w:noProof/>
+                <w:webHidden/>
+              </w:rPr>
+              <w:instrText xml:space="preserve"> PAGEREF _Toc90816120 \h </w:instrText>
+            </w:r>
+            <w:r>
+              <w:rPr>
+                <w:noProof/>
+                <w:webHidden/>
+              </w:rPr>
+            </w:r>
+            <w:r>
+              <w:rPr>
+                <w:noProof/>
+                <w:webHidden/>
+              </w:rPr>
+              <w:fldChar w:fldCharType="separate"/>
+            </w:r>
+            <w:r>
+              <w:rPr>
+                <w:noProof/>
+                <w:webHidden/>
+              </w:rPr>
+              <w:t>30</w:t>
+            </w:r>
+            <w:r>
+              <w:rPr>
+                <w:noProof/>
+                <w:webHidden/>
+              </w:rPr>
+              <w:fldChar w:fldCharType="end"/>
+            </w:r>
+          </w:hyperlink>
+        </w:p>
+        <w:p>
+          <w:pPr>
+            <w:pStyle w:val="21"/>
+            <w:tabs>
+              <w:tab w:val="right" w:leader="dot" w:pos="9628"/>
+            </w:tabs>
+            <w:rPr>
+              <w:rFonts w:asciiTheme="minorHAnsi" w:eastAsiaTheme="minorEastAsia" w:hAnsiTheme="minorHAnsi"/>
+              <w:iCs w:val="0"/>
+              <w:noProof/>
+              <w:sz w:val="22"/>
+              <w:szCs w:val="22"/>
+              <w:lang w:eastAsia="ru-RU"/>
+            </w:rPr>
+          </w:pPr>
+          <w:hyperlink w:anchor="_Toc90816121" w:history="1">
+            <w:r>
+              <w:rPr>
+                <w:rStyle w:val="afb"/>
+                <w:noProof/>
+              </w:rPr>
+              <w:t>4.3 Запуск</w:t>
+            </w:r>
+            <w:r>
+              <w:rPr>
+                <w:noProof/>
+                <w:webHidden/>
+              </w:rPr>
+              <w:tab/>
+            </w:r>
+            <w:r>
+              <w:rPr>
+                <w:noProof/>
+                <w:webHidden/>
+              </w:rPr>
+              <w:fldChar w:fldCharType="begin"/>
+            </w:r>
+            <w:r>
+              <w:rPr>
+                <w:noProof/>
+                <w:webHidden/>
+              </w:rPr>
+              <w:instrText xml:space="preserve"> PAGEREF _Toc90816121 \h </w:instrText>
+            </w:r>
+            <w:r>
+              <w:rPr>
+                <w:noProof/>
+                <w:webHidden/>
+              </w:rPr>
+            </w:r>
+            <w:r>
+              <w:rPr>
+                <w:noProof/>
+                <w:webHidden/>
+              </w:rPr>
+              <w:fldChar w:fldCharType="separate"/>
+            </w:r>
+            <w:r>
+              <w:rPr>
+                <w:noProof/>
+                <w:webHidden/>
+              </w:rPr>
+              <w:t>31</w:t>
+            </w:r>
+            <w:r>
+              <w:rPr>
+                <w:noProof/>
+                <w:webHidden/>
+              </w:rPr>
+              <w:fldChar w:fldCharType="end"/>
+            </w:r>
+          </w:hyperlink>
+        </w:p>
+        <w:p>
+          <w:pPr>
+            <w:pStyle w:val="21"/>
+            <w:tabs>
+              <w:tab w:val="right" w:leader="dot" w:pos="9628"/>
+            </w:tabs>
+            <w:rPr>
+              <w:rFonts w:asciiTheme="minorHAnsi" w:eastAsiaTheme="minorEastAsia" w:hAnsiTheme="minorHAnsi"/>
+              <w:iCs w:val="0"/>
+              <w:noProof/>
+              <w:sz w:val="22"/>
+              <w:szCs w:val="22"/>
+              <w:lang w:eastAsia="ru-RU"/>
+            </w:rPr>
+          </w:pPr>
+          <w:hyperlink w:anchor="_Toc90816122" w:history="1">
+            <w:r>
+              <w:rPr>
+                <w:rStyle w:val="afb"/>
+                <w:noProof/>
+              </w:rPr>
+              <w:t>4.4 Администрирование</w:t>
+            </w:r>
+            <w:r>
+              <w:rPr>
+                <w:noProof/>
+                <w:webHidden/>
+              </w:rPr>
+              <w:tab/>
+            </w:r>
+            <w:r>
+              <w:rPr>
+                <w:noProof/>
+                <w:webHidden/>
+              </w:rPr>
+              <w:fldChar w:fldCharType="begin"/>
+            </w:r>
+            <w:r>
+              <w:rPr>
+                <w:noProof/>
+                <w:webHidden/>
+              </w:rPr>
+              <w:instrText xml:space="preserve"> PAGEREF _Toc90816122 \h </w:instrText>
+            </w:r>
+            <w:r>
+              <w:rPr>
+                <w:noProof/>
+                <w:webHidden/>
+              </w:rPr>
+            </w:r>
+            <w:r>
+              <w:rPr>
+                <w:noProof/>
+                <w:webHidden/>
+              </w:rPr>
+              <w:fldChar w:fldCharType="separate"/>
+            </w:r>
+            <w:r>
+              <w:rPr>
+                <w:noProof/>
+                <w:webHidden/>
+              </w:rPr>
+              <w:t>31</w:t>
             </w:r>
             <w:r>
               <w:rPr>
@@ -3446,13 +3596,13 @@
               <w:lang w:eastAsia="ru-RU"/>
             </w:rPr>
           </w:pPr>
-          <w:hyperlink w:anchor="_Toc90730458" w:history="1">
+          <w:hyperlink w:anchor="_Toc90816123" w:history="1">
             <w:r>
               <w:rPr>
                 <w:rStyle w:val="afb"/>
                 <w:noProof/>
               </w:rPr>
-              <w:t>СПИСОК ИСПОЛЬЗОВАННЫХ ИСТОЧНИКОВ</w:t>
+              <w:t>ЗАКЛЮЧЕНИЕ</w:t>
             </w:r>
             <w:r>
               <w:rPr>
@@ -3473,7 +3623,7 @@
                 <w:noProof/>
                 <w:webHidden/>
               </w:rPr>
-              <w:instrText xml:space="preserve"> PAGEREF _Toc90730458 \h </w:instrText>
+              <w:instrText xml:space="preserve"> PAGEREF _Toc90816123 \h </w:instrText>
             </w:r>
             <w:r>
               <w:rPr>
@@ -3493,7 +3643,7 @@
                 <w:noProof/>
                 <w:webHidden/>
               </w:rPr>
-              <w:t>29</w:t>
+              <w:t>32</w:t>
             </w:r>
             <w:r>
               <w:rPr>
@@ -3520,13 +3670,13 @@
               <w:lang w:eastAsia="ru-RU"/>
             </w:rPr>
           </w:pPr>
-          <w:hyperlink w:anchor="_Toc90730459" w:history="1">
+          <w:hyperlink w:anchor="_Toc90816124" w:history="1">
             <w:r>
               <w:rPr>
                 <w:rStyle w:val="afb"/>
                 <w:noProof/>
               </w:rPr>
-              <w:t>ПРИЛОЖЕНИЕ А</w:t>
+              <w:t>СПИСОК ИСПОЛЬЗОВАННЫХ ИСТОЧНИКОВ</w:t>
             </w:r>
             <w:r>
               <w:rPr>
@@ -3547,7 +3697,7 @@
                 <w:noProof/>
                 <w:webHidden/>
               </w:rPr>
-              <w:instrText xml:space="preserve"> PAGEREF _Toc90730459 \h </w:instrText>
+              <w:instrText xml:space="preserve"> PAGEREF _Toc90816124 \h </w:instrText>
             </w:r>
             <w:r>
               <w:rPr>
@@ -3567,7 +3717,7 @@
                 <w:noProof/>
                 <w:webHidden/>
               </w:rPr>
-              <w:t>30</w:t>
+              <w:t>33</w:t>
             </w:r>
             <w:r>
               <w:rPr>
@@ -3594,12 +3744,86 @@
               <w:lang w:eastAsia="ru-RU"/>
             </w:rPr>
           </w:pPr>
-          <w:hyperlink w:anchor="_Toc90730460" w:history="1">
+          <w:hyperlink w:anchor="_Toc90816125" w:history="1">
             <w:r>
               <w:rPr>
                 <w:rStyle w:val="afb"/>
                 <w:noProof/>
               </w:rPr>
+              <w:t>ПРИЛОЖЕНИЕ А</w:t>
+            </w:r>
+            <w:r>
+              <w:rPr>
+                <w:noProof/>
+                <w:webHidden/>
+              </w:rPr>
+              <w:tab/>
+            </w:r>
+            <w:r>
+              <w:rPr>
+                <w:noProof/>
+                <w:webHidden/>
+              </w:rPr>
+              <w:fldChar w:fldCharType="begin"/>
+            </w:r>
+            <w:r>
+              <w:rPr>
+                <w:noProof/>
+                <w:webHidden/>
+              </w:rPr>
+              <w:instrText xml:space="preserve"> PAGEREF _Toc90816125 \h </w:instrText>
+            </w:r>
+            <w:r>
+              <w:rPr>
+                <w:noProof/>
+                <w:webHidden/>
+              </w:rPr>
+            </w:r>
+            <w:r>
+              <w:rPr>
+                <w:noProof/>
+                <w:webHidden/>
+              </w:rPr>
+              <w:fldChar w:fldCharType="separate"/>
+            </w:r>
+            <w:r>
+              <w:rPr>
+                <w:noProof/>
+                <w:webHidden/>
+              </w:rPr>
+              <w:t>34</w:t>
+            </w:r>
+            <w:r>
+              <w:rPr>
+                <w:noProof/>
+                <w:webHidden/>
+              </w:rPr>
+              <w:fldChar w:fldCharType="end"/>
+            </w:r>
+          </w:hyperlink>
+        </w:p>
+        <w:p>
+          <w:pPr>
+            <w:pStyle w:val="11"/>
+            <w:tabs>
+              <w:tab w:val="right" w:leader="dot" w:pos="9628"/>
+            </w:tabs>
+            <w:rPr>
+              <w:rFonts w:asciiTheme="minorHAnsi" w:eastAsiaTheme="minorEastAsia" w:hAnsiTheme="minorHAnsi"/>
+              <w:b w:val="0"/>
+              <w:bCs w:val="0"/>
+              <w:noProof/>
+              <w:sz w:val="22"/>
+              <w:szCs w:val="22"/>
+              <w:lang w:eastAsia="ru-RU"/>
+            </w:rPr>
+          </w:pPr>
+          <w:hyperlink w:anchor="_Toc90816126" w:history="1">
+            <w:r>
+              <w:rPr>
+                <w:rStyle w:val="afb"/>
+                <w:noProof/>
+              </w:rPr>
               <w:t>ПРИЛОЖЕНИЕ Б</w:t>
             </w:r>
             <w:r>
@@ -3621,7 +3845,7 @@
                 <w:noProof/>
                 <w:webHidden/>
               </w:rPr>
-              <w:instrText xml:space="preserve"> PAGEREF _Toc90730460 \h </w:instrText>
+              <w:instrText xml:space="preserve"> PAGEREF _Toc90816126 \h </w:instrText>
             </w:r>
             <w:r>
               <w:rPr>
@@ -3641,7 +3865,7 @@
                 <w:noProof/>
                 <w:webHidden/>
               </w:rPr>
-              <w:t>36</w:t>
+              <w:t>40</w:t>
             </w:r>
             <w:r>
               <w:rPr>
@@ -3725,13 +3949,8 @@
         <w:pStyle w:val="a4"/>
         <w:ind w:firstLine="0"/>
       </w:pPr>
-      <w:proofErr w:type="spellStart"/>
-      <w:r>
-        <w:t>Микросервис</w:t>
-      </w:r>
-      <w:proofErr w:type="spellEnd"/>
-      <w:r>
-        <w:t xml:space="preserve"> - это небольшой программный компонент, решающий одну</w:t>
+      <w:r>
+        <w:t>Микросервис - это небольшой программный компонент, решающий одну</w:t>
       </w:r>
       <w:r>
         <w:t xml:space="preserve"> определенную задачу</w:t>
@@ -3817,13 +4036,8 @@
         <w:pStyle w:val="a4"/>
         <w:ind w:firstLine="0"/>
       </w:pPr>
-      <w:proofErr w:type="spellStart"/>
-      <w:r>
-        <w:t>PostgreSQL</w:t>
-      </w:r>
-      <w:proofErr w:type="spellEnd"/>
-      <w:r>
-        <w:t xml:space="preserve"> – свободная объектно-реляционная СУБД</w:t>
+      <w:r>
+        <w:t>PostgreSQL – свободная объектно-реляционная СУБД</w:t>
       </w:r>
     </w:p>
     <w:p>
@@ -3831,13 +4045,8 @@
         <w:pStyle w:val="a4"/>
         <w:ind w:firstLine="0"/>
       </w:pPr>
-      <w:proofErr w:type="spellStart"/>
-      <w:r>
-        <w:t>Шардирование</w:t>
-      </w:r>
-      <w:proofErr w:type="spellEnd"/>
-      <w:r>
-        <w:t xml:space="preserve"> – </w:t>
+      <w:r>
+        <w:t xml:space="preserve">Шардирование – </w:t>
       </w:r>
       <w:r>
         <w:t>метод горизонтального</w:t>
@@ -4041,7 +4250,7 @@
         <w:ind w:firstLine="0"/>
       </w:pPr>
       <w:r>
-        <w:t>ЦПУ – центральное процессорное устройство</w:t>
+        <w:t>ИИС – интеллектуальная информационная система</w:t>
       </w:r>
     </w:p>
     <w:p>
@@ -4050,7 +4259,7 @@
         <w:ind w:firstLine="0"/>
       </w:pPr>
       <w:r>
-        <w:t>ПЗУ – постоянно запоминающее устройство</w:t>
+        <w:t>ЦПУ – центральное процессорное устройство</w:t>
       </w:r>
     </w:p>
     <w:p>
@@ -4059,7 +4268,7 @@
         <w:ind w:firstLine="0"/>
       </w:pPr>
       <w:r>
-        <w:t>ОЗУ – оперативно запоминающее устройство</w:t>
+        <w:t>ПЗУ – постоянно запоминающее устройство</w:t>
       </w:r>
     </w:p>
     <w:p>
@@ -4068,7 +4277,7 @@
         <w:ind w:firstLine="0"/>
       </w:pPr>
       <w:r>
-        <w:t>ЭМ – эволюционное моделирование</w:t>
+        <w:t>ОЗУ – оперативно запоминающее устройство</w:t>
       </w:r>
     </w:p>
     <w:p>
@@ -4077,7 +4286,7 @@
         <w:ind w:firstLine="0"/>
       </w:pPr>
       <w:r>
-        <w:t>ЭП – эволюционный процесс</w:t>
+        <w:t>ЭМ – эволюционное моделирование</w:t>
       </w:r>
     </w:p>
     <w:p>
@@ -4086,7 +4295,7 @@
         <w:ind w:firstLine="0"/>
       </w:pPr>
       <w:r>
-        <w:t>ГА – генетический алгоритм</w:t>
+        <w:t>ЭП – эволюционный процесс</w:t>
       </w:r>
     </w:p>
     <w:p>
@@ -4095,7 +4304,7 @@
         <w:ind w:firstLine="0"/>
       </w:pPr>
       <w:r>
-        <w:t>ГК – генетический код</w:t>
+        <w:t>ГА – генетический алгоритм</w:t>
       </w:r>
     </w:p>
     <w:p>
@@ -4104,7 +4313,7 @@
         <w:ind w:firstLine="0"/>
       </w:pPr>
       <w:r>
-        <w:t>ЦФ – целевая функция</w:t>
+        <w:t>МА – муравьиный алгоритм</w:t>
       </w:r>
     </w:p>
     <w:p>
@@ -4113,7 +4322,7 @@
         <w:ind w:firstLine="0"/>
       </w:pPr>
       <w:r>
-        <w:t>ОО – оператор отбора</w:t>
+        <w:t>ГК – генетический код</w:t>
       </w:r>
     </w:p>
     <w:p>
@@ -4122,25 +4331,8 @@
         <w:ind w:firstLine="0"/>
       </w:pPr>
       <w:r>
-        <w:t>ОК – оператор кроссинговера</w:t>
-      </w:r>
-    </w:p>
-    <w:p>
-      <w:pPr>
-        <w:pStyle w:val="a4"/>
-        <w:ind w:firstLine="0"/>
-      </w:pPr>
-      <w:r>
-        <w:t>ОМ – оператор мутации</w:t>
-      </w:r>
-    </w:p>
-    <w:p>
-      <w:pPr>
-        <w:rPr>
-          <w:rFonts w:ascii="Times New Roman" w:hAnsi="Times New Roman"/>
-          <w:sz w:val="28"/>
-        </w:rPr>
-      </w:pPr>
+        <w:t>ЦФ – целевая функция</w:t>
+      </w:r>
       <w:r>
         <w:br w:type="page"/>
       </w:r>
@@ -4149,7 +4341,7 @@
       <w:pPr>
         <w:pStyle w:val="afd"/>
       </w:pPr>
-      <w:bookmarkStart w:id="0" w:name="_Toc90730439"/>
+      <w:bookmarkStart w:id="0" w:name="_Toc90816102"/>
       <w:r>
         <w:lastRenderedPageBreak/>
         <w:t>В</w:t>
@@ -4192,15 +4384,7 @@
         <w:pStyle w:val="a4"/>
       </w:pPr>
       <w:r>
-        <w:t>В процессе проектирования большое внимание уделялось не только правильному отображению сущностей предметной области в схеме базы данных (БД), но и проектно-техническим моментам, влияющим на возможность горизонтального масштабирования всей системы, как на запись (</w:t>
-      </w:r>
-      <w:proofErr w:type="spellStart"/>
-      <w:r>
-        <w:t>шардинг</w:t>
-      </w:r>
-      <w:proofErr w:type="spellEnd"/>
-      <w:r>
-        <w:t>), так и на чтение (репликация).</w:t>
+        <w:t>В процессе проектирования большое внимание уделялось не только правильному отображению сущностей предметной области в схеме базы данных (БД), но и проектно-техническим моментам, влияющим на возможность горизонтального масштабирования всей системы, как на запись (шардинг), так и на чтение (репликация).</w:t>
       </w:r>
     </w:p>
     <w:p>
@@ -4214,24 +4398,14 @@
         <w:t xml:space="preserve"> магистра. Саму же разработанную</w:t>
       </w:r>
       <w:r>
-        <w:t xml:space="preserve"> подсистему можно поделить на 2 части – на бизнес-логику, представленную </w:t>
-      </w:r>
-      <w:proofErr w:type="spellStart"/>
-      <w:r>
-        <w:t>микросервисами</w:t>
-      </w:r>
-      <w:proofErr w:type="spellEnd"/>
-      <w:r>
-        <w:t xml:space="preserve"> </w:t>
-      </w:r>
-      <w:proofErr w:type="spellStart"/>
+        <w:t xml:space="preserve"> подсистему можно поделить на 2 части – на бизнес-логику, представленную микросервисами </w:t>
+      </w:r>
       <w:r>
         <w:rPr>
           <w:lang w:val="en-US"/>
         </w:rPr>
         <w:t>Golang</w:t>
       </w:r>
-      <w:proofErr w:type="spellEnd"/>
       <w:r>
         <w:t xml:space="preserve"> и на множество баз данных под управлением систем управления базами данных (СУБД) </w:t>
       </w:r>
@@ -4250,15 +4424,7 @@
         <w:pStyle w:val="a4"/>
       </w:pPr>
       <w:r>
-        <w:t xml:space="preserve">Для координации </w:t>
-      </w:r>
-      <w:proofErr w:type="spellStart"/>
-      <w:r>
-        <w:t>микросервисов</w:t>
-      </w:r>
-      <w:proofErr w:type="spellEnd"/>
-      <w:r>
-        <w:t xml:space="preserve"> используется реестр служб </w:t>
+        <w:t xml:space="preserve">Для координации микросервисов используется реестр служб </w:t>
       </w:r>
       <w:r>
         <w:rPr>
@@ -4277,11 +4443,9 @@
       <w:r>
         <w:t xml:space="preserve">Для сбора метрик используется системы мониторинга </w:t>
       </w:r>
-      <w:proofErr w:type="spellStart"/>
       <w:r>
         <w:t>Prometheus</w:t>
       </w:r>
-      <w:proofErr w:type="spellEnd"/>
       <w:r>
         <w:t>.</w:t>
       </w:r>
@@ -4293,7 +4457,7 @@
       <w:pPr>
         <w:pStyle w:val="1"/>
       </w:pPr>
-      <w:bookmarkStart w:id="1" w:name="_Toc90730440"/>
+      <w:bookmarkStart w:id="1" w:name="_Toc90816103"/>
       <w:r>
         <w:lastRenderedPageBreak/>
         <w:t xml:space="preserve">Анализ предметной области эволюционного моделирования. </w:t>
@@ -4307,7 +4471,7 @@
       <w:pPr>
         <w:pStyle w:val="2"/>
       </w:pPr>
-      <w:bookmarkStart w:id="2" w:name="_Toc90730441"/>
+      <w:bookmarkStart w:id="2" w:name="_Toc90816104"/>
       <w:r>
         <w:t>Метод эволюционного моделирования</w:t>
       </w:r>
@@ -4478,7 +4642,7 @@
       </w:pPr>
       <w:r>
         <w:drawing>
-          <wp:inline distT="0" distB="0" distL="0" distR="0" wp14:anchorId="3E82F0FB" wp14:editId="4063AE24">
+          <wp:inline distT="0" distB="0" distL="0" distR="0" wp14:anchorId="18EF3149" wp14:editId="2B428980">
             <wp:extent cx="4947500" cy="3190875"/>
             <wp:effectExtent l="0" t="0" r="5715" b="0"/>
             <wp:docPr id="6" name="Рисунок 6"/>
@@ -4528,14 +4692,27 @@
       <w:r>
         <w:t xml:space="preserve">Рисунок </w:t>
       </w:r>
-      <w:fldSimple w:instr=" SEQ Рисунок \* ARABIC ">
-        <w:r>
-          <w:rPr>
-            <w:noProof/>
-          </w:rPr>
-          <w:t>1</w:t>
-        </w:r>
-      </w:fldSimple>
+      <w:r>
+        <w:fldChar w:fldCharType="begin"/>
+      </w:r>
+      <w:r>
+        <w:instrText xml:space="preserve"> SEQ Рисунок \* ARABIC </w:instrText>
+      </w:r>
+      <w:r>
+        <w:fldChar w:fldCharType="separate"/>
+      </w:r>
+      <w:r>
+        <w:rPr>
+          <w:noProof/>
+        </w:rPr>
+        <w:t>1</w:t>
+      </w:r>
+      <w:r>
+        <w:rPr>
+          <w:noProof/>
+        </w:rPr>
+        <w:fldChar w:fldCharType="end"/>
+      </w:r>
       <w:bookmarkEnd w:id="3"/>
       <w:r>
         <w:t xml:space="preserve"> – Эволюционное моделирование</w:t>
@@ -4603,10 +4780,12 @@
       <w:pPr>
         <w:pStyle w:val="2"/>
       </w:pPr>
+      <w:bookmarkStart w:id="4" w:name="_Toc90816105"/>
       <w:r>
         <w:lastRenderedPageBreak/>
         <w:t>Генетический алгоритм</w:t>
       </w:r>
+      <w:bookmarkEnd w:id="4"/>
     </w:p>
     <w:p>
       <w:pPr>
@@ -4658,7 +4837,7 @@
       </w:pPr>
       <w:r>
         <w:drawing>
-          <wp:inline distT="0" distB="0" distL="0" distR="0" wp14:anchorId="4B1C7691" wp14:editId="1DFD6A33">
+          <wp:inline distT="0" distB="0" distL="0" distR="0" wp14:anchorId="32A1AE05" wp14:editId="7F9DCA55">
             <wp:extent cx="5981700" cy="3206832"/>
             <wp:effectExtent l="0" t="0" r="0" b="0"/>
             <wp:docPr id="9" name="Рисунок 9"/>
@@ -4704,19 +4883,32 @@
       <w:pPr>
         <w:pStyle w:val="af1"/>
       </w:pPr>
-      <w:bookmarkStart w:id="4" w:name="_Ref71574773"/>
+      <w:bookmarkStart w:id="5" w:name="_Ref71574773"/>
       <w:r>
         <w:t xml:space="preserve">Рисунок </w:t>
       </w:r>
-      <w:fldSimple w:instr=" SEQ Рисунок \* ARABIC ">
-        <w:r>
-          <w:rPr>
-            <w:noProof/>
-          </w:rPr>
-          <w:t>2</w:t>
-        </w:r>
-      </w:fldSimple>
-      <w:bookmarkEnd w:id="4"/>
+      <w:r>
+        <w:fldChar w:fldCharType="begin"/>
+      </w:r>
+      <w:r>
+        <w:instrText xml:space="preserve"> SEQ Рисунок \* ARABIC </w:instrText>
+      </w:r>
+      <w:r>
+        <w:fldChar w:fldCharType="separate"/>
+      </w:r>
+      <w:r>
+        <w:rPr>
+          <w:noProof/>
+        </w:rPr>
+        <w:t>2</w:t>
+      </w:r>
+      <w:r>
+        <w:rPr>
+          <w:noProof/>
+        </w:rPr>
+        <w:fldChar w:fldCharType="end"/>
+      </w:r>
+      <w:bookmarkEnd w:id="5"/>
       <w:r>
         <w:t xml:space="preserve"> – Классификация методов эволюционного моделирования</w:t>
       </w:r>
@@ -4847,7 +5039,7 @@
       <w:pPr>
         <w:pStyle w:val="affd"/>
       </w:pPr>
-      <w:bookmarkStart w:id="5" w:name="_Ref71577827"/>
+      <w:bookmarkStart w:id="6" w:name="_Ref71577827"/>
       <w:r>
         <w:t xml:space="preserve">Таблица </w:t>
       </w:r>
@@ -4869,7 +5061,7 @@
       <w:r>
         <w:fldChar w:fldCharType="end"/>
       </w:r>
-      <w:bookmarkEnd w:id="5"/>
+      <w:bookmarkEnd w:id="6"/>
       <w:r>
         <w:t xml:space="preserve"> – Соответствие терминов эволюционной и мат. моделей</w:t>
       </w:r>
@@ -5062,13 +5254,8 @@
         <w:t xml:space="preserve"> </w:t>
       </w:r>
       <w:r>
-        <w:t xml:space="preserve">Последовательность работы ГА представлена на </w:t>
-      </w:r>
-      <w:proofErr w:type="gramStart"/>
-      <w:r>
-        <w:t>рисунке .</w:t>
-      </w:r>
-      <w:proofErr w:type="gramEnd"/>
+        <w:t>Последовательность работы ГА представлена на рисунке .</w:t>
+      </w:r>
     </w:p>
     <w:p>
       <w:pPr>
@@ -5076,7 +5263,7 @@
       </w:pPr>
       <w:r>
         <w:drawing>
-          <wp:inline distT="0" distB="0" distL="0" distR="0" wp14:anchorId="1DDFF1FC" wp14:editId="335300A7">
+          <wp:inline distT="0" distB="0" distL="0" distR="0" wp14:anchorId="63681AE2" wp14:editId="2BDC419F">
             <wp:extent cx="5343354" cy="2763708"/>
             <wp:effectExtent l="0" t="5715" r="4445" b="4445"/>
             <wp:docPr id="18" name="Рисунок 18"/>
@@ -5128,14 +5315,27 @@
       <w:r>
         <w:t xml:space="preserve">Рисунок </w:t>
       </w:r>
-      <w:fldSimple w:instr=" SEQ Рисунок \* ARABIC ">
-        <w:r>
-          <w:rPr>
-            <w:noProof/>
-          </w:rPr>
-          <w:t>3</w:t>
-        </w:r>
-      </w:fldSimple>
+      <w:r>
+        <w:fldChar w:fldCharType="begin"/>
+      </w:r>
+      <w:r>
+        <w:instrText xml:space="preserve"> SEQ Рисунок \* ARABIC </w:instrText>
+      </w:r>
+      <w:r>
+        <w:fldChar w:fldCharType="separate"/>
+      </w:r>
+      <w:r>
+        <w:rPr>
+          <w:noProof/>
+        </w:rPr>
+        <w:t>3</w:t>
+      </w:r>
+      <w:r>
+        <w:rPr>
+          <w:noProof/>
+        </w:rPr>
+        <w:fldChar w:fldCharType="end"/>
+      </w:r>
       <w:r>
         <w:t xml:space="preserve"> – Последовательность работы генетического алгоритма</w:t>
       </w:r>
@@ -5155,6 +5355,7 @@
       <w:pPr>
         <w:pStyle w:val="2"/>
       </w:pPr>
+      <w:bookmarkStart w:id="7" w:name="_Toc90816106"/>
       <w:r>
         <w:lastRenderedPageBreak/>
         <w:t>Г</w:t>
@@ -5162,21 +5363,14 @@
       <w:r>
         <w:t>енетического алгоритма для решения задач оптимизации</w:t>
       </w:r>
+      <w:bookmarkEnd w:id="7"/>
     </w:p>
     <w:p>
       <w:pPr>
         <w:pStyle w:val="a4"/>
       </w:pPr>
       <w:r>
-        <w:t>Наиболее распространенное применение ГА – это решение оптимизационных задач. Чаще всего ГА не решает оптимизационную задачу напрямую, а используется в качестве алгоритма оптимизации (настройки) уже существующего специализированного эвристического алгоритма (</w:t>
-      </w:r>
-      <w:proofErr w:type="gramStart"/>
-      <w:r>
-        <w:t>рис. )</w:t>
-      </w:r>
-      <w:proofErr w:type="gramEnd"/>
-      <w:r>
-        <w:t xml:space="preserve"> </w:t>
+        <w:t xml:space="preserve">Наиболее распространенное применение ГА – это решение оптимизационных задач. Чаще всего ГА не решает оптимизационную задачу напрямую, а используется в качестве алгоритма оптимизации (настройки) уже существующего специализированного эвристического алгоритма (рис. ) </w:t>
       </w:r>
     </w:p>
     <w:p>
@@ -5185,7 +5379,7 @@
       </w:pPr>
       <w:r>
         <w:drawing>
-          <wp:inline distT="0" distB="0" distL="0" distR="0" wp14:anchorId="124CD1AD" wp14:editId="28148682">
+          <wp:inline distT="0" distB="0" distL="0" distR="0" wp14:anchorId="3BCE2B5B" wp14:editId="6F621D8B">
             <wp:extent cx="2362205" cy="4219965"/>
             <wp:effectExtent l="0" t="0" r="0" b="9525"/>
             <wp:docPr id="19" name="Рисунок 19"/>
@@ -5234,14 +5428,27 @@
       <w:r>
         <w:t xml:space="preserve">Рисунок </w:t>
       </w:r>
-      <w:fldSimple w:instr=" SEQ Рисунок \* ARABIC ">
-        <w:r>
-          <w:rPr>
-            <w:noProof/>
-          </w:rPr>
-          <w:t>4</w:t>
-        </w:r>
-      </w:fldSimple>
+      <w:r>
+        <w:fldChar w:fldCharType="begin"/>
+      </w:r>
+      <w:r>
+        <w:instrText xml:space="preserve"> SEQ Рисунок \* ARABIC </w:instrText>
+      </w:r>
+      <w:r>
+        <w:fldChar w:fldCharType="separate"/>
+      </w:r>
+      <w:r>
+        <w:rPr>
+          <w:noProof/>
+        </w:rPr>
+        <w:t>4</w:t>
+      </w:r>
+      <w:r>
+        <w:rPr>
+          <w:noProof/>
+        </w:rPr>
+        <w:fldChar w:fldCharType="end"/>
+      </w:r>
       <w:r>
         <w:t xml:space="preserve"> – Иерархическая структура работы алгоритмов</w:t>
       </w:r>
@@ -5259,42 +5466,26 @@
         <w:pStyle w:val="a4"/>
       </w:pPr>
       <w:r>
-        <w:t xml:space="preserve">В данной курсовой работы для демонстрации состоятельности такого иерархического подхода предлагается в качестве решаемой оптимизационной задач использовать </w:t>
-      </w:r>
-      <w:proofErr w:type="spellStart"/>
-      <w:r>
-        <w:t>графовый</w:t>
-      </w:r>
-      <w:proofErr w:type="spellEnd"/>
+        <w:t>В данной курсовой работы для демонстрации состоятельности такого иерархического подхода предлагается в качестве решаемой оптимизационной задач использовать графовый полносвязный вариант задачи Коммивояжера</w:t>
+      </w:r>
+      <w:r>
+        <w:t xml:space="preserve">, </w:t>
+      </w:r>
+      <w:r>
+        <w:t>в качестве прикладного</w:t>
+      </w:r>
+      <w:r>
+        <w:t xml:space="preserve"> алгоритма использовать муравьиный алгоритм</w:t>
+      </w:r>
+      <w:r>
+        <w:t>,</w:t>
+      </w:r>
+      <w:r>
+        <w:t xml:space="preserve"> а в качестве ГА использовать классический ГА и 3 операторами.</w:t>
+      </w:r>
       <w:r>
         <w:t xml:space="preserve"> </w:t>
       </w:r>
-      <w:proofErr w:type="spellStart"/>
-      <w:r>
-        <w:t>полносвязный</w:t>
-      </w:r>
-      <w:proofErr w:type="spellEnd"/>
-      <w:r>
-        <w:t xml:space="preserve"> вариант задачи Коммивояжера</w:t>
-      </w:r>
-      <w:r>
-        <w:t xml:space="preserve">, </w:t>
-      </w:r>
-      <w:r>
-        <w:t>в качестве прикладного</w:t>
-      </w:r>
-      <w:r>
-        <w:t xml:space="preserve"> алгоритма использовать муравьиный алгоритм</w:t>
-      </w:r>
-      <w:r>
-        <w:t>,</w:t>
-      </w:r>
-      <w:r>
-        <w:t xml:space="preserve"> а в качестве ГА использовать классический ГА и 3 операторами.</w:t>
-      </w:r>
-      <w:r>
-        <w:t xml:space="preserve"> </w:t>
-      </w:r>
     </w:p>
     <w:p>
       <w:pPr>
@@ -5302,15 +5493,7 @@
       </w:pPr>
       <w:r>
         <w:lastRenderedPageBreak/>
-        <w:t xml:space="preserve">Структура классического 3-операторго ГА представлена на </w:t>
-      </w:r>
-      <w:proofErr w:type="gramStart"/>
-      <w:r>
-        <w:t>рисунке .</w:t>
-      </w:r>
-      <w:proofErr w:type="gramEnd"/>
-      <w:r>
-        <w:t xml:space="preserve"> Из него видно, что ГА состоит из нескольких основных компонентов: набора операторов, последовательно применяемых к каждому агенту в поколении, популяцию агентов и блок с оценкой приспособленности агентов.</w:t>
+        <w:t>Структура классического 3-операторго ГА представлена на рисунке . Из него видно, что ГА состоит из нескольких основных компонентов: набора операторов, последовательно применяемых к каждому агенту в поколении, популяцию агентов и блок с оценкой приспособленности агентов.</w:t>
       </w:r>
     </w:p>
     <w:p>
@@ -5319,7 +5502,7 @@
       </w:pPr>
       <w:r>
         <w:drawing>
-          <wp:inline distT="0" distB="0" distL="0" distR="0" wp14:anchorId="3678E698" wp14:editId="573325FE">
+          <wp:inline distT="0" distB="0" distL="0" distR="0" wp14:anchorId="22145562" wp14:editId="011C5C0F">
             <wp:extent cx="5711310" cy="3606394"/>
             <wp:effectExtent l="0" t="0" r="3810" b="0"/>
             <wp:docPr id="26" name="Рисунок 26"/>
@@ -5375,14 +5558,27 @@
       <w:r>
         <w:t xml:space="preserve">Рисунок </w:t>
       </w:r>
-      <w:fldSimple w:instr=" SEQ Рисунок \* ARABIC ">
-        <w:r>
-          <w:rPr>
-            <w:noProof/>
-          </w:rPr>
-          <w:t>5</w:t>
-        </w:r>
-      </w:fldSimple>
+      <w:r>
+        <w:fldChar w:fldCharType="begin"/>
+      </w:r>
+      <w:r>
+        <w:instrText xml:space="preserve"> SEQ Рисунок \* ARABIC </w:instrText>
+      </w:r>
+      <w:r>
+        <w:fldChar w:fldCharType="separate"/>
+      </w:r>
+      <w:r>
+        <w:rPr>
+          <w:noProof/>
+        </w:rPr>
+        <w:t>5</w:t>
+      </w:r>
+      <w:r>
+        <w:rPr>
+          <w:noProof/>
+        </w:rPr>
+        <w:fldChar w:fldCharType="end"/>
+      </w:r>
       <w:r>
         <w:t xml:space="preserve"> – Структура генетического алгоритма</w:t>
       </w:r>
@@ -5412,72 +5608,432 @@
       <w:pPr>
         <w:pStyle w:val="2"/>
       </w:pPr>
+      <w:bookmarkStart w:id="8" w:name="_Toc90816107"/>
       <w:r>
         <w:lastRenderedPageBreak/>
         <w:t>Муравьиный алгоритм и задача коммивояжера</w:t>
       </w:r>
+      <w:bookmarkEnd w:id="8"/>
     </w:p>
     <w:p>
       <w:pPr>
         <w:pStyle w:val="a4"/>
       </w:pPr>
       <w:r>
-        <w:t>В данной курсовой работе в качестве демонстрации предлагается реализовать решение задачи коммивояжера с помощью муравьиного алгоритма.</w:t>
-      </w:r>
-    </w:p>
-    <w:p>
-      <w:pPr>
-        <w:pStyle w:val="a4"/>
-      </w:pPr>
-    </w:p>
-    <w:p>
-      <w:pPr>
-        <w:pStyle w:val="a4"/>
-      </w:pPr>
-    </w:p>
-    <w:p>
-      <w:pPr>
-        <w:rPr>
-          <w:rFonts w:ascii="Times New Roman" w:hAnsi="Times New Roman"/>
-          <w:sz w:val="28"/>
-        </w:rPr>
-      </w:pPr>
-      <w:r>
-        <w:br w:type="page"/>
+        <w:t>В данной курсовой работе в качестве демонстрации предлагается реализовать решение задачи коммивояжера</w:t>
+      </w:r>
+      <w:r>
+        <w:t xml:space="preserve"> (нахождения цикла минимальной длины) (рис. )</w:t>
+      </w:r>
+      <w:r>
+        <w:t xml:space="preserve"> с помощью муравьиного алгоритма</w:t>
+      </w:r>
+      <w:r>
+        <w:t xml:space="preserve"> (рис. )</w:t>
+      </w:r>
+      <w:r>
+        <w:t>.</w:t>
+      </w:r>
+    </w:p>
+    <w:p>
+      <w:pPr>
+        <w:pStyle w:val="ad"/>
+      </w:pPr>
+      <w:r>
+        <w:drawing>
+          <wp:inline distT="0" distB="0" distL="0" distR="0" wp14:anchorId="38045B8E" wp14:editId="1A392198">
+            <wp:extent cx="2227110" cy="2231409"/>
+            <wp:effectExtent l="0" t="0" r="1905" b="0"/>
+            <wp:docPr id="14" name="Рисунок 14"/>
+            <wp:cNvGraphicFramePr>
+              <a:graphicFrameLocks xmlns:a="http://schemas.openxmlformats.org/drawingml/2006/main" noChangeAspect="1"/>
+            </wp:cNvGraphicFramePr>
+            <a:graphic xmlns:a="http://schemas.openxmlformats.org/drawingml/2006/main">
+              <a:graphicData uri="http://schemas.openxmlformats.org/drawingml/2006/picture">
+                <pic:pic xmlns:pic="http://schemas.openxmlformats.org/drawingml/2006/picture">
+                  <pic:nvPicPr>
+                    <pic:cNvPr id="14" name="коммивояжер.jpg"/>
+                    <pic:cNvPicPr/>
+                  </pic:nvPicPr>
+                  <pic:blipFill rotWithShape="1">
+                    <a:blip r:embed="rId14">
+                      <a:extLst>
+                        <a:ext uri="{28A0092B-C50C-407E-A947-70E740481C1C}">
+                          <a14:useLocalDpi xmlns:a14="http://schemas.microsoft.com/office/drawing/2010/main" val="0"/>
+                        </a:ext>
+                      </a:extLst>
+                    </a:blip>
+                    <a:srcRect l="20293" t="12965" r="20488" b="12865"/>
+                    <a:stretch/>
+                  </pic:blipFill>
+                  <pic:spPr bwMode="auto">
+                    <a:xfrm>
+                      <a:off x="0" y="0"/>
+                      <a:ext cx="2267153" cy="2271529"/>
+                    </a:xfrm>
+                    <a:prstGeom prst="rect">
+                      <a:avLst/>
+                    </a:prstGeom>
+                    <a:ln>
+                      <a:noFill/>
+                    </a:ln>
+                    <a:extLst>
+                      <a:ext uri="{53640926-AAD7-44D8-BBD7-CCE9431645EC}">
+                        <a14:shadowObscured xmlns:a14="http://schemas.microsoft.com/office/drawing/2010/main"/>
+                      </a:ext>
+                    </a:extLst>
+                  </pic:spPr>
+                </pic:pic>
+              </a:graphicData>
+            </a:graphic>
+          </wp:inline>
+        </w:drawing>
+      </w:r>
+    </w:p>
+    <w:p>
+      <w:pPr>
+        <w:pStyle w:val="af1"/>
+      </w:pPr>
+      <w:r>
+        <w:t xml:space="preserve">Рисунок </w:t>
+      </w:r>
+      <w:r>
+        <w:fldChar w:fldCharType="begin"/>
+      </w:r>
+      <w:r>
+        <w:instrText xml:space="preserve"> SEQ Рисунок \* ARABIC </w:instrText>
+      </w:r>
+      <w:r>
+        <w:fldChar w:fldCharType="separate"/>
+      </w:r>
+      <w:r>
+        <w:rPr>
+          <w:noProof/>
+        </w:rPr>
+        <w:t>6</w:t>
+      </w:r>
+      <w:r>
+        <w:fldChar w:fldCharType="end"/>
+      </w:r>
+      <w:r>
+        <w:t xml:space="preserve"> – Графовое представление задачи коммивояжера</w:t>
+      </w:r>
+    </w:p>
+    <w:p>
+      <w:pPr>
+        <w:pStyle w:val="ad"/>
+      </w:pPr>
+      <w:r>
+        <w:drawing>
+          <wp:inline distT="0" distB="0" distL="0" distR="0" wp14:anchorId="1CCA7C58" wp14:editId="1F10F152">
+            <wp:extent cx="5107781" cy="4913194"/>
+            <wp:effectExtent l="0" t="0" r="0" b="1905"/>
+            <wp:docPr id="17" name="Рисунок 17"/>
+            <wp:cNvGraphicFramePr>
+              <a:graphicFrameLocks xmlns:a="http://schemas.openxmlformats.org/drawingml/2006/main" noChangeAspect="1"/>
+            </wp:cNvGraphicFramePr>
+            <a:graphic xmlns:a="http://schemas.openxmlformats.org/drawingml/2006/main">
+              <a:graphicData uri="http://schemas.openxmlformats.org/drawingml/2006/picture">
+                <pic:pic xmlns:pic="http://schemas.openxmlformats.org/drawingml/2006/picture">
+                  <pic:nvPicPr>
+                    <pic:cNvPr id="17" name="муравьиный_алгоритм.gif"/>
+                    <pic:cNvPicPr/>
+                  </pic:nvPicPr>
+                  <pic:blipFill rotWithShape="1">
+                    <a:blip r:embed="rId15">
+                      <a:extLst>
+                        <a:ext uri="{28A0092B-C50C-407E-A947-70E740481C1C}">
+                          <a14:useLocalDpi xmlns:a14="http://schemas.microsoft.com/office/drawing/2010/main" val="0"/>
+                        </a:ext>
+                      </a:extLst>
+                    </a:blip>
+                    <a:srcRect b="6744"/>
+                    <a:stretch/>
+                  </pic:blipFill>
+                  <pic:spPr bwMode="auto">
+                    <a:xfrm>
+                      <a:off x="0" y="0"/>
+                      <a:ext cx="5112992" cy="4918207"/>
+                    </a:xfrm>
+                    <a:prstGeom prst="rect">
+                      <a:avLst/>
+                    </a:prstGeom>
+                    <a:ln>
+                      <a:noFill/>
+                    </a:ln>
+                    <a:extLst>
+                      <a:ext uri="{53640926-AAD7-44D8-BBD7-CCE9431645EC}">
+                        <a14:shadowObscured xmlns:a14="http://schemas.microsoft.com/office/drawing/2010/main"/>
+                      </a:ext>
+                    </a:extLst>
+                  </pic:spPr>
+                </pic:pic>
+              </a:graphicData>
+            </a:graphic>
+          </wp:inline>
+        </w:drawing>
+      </w:r>
+    </w:p>
+    <w:p>
+      <w:pPr>
+        <w:pStyle w:val="af1"/>
+      </w:pPr>
+      <w:r>
+        <w:t xml:space="preserve">Рисунок </w:t>
+      </w:r>
+      <w:r>
+        <w:fldChar w:fldCharType="begin"/>
+      </w:r>
+      <w:r>
+        <w:instrText xml:space="preserve"> SEQ Рисунок \* ARABIC </w:instrText>
+      </w:r>
+      <w:r>
+        <w:fldChar w:fldCharType="separate"/>
+      </w:r>
+      <w:r>
+        <w:rPr>
+          <w:noProof/>
+        </w:rPr>
+        <w:t>7</w:t>
+      </w:r>
+      <w:r>
+        <w:fldChar w:fldCharType="end"/>
+      </w:r>
+      <w:r>
+        <w:t xml:space="preserve"> – Муравьиный алгоритм</w:t>
       </w:r>
     </w:p>
     <w:p>
       <w:pPr>
         <w:pStyle w:val="1"/>
       </w:pPr>
-      <w:bookmarkStart w:id="6" w:name="_Toc90730444"/>
-      <w:bookmarkStart w:id="7" w:name="_GoBack"/>
-      <w:bookmarkEnd w:id="7"/>
+      <w:bookmarkStart w:id="9" w:name="_Toc90816108"/>
       <w:r>
         <w:lastRenderedPageBreak/>
         <w:t>Проектирование распределенной системы эволюционного моделирования</w:t>
       </w:r>
+      <w:bookmarkEnd w:id="9"/>
     </w:p>
     <w:p>
       <w:pPr>
         <w:pStyle w:val="2"/>
       </w:pPr>
-      <w:r>
+      <w:bookmarkStart w:id="10" w:name="_Toc90816109"/>
+      <w:r>
+        <w:t>Анализ требований к распределенной системе</w:t>
+      </w:r>
+      <w:bookmarkEnd w:id="10"/>
+    </w:p>
+    <w:p>
+      <w:pPr>
+        <w:pStyle w:val="a4"/>
+      </w:pPr>
+      <w:r>
+        <w:t>На основании требований к функциональности системы можно составить диаграмму вариантов использования для пользователя (рис. ).</w:t>
+      </w:r>
+    </w:p>
+    <w:p>
+      <w:pPr>
+        <w:pStyle w:val="ad"/>
+      </w:pPr>
+      <w:r>
+        <w:drawing>
+          <wp:inline distT="0" distB="0" distL="0" distR="0" wp14:anchorId="680696DA" wp14:editId="5FD60EA6">
+            <wp:extent cx="6043930" cy="6120130"/>
+            <wp:effectExtent l="0" t="0" r="0" b="0"/>
+            <wp:docPr id="3" name="Рисунок 3"/>
+            <wp:cNvGraphicFramePr>
+              <a:graphicFrameLocks xmlns:a="http://schemas.openxmlformats.org/drawingml/2006/main" noChangeAspect="1"/>
+            </wp:cNvGraphicFramePr>
+            <a:graphic xmlns:a="http://schemas.openxmlformats.org/drawingml/2006/main">
+              <a:graphicData uri="http://schemas.openxmlformats.org/drawingml/2006/picture">
+                <pic:pic xmlns:pic="http://schemas.openxmlformats.org/drawingml/2006/picture">
+                  <pic:nvPicPr>
+                    <pic:cNvPr id="3" name="варианты_использования.png"/>
+                    <pic:cNvPicPr/>
+                  </pic:nvPicPr>
+                  <pic:blipFill rotWithShape="1">
+                    <a:blip r:embed="rId16" cstate="print">
+                      <a:extLst>
+                        <a:ext uri="{28A0092B-C50C-407E-A947-70E740481C1C}">
+                          <a14:useLocalDpi xmlns:a14="http://schemas.microsoft.com/office/drawing/2010/main" val="0"/>
+                        </a:ext>
+                      </a:extLst>
+                    </a:blip>
+                    <a:srcRect l="1244"/>
+                    <a:stretch/>
+                  </pic:blipFill>
+                  <pic:spPr bwMode="auto">
+                    <a:xfrm>
+                      <a:off x="0" y="0"/>
+                      <a:ext cx="6043930" cy="6120130"/>
+                    </a:xfrm>
+                    <a:prstGeom prst="rect">
+                      <a:avLst/>
+                    </a:prstGeom>
+                    <a:ln>
+                      <a:noFill/>
+                    </a:ln>
+                    <a:extLst>
+                      <a:ext uri="{53640926-AAD7-44D8-BBD7-CCE9431645EC}">
+                        <a14:shadowObscured xmlns:a14="http://schemas.microsoft.com/office/drawing/2010/main"/>
+                      </a:ext>
+                    </a:extLst>
+                  </pic:spPr>
+                </pic:pic>
+              </a:graphicData>
+            </a:graphic>
+          </wp:inline>
+        </w:drawing>
+      </w:r>
+    </w:p>
+    <w:p>
+      <w:pPr>
+        <w:pStyle w:val="af1"/>
+      </w:pPr>
+      <w:r>
+        <w:t xml:space="preserve">Рисунок </w:t>
+      </w:r>
+      <w:r>
+        <w:fldChar w:fldCharType="begin"/>
+      </w:r>
+      <w:r>
+        <w:instrText xml:space="preserve"> SEQ Рисунок \* ARABIC </w:instrText>
+      </w:r>
+      <w:r>
+        <w:fldChar w:fldCharType="separate"/>
+      </w:r>
+      <w:r>
+        <w:rPr>
+          <w:noProof/>
+        </w:rPr>
+        <w:t>8</w:t>
+      </w:r>
+      <w:r>
+        <w:fldChar w:fldCharType="end"/>
+      </w:r>
+      <w:r>
+        <w:t xml:space="preserve"> – Диаграмма вариантов использования</w:t>
+      </w:r>
+    </w:p>
+    <w:p>
+      <w:pPr>
+        <w:pStyle w:val="a4"/>
+      </w:pPr>
+      <w:r>
+        <w:t>Из диаграммы видно, что основные функции, которые должна выполнять система для пользователя – это регистрация, авторизация, создание сеансов моделирования и просмотр результатов их работы.</w:t>
+      </w:r>
+      <w:r>
+        <w:t xml:space="preserve"> </w:t>
+      </w:r>
+    </w:p>
+    <w:p>
+      <w:pPr>
+        <w:pStyle w:val="a4"/>
+      </w:pPr>
+      <w:r>
+        <w:lastRenderedPageBreak/>
+        <w:t xml:space="preserve">Для нового пользователя процесс получения необходимых ему результатов представлен </w:t>
+      </w:r>
+      <w:r>
+        <w:t>в диаграммы последовательности (рис. ).</w:t>
+      </w:r>
+    </w:p>
+    <w:p>
+      <w:pPr>
+        <w:pStyle w:val="ad"/>
+      </w:pPr>
+      <w:r>
+        <w:drawing>
+          <wp:inline distT="0" distB="0" distL="0" distR="0" wp14:anchorId="31FCCDE6" wp14:editId="4A73B0FE">
+            <wp:extent cx="6081608" cy="7907732"/>
+            <wp:effectExtent l="0" t="0" r="0" b="0"/>
+            <wp:docPr id="8" name="Рисунок 8"/>
+            <wp:cNvGraphicFramePr>
+              <a:graphicFrameLocks xmlns:a="http://schemas.openxmlformats.org/drawingml/2006/main" noChangeAspect="1"/>
+            </wp:cNvGraphicFramePr>
+            <a:graphic xmlns:a="http://schemas.openxmlformats.org/drawingml/2006/main">
+              <a:graphicData uri="http://schemas.openxmlformats.org/drawingml/2006/picture">
+                <pic:pic xmlns:pic="http://schemas.openxmlformats.org/drawingml/2006/picture">
+                  <pic:nvPicPr>
+                    <pic:cNvPr id="8" name="Диаграмма последовательности.png"/>
+                    <pic:cNvPicPr/>
+                  </pic:nvPicPr>
+                  <pic:blipFill>
+                    <a:blip r:embed="rId17" cstate="print">
+                      <a:extLst>
+                        <a:ext uri="{28A0092B-C50C-407E-A947-70E740481C1C}">
+                          <a14:useLocalDpi xmlns:a14="http://schemas.microsoft.com/office/drawing/2010/main" val="0"/>
+                        </a:ext>
+                      </a:extLst>
+                    </a:blip>
+                    <a:stretch>
+                      <a:fillRect/>
+                    </a:stretch>
+                  </pic:blipFill>
+                  <pic:spPr>
+                    <a:xfrm>
+                      <a:off x="0" y="0"/>
+                      <a:ext cx="6108496" cy="7942694"/>
+                    </a:xfrm>
+                    <a:prstGeom prst="rect">
+                      <a:avLst/>
+                    </a:prstGeom>
+                  </pic:spPr>
+                </pic:pic>
+              </a:graphicData>
+            </a:graphic>
+          </wp:inline>
+        </w:drawing>
+      </w:r>
+    </w:p>
+    <w:p>
+      <w:pPr>
+        <w:pStyle w:val="af1"/>
+      </w:pPr>
+      <w:r>
+        <w:t xml:space="preserve">Рисунок </w:t>
+      </w:r>
+      <w:r>
+        <w:fldChar w:fldCharType="begin"/>
+      </w:r>
+      <w:r>
+        <w:instrText xml:space="preserve"> SEQ Рисунок \* ARABIC </w:instrText>
+      </w:r>
+      <w:r>
+        <w:fldChar w:fldCharType="separate"/>
+      </w:r>
+      <w:r>
+        <w:rPr>
+          <w:noProof/>
+        </w:rPr>
+        <w:t>9</w:t>
+      </w:r>
+      <w:r>
+        <w:fldChar w:fldCharType="end"/>
+      </w:r>
+      <w:r>
+        <w:t xml:space="preserve"> – Диаграмма последовательности</w:t>
+      </w:r>
+    </w:p>
+    <w:p>
+      <w:pPr>
+        <w:pStyle w:val="2"/>
+      </w:pPr>
+      <w:bookmarkStart w:id="11" w:name="_Toc90816110"/>
+      <w:r>
+        <w:lastRenderedPageBreak/>
         <w:t>Структура распределенной информационной системы</w:t>
       </w:r>
+      <w:bookmarkEnd w:id="11"/>
     </w:p>
     <w:p>
       <w:pPr>
         <w:pStyle w:val="a4"/>
       </w:pPr>
       <w:r>
-        <w:t xml:space="preserve">Если не вдаваться в подробности взаимосвязей внутренних компонентов проектируемого программного продукта, то описать его структуру и способ взаимодействия с внешним миров можно с помощью </w:t>
-      </w:r>
-      <w:proofErr w:type="gramStart"/>
-      <w:r>
-        <w:t>рисунка .</w:t>
-      </w:r>
-      <w:proofErr w:type="gramEnd"/>
+        <w:t>Если не вдаваться в подробности взаимосвязей внутренних компонентов проектируемого программного продукта, то описать его структуру и способ взаимодействия с внешним миров можно с помощью рисунка .</w:t>
+      </w:r>
     </w:p>
     <w:p>
       <w:pPr>
@@ -5485,7 +6041,7 @@
       </w:pPr>
       <w:r>
         <w:drawing>
-          <wp:inline distT="0" distB="0" distL="0" distR="0" wp14:anchorId="604553C5" wp14:editId="5EAB85E1">
+          <wp:inline distT="0" distB="0" distL="0" distR="0" wp14:anchorId="5359E234" wp14:editId="3A47CE3E">
             <wp:extent cx="5724918" cy="5867412"/>
             <wp:effectExtent l="0" t="0" r="9525" b="0"/>
             <wp:docPr id="21" name="Рисунок 21"/>
@@ -5500,7 +6056,7 @@
                     <pic:cNvPicPr/>
                   </pic:nvPicPr>
                   <pic:blipFill>
-                    <a:blip r:embed="rId14" cstate="print">
+                    <a:blip r:embed="rId18" cstate="print">
                       <a:extLst>
                         <a:ext uri="{28A0092B-C50C-407E-A947-70E740481C1C}">
                           <a14:useLocalDpi xmlns:a14="http://schemas.microsoft.com/office/drawing/2010/main" val="0"/>
@@ -5534,14 +6090,27 @@
       <w:r>
         <w:t xml:space="preserve">Рисунок </w:t>
       </w:r>
-      <w:fldSimple w:instr=" SEQ Рисунок \* ARABIC ">
-        <w:r>
-          <w:rPr>
-            <w:noProof/>
-          </w:rPr>
-          <w:t>6</w:t>
-        </w:r>
-      </w:fldSimple>
+      <w:r>
+        <w:fldChar w:fldCharType="begin"/>
+      </w:r>
+      <w:r>
+        <w:instrText xml:space="preserve"> SEQ Рисунок \* ARABIC </w:instrText>
+      </w:r>
+      <w:r>
+        <w:fldChar w:fldCharType="separate"/>
+      </w:r>
+      <w:r>
+        <w:rPr>
+          <w:noProof/>
+        </w:rPr>
+        <w:t>10</w:t>
+      </w:r>
+      <w:r>
+        <w:rPr>
+          <w:noProof/>
+        </w:rPr>
+        <w:fldChar w:fldCharType="end"/>
+      </w:r>
       <w:r>
         <w:t xml:space="preserve"> – Упрощенная структура информационной системы</w:t>
       </w:r>
@@ -5577,13 +6146,13 @@
         <w:pStyle w:val="a4"/>
       </w:pPr>
       <w:r>
+        <w:t xml:space="preserve">В действительности, в рамках курсового проекта реализуются не все компоненты. Это происходит по 2 причинам: либо программный компонент уже имеется в виде свободно распространяемого готового решения (например, для </w:t>
+      </w:r>
+      <w:r>
+        <w:rPr>
+          <w:lang w:val="en-US"/>
+        </w:rPr>
         <w:lastRenderedPageBreak/>
-        <w:t xml:space="preserve">В действительности, в рамках курсового проекта реализуются не все компоненты. Это происходит по 2 причинам: либо программный компонент уже имеется в виде свободно распространяемого готового решения (например, для </w:t>
-      </w:r>
-      <w:r>
-        <w:rPr>
-          <w:lang w:val="en-US"/>
-        </w:rPr>
         <w:t>service</w:t>
       </w:r>
       <w:r>
@@ -5620,15 +6189,7 @@
         <w:t>desktop</w:t>
       </w:r>
       <w:r>
-        <w:t xml:space="preserve">, </w:t>
-      </w:r>
-      <w:proofErr w:type="spellStart"/>
-      <w:r>
-        <w:t>web</w:t>
-      </w:r>
-      <w:proofErr w:type="spellEnd"/>
-      <w:r>
-        <w:t xml:space="preserve"> или </w:t>
+        <w:t xml:space="preserve">, web или </w:t>
       </w:r>
       <w:r>
         <w:rPr>
@@ -5671,31 +6232,7 @@
         <w:pStyle w:val="a4"/>
       </w:pPr>
       <w:r>
-        <w:t xml:space="preserve">Каждый </w:t>
-      </w:r>
-      <w:proofErr w:type="spellStart"/>
-      <w:r>
-        <w:t>самописный</w:t>
-      </w:r>
-      <w:proofErr w:type="spellEnd"/>
-      <w:r>
-        <w:t xml:space="preserve"> программный компонент системы (</w:t>
-      </w:r>
-      <w:proofErr w:type="spellStart"/>
-      <w:r>
-        <w:t>микросервис</w:t>
-      </w:r>
-      <w:proofErr w:type="spellEnd"/>
-      <w:r>
-        <w:t>) проектируется по многоуровневой архитектуре (</w:t>
-      </w:r>
-      <w:proofErr w:type="gramStart"/>
-      <w:r>
-        <w:t>рис. )</w:t>
-      </w:r>
-      <w:proofErr w:type="gramEnd"/>
-      <w:r>
-        <w:t>.</w:t>
+        <w:t>Каждый самописный программный компонент системы (микросервис) проектируется по многоуровневой архитектуре (рис. ).</w:t>
       </w:r>
     </w:p>
     <w:p>
@@ -5704,7 +6241,7 @@
       </w:pPr>
       <w:r>
         <w:drawing>
-          <wp:inline distT="0" distB="0" distL="0" distR="0" wp14:anchorId="753BF65B" wp14:editId="1866F74C">
+          <wp:inline distT="0" distB="0" distL="0" distR="0" wp14:anchorId="6FBFE2D5" wp14:editId="2F6DFC11">
             <wp:extent cx="5629667" cy="3771908"/>
             <wp:effectExtent l="0" t="0" r="9525" b="0"/>
             <wp:docPr id="22" name="Рисунок 22"/>
@@ -5719,7 +6256,7 @@
                     <pic:cNvPicPr/>
                   </pic:nvPicPr>
                   <pic:blipFill>
-                    <a:blip r:embed="rId15" cstate="print">
+                    <a:blip r:embed="rId19" cstate="print">
                       <a:extLst>
                         <a:ext uri="{28A0092B-C50C-407E-A947-70E740481C1C}">
                           <a14:useLocalDpi xmlns:a14="http://schemas.microsoft.com/office/drawing/2010/main" val="0"/>
@@ -5753,14 +6290,27 @@
       <w:r>
         <w:t xml:space="preserve">Рисунок </w:t>
       </w:r>
-      <w:fldSimple w:instr=" SEQ Рисунок \* ARABIC ">
-        <w:r>
-          <w:rPr>
-            <w:noProof/>
-          </w:rPr>
-          <w:t>7</w:t>
-        </w:r>
-      </w:fldSimple>
+      <w:r>
+        <w:fldChar w:fldCharType="begin"/>
+      </w:r>
+      <w:r>
+        <w:instrText xml:space="preserve"> SEQ Рисунок \* ARABIC </w:instrText>
+      </w:r>
+      <w:r>
+        <w:fldChar w:fldCharType="separate"/>
+      </w:r>
+      <w:r>
+        <w:rPr>
+          <w:noProof/>
+        </w:rPr>
+        <w:t>11</w:t>
+      </w:r>
+      <w:r>
+        <w:rPr>
+          <w:noProof/>
+        </w:rPr>
+        <w:fldChar w:fldCharType="end"/>
+      </w:r>
       <w:r>
         <w:t xml:space="preserve"> – Многоуровневая архитектура</w:t>
       </w:r>
@@ -5781,44 +6331,47 @@
         <w:pStyle w:val="a4"/>
       </w:pPr>
       <w:r>
+        <w:t xml:space="preserve">В качестве клиентов системы могут выступать как живые люди, так и другие программы. Если в случае других систем для взаимодействия достаточно воспользоваться </w:t>
+      </w:r>
+      <w:r>
+        <w:rPr>
+          <w:lang w:val="en-US"/>
+        </w:rPr>
+        <w:t>API</w:t>
+      </w:r>
+      <w:r>
+        <w:t xml:space="preserve"> (</w:t>
+      </w:r>
+      <w:r>
+        <w:rPr>
+          <w:lang w:val="en-US"/>
+        </w:rPr>
+        <w:t>application</w:t>
+      </w:r>
+      <w:r>
+        <w:t xml:space="preserve"> </w:t>
+      </w:r>
+      <w:r>
+        <w:rPr>
+          <w:lang w:val="en-US"/>
+        </w:rPr>
+        <w:t>programming</w:t>
+      </w:r>
+      <w:r>
+        <w:t xml:space="preserve"> </w:t>
+      </w:r>
+      <w:r>
+        <w:rPr>
+          <w:lang w:val="en-US"/>
+        </w:rPr>
+        <w:t>interface</w:t>
+      </w:r>
+      <w:r>
+        <w:t xml:space="preserve">) проектируемой в рамках </w:t>
+      </w:r>
+      <w:r>
         <w:lastRenderedPageBreak/>
-        <w:t xml:space="preserve">В качестве клиентов системы могут выступать как живые люди, так и другие программы. Если в случае других систем для взаимодействия достаточно воспользоваться </w:t>
-      </w:r>
-      <w:r>
-        <w:rPr>
-          <w:lang w:val="en-US"/>
-        </w:rPr>
-        <w:t>API</w:t>
-      </w:r>
-      <w:r>
-        <w:t xml:space="preserve"> (</w:t>
-      </w:r>
-      <w:r>
-        <w:rPr>
-          <w:lang w:val="en-US"/>
-        </w:rPr>
-        <w:t>application</w:t>
-      </w:r>
-      <w:r>
-        <w:t xml:space="preserve"> </w:t>
-      </w:r>
-      <w:r>
-        <w:rPr>
-          <w:lang w:val="en-US"/>
-        </w:rPr>
-        <w:t>programming</w:t>
-      </w:r>
-      <w:r>
-        <w:t xml:space="preserve"> </w:t>
-      </w:r>
-      <w:r>
-        <w:rPr>
-          <w:lang w:val="en-US"/>
-        </w:rPr>
-        <w:t>interface</w:t>
-      </w:r>
-      <w:r>
-        <w:t xml:space="preserve">) проектируемой в рамках данной курсовой работы системы, то для обеспечения возможно взаимодействия пользователя-человека с системой необходима разработка отдельных графических интерфейсов. </w:t>
+        <w:t xml:space="preserve">данной курсовой работы системы, то для обеспечения возможно взаимодействия пользователя-человека с системой необходима разработка отдельных графических интерфейсов. </w:t>
       </w:r>
     </w:p>
     <w:p>
@@ -5844,13 +6397,8 @@
         <w:t>ы</w:t>
       </w:r>
       <w:r>
-        <w:t xml:space="preserve"> на </w:t>
-      </w:r>
-      <w:proofErr w:type="gramStart"/>
-      <w:r>
-        <w:t>рисунке .</w:t>
-      </w:r>
-      <w:proofErr w:type="gramEnd"/>
+        <w:t xml:space="preserve"> на рисунке .</w:t>
+      </w:r>
     </w:p>
     <w:p>
       <w:pPr>
@@ -5858,9 +6406,9 @@
       </w:pPr>
       <w:r>
         <w:drawing>
-          <wp:inline distT="0" distB="0" distL="0" distR="0" wp14:anchorId="4129EA5D" wp14:editId="0010BDC4">
-            <wp:extent cx="6120130" cy="3778885"/>
-            <wp:effectExtent l="0" t="0" r="0" b="0"/>
+          <wp:inline distT="0" distB="0" distL="0" distR="0" wp14:anchorId="296BE73A" wp14:editId="2B9267C0">
+            <wp:extent cx="6120130" cy="4087504"/>
+            <wp:effectExtent l="0" t="0" r="0" b="8255"/>
             <wp:docPr id="24" name="Рисунок 24"/>
             <wp:cNvGraphicFramePr>
               <a:graphicFrameLocks xmlns:a="http://schemas.openxmlformats.org/drawingml/2006/main" noChangeAspect="1"/>
@@ -5873,7 +6421,7 @@
                     <pic:cNvPicPr/>
                   </pic:nvPicPr>
                   <pic:blipFill>
-                    <a:blip r:embed="rId16" cstate="print">
+                    <a:blip r:embed="rId20" cstate="print">
                       <a:extLst>
                         <a:ext uri="{28A0092B-C50C-407E-A947-70E740481C1C}">
                           <a14:useLocalDpi xmlns:a14="http://schemas.microsoft.com/office/drawing/2010/main" val="0"/>
@@ -5887,7 +6435,7 @@
                   <pic:spPr>
                     <a:xfrm>
                       <a:off x="0" y="0"/>
-                      <a:ext cx="6120130" cy="3778885"/>
+                      <a:ext cx="6131381" cy="4095018"/>
                     </a:xfrm>
                     <a:prstGeom prst="rect">
                       <a:avLst/>
@@ -5907,14 +6455,27 @@
       <w:r>
         <w:t xml:space="preserve">Рисунок </w:t>
       </w:r>
-      <w:fldSimple w:instr=" SEQ Рисунок \* ARABIC ">
-        <w:r>
-          <w:rPr>
-            <w:noProof/>
-          </w:rPr>
-          <w:t>8</w:t>
-        </w:r>
-      </w:fldSimple>
+      <w:r>
+        <w:fldChar w:fldCharType="begin"/>
+      </w:r>
+      <w:r>
+        <w:instrText xml:space="preserve"> SEQ Рисунок \* ARABIC </w:instrText>
+      </w:r>
+      <w:r>
+        <w:fldChar w:fldCharType="separate"/>
+      </w:r>
+      <w:r>
+        <w:rPr>
+          <w:noProof/>
+        </w:rPr>
+        <w:t>12</w:t>
+      </w:r>
+      <w:r>
+        <w:rPr>
+          <w:noProof/>
+        </w:rPr>
+        <w:fldChar w:fldCharType="end"/>
+      </w:r>
       <w:r>
         <w:t xml:space="preserve"> – Сквозное взаимодействие</w:t>
       </w:r>
@@ -5927,7 +6488,15 @@
         <w:t xml:space="preserve">Как видно из рисунка выше, для </w:t>
       </w:r>
       <w:r>
-        <w:t xml:space="preserve">взаимодействия с системой пользователю необходимо получить соответствующее ПО с пользовательских интерфейсов. В случае веб-интерфейса пользователю достаточно перейти на соответствующий адрес. Для мобильного или </w:t>
+        <w:t xml:space="preserve">взаимодействия с системой пользователю необходимо получить соответствующее ПО с пользовательских интерфейсов. В случае веб-интерфейса пользователю достаточно перейти на соответствующий адрес. </w:t>
+      </w:r>
+    </w:p>
+    <w:p>
+      <w:pPr>
+        <w:pStyle w:val="a4"/>
+      </w:pPr>
+      <w:r>
+        <w:t xml:space="preserve">Для мобильного или </w:t>
       </w:r>
       <w:r>
         <w:rPr>
@@ -5936,15 +6505,7 @@
         <w:t>desktop</w:t>
       </w:r>
       <w:r>
-        <w:t xml:space="preserve"> интерфейса всё немного сложнее, однако соответствующее ПО может быть распространено с помощью сервисов цифровой </w:t>
-      </w:r>
-      <w:proofErr w:type="spellStart"/>
-      <w:r>
-        <w:t>дистрибьюции</w:t>
-      </w:r>
-      <w:proofErr w:type="spellEnd"/>
-      <w:r>
-        <w:t xml:space="preserve">. В настоящей курсовой работе для демонстрации работоспособности системы предлагается использовать </w:t>
+        <w:t xml:space="preserve"> интерфейса всё немного сложнее, однако соответствующее ПО может быть распространено с помощью сервисов цифровой дистрибьюции. В настоящей курсовой работе для демонстрации работоспособности системы предлагается использовать </w:t>
       </w:r>
       <w:r>
         <w:rPr>
@@ -5960,10 +6521,12 @@
       <w:pPr>
         <w:pStyle w:val="2"/>
       </w:pPr>
+      <w:bookmarkStart w:id="12" w:name="_Toc90816111"/>
       <w:r>
         <w:lastRenderedPageBreak/>
         <w:t>Проектирования алгоритмов функционирования</w:t>
       </w:r>
+      <w:bookmarkEnd w:id="12"/>
     </w:p>
     <w:p>
       <w:pPr>
@@ -5986,15 +6549,7 @@
         <w:pStyle w:val="a4"/>
       </w:pPr>
       <w:r>
-        <w:t>Подобный процесс гибридизации теоретически может продолжаться бесконечно, однако в рамках данной курсовой работы было принято решение, что целесообразно остановиться на 2-компонентной гибридизации (использовать генетический и муравьиные алгоритмы) (</w:t>
-      </w:r>
-      <w:proofErr w:type="gramStart"/>
-      <w:r>
-        <w:t>рис. )</w:t>
-      </w:r>
-      <w:proofErr w:type="gramEnd"/>
-      <w:r>
-        <w:t>.</w:t>
+        <w:t>Подобный процесс гибридизации теоретически может продолжаться бесконечно, однако в рамках данной курсовой работы было принято решение, что целесообразно остановиться на 2-компонентной гибридизации (использовать генетический и муравьиные алгоритмы) (рис. ).</w:t>
       </w:r>
     </w:p>
     <w:p>
@@ -6003,7 +6558,7 @@
       </w:pPr>
       <w:r>
         <w:drawing>
-          <wp:inline distT="0" distB="0" distL="0" distR="0" wp14:anchorId="1D4CC2B9" wp14:editId="24D707BB">
+          <wp:inline distT="0" distB="0" distL="0" distR="0" wp14:anchorId="2AA2F5C3" wp14:editId="48BAF87B">
             <wp:extent cx="4634304" cy="3906317"/>
             <wp:effectExtent l="0" t="0" r="0" b="0"/>
             <wp:docPr id="25" name="Рисунок 25"/>
@@ -6018,7 +6573,7 @@
                     <pic:cNvPicPr/>
                   </pic:nvPicPr>
                   <pic:blipFill>
-                    <a:blip r:embed="rId17" cstate="print">
+                    <a:blip r:embed="rId21" cstate="print">
                       <a:extLst>
                         <a:ext uri="{28A0092B-C50C-407E-A947-70E740481C1C}">
                           <a14:useLocalDpi xmlns:a14="http://schemas.microsoft.com/office/drawing/2010/main" val="0"/>
@@ -6052,14 +6607,27 @@
       <w:r>
         <w:t xml:space="preserve">Рисунок </w:t>
       </w:r>
-      <w:fldSimple w:instr=" SEQ Рисунок \* ARABIC ">
-        <w:r>
-          <w:rPr>
-            <w:noProof/>
-          </w:rPr>
-          <w:t>9</w:t>
-        </w:r>
-      </w:fldSimple>
+      <w:r>
+        <w:fldChar w:fldCharType="begin"/>
+      </w:r>
+      <w:r>
+        <w:instrText xml:space="preserve"> SEQ Рисунок \* ARABIC </w:instrText>
+      </w:r>
+      <w:r>
+        <w:fldChar w:fldCharType="separate"/>
+      </w:r>
+      <w:r>
+        <w:rPr>
+          <w:noProof/>
+        </w:rPr>
+        <w:t>13</w:t>
+      </w:r>
+      <w:r>
+        <w:rPr>
+          <w:noProof/>
+        </w:rPr>
+        <w:fldChar w:fldCharType="end"/>
+      </w:r>
       <w:r>
         <w:t xml:space="preserve"> – Суть гибридизации</w:t>
       </w:r>
@@ -6194,15 +6762,7 @@
         <w:pStyle w:val="a0"/>
       </w:pPr>
       <w:r>
-        <w:t xml:space="preserve">и </w:t>
-      </w:r>
-      <w:proofErr w:type="gramStart"/>
-      <w:r>
-        <w:t>т.д.</w:t>
-      </w:r>
-      <w:proofErr w:type="gramEnd"/>
-      <w:r>
-        <w:t xml:space="preserve"> и т.п.</w:t>
+        <w:t>и т.д. и т.п.</w:t>
       </w:r>
     </w:p>
     <w:p>
@@ -6216,15 +6776,126 @@
         <w:t>ма также существует множество</w:t>
       </w:r>
       <w:r>
+        <w:t xml:space="preserve"> гиперпараметров для варьирования, однако подбор этих параметров входит в задачи генетического алгоритма, а не конечного пользователя системы. Одна из целей разрабатываемой системы – избежать полного перебора параметров, возложив эту функцию на ГА.</w:t>
+      </w:r>
+    </w:p>
+    <w:p>
+      <w:pPr>
+        <w:pStyle w:val="a4"/>
+      </w:pPr>
+      <w:r>
+        <w:lastRenderedPageBreak/>
+        <w:t>Разрабатываемая система проектируется таким образом, чтобы её потенциально возможно было переиспользовать и для других алгоритмов оптимизац</w:t>
+      </w:r>
+      <w:r>
+        <w:t>ии и решаемых ими задач. В конце</w:t>
+      </w:r>
+      <w:r>
+        <w:t xml:space="preserve"> концов, если отбросить подробности внутренней работы, ГА занимается перебором параметров настраиваемого алгоритма. </w:t>
+      </w:r>
+    </w:p>
+    <w:p>
+      <w:pPr>
+        <w:pStyle w:val="a4"/>
+      </w:pPr>
+      <w:r>
+        <w:t>ГА нет необходимо зна</w:t>
+      </w:r>
+      <w:r>
+        <w:t>ть какую задачу решает оптимизируемый прикладной алгоритм. Это потенциально позволяет использовать один и тот же ГА для оптимизации (настройки) разных прикладных алгоритмов (рис. ).</w:t>
+      </w:r>
+    </w:p>
+    <w:p>
+      <w:pPr>
+        <w:pStyle w:val="ad"/>
+      </w:pPr>
+      <w:r>
+        <w:drawing>
+          <wp:inline distT="0" distB="0" distL="0" distR="0" wp14:anchorId="47DB5AD4" wp14:editId="4538502E">
+            <wp:extent cx="5807427" cy="4237630"/>
+            <wp:effectExtent l="0" t="0" r="3175" b="0"/>
+            <wp:docPr id="13" name="Рисунок 13"/>
+            <wp:cNvGraphicFramePr>
+              <a:graphicFrameLocks xmlns:a="http://schemas.openxmlformats.org/drawingml/2006/main" noChangeAspect="1"/>
+            </wp:cNvGraphicFramePr>
+            <a:graphic xmlns:a="http://schemas.openxmlformats.org/drawingml/2006/main">
+              <a:graphicData uri="http://schemas.openxmlformats.org/drawingml/2006/picture">
+                <pic:pic xmlns:pic="http://schemas.openxmlformats.org/drawingml/2006/picture">
+                  <pic:nvPicPr>
+                    <pic:cNvPr id="13" name="Практическое применение.png"/>
+                    <pic:cNvPicPr/>
+                  </pic:nvPicPr>
+                  <pic:blipFill rotWithShape="1">
+                    <a:blip r:embed="rId22" cstate="print">
+                      <a:extLst>
+                        <a:ext uri="{28A0092B-C50C-407E-A947-70E740481C1C}">
+                          <a14:useLocalDpi xmlns:a14="http://schemas.microsoft.com/office/drawing/2010/main" val="0"/>
+                        </a:ext>
+                      </a:extLst>
+                    </a:blip>
+                    <a:srcRect l="6244" t="6554" r="17704" b="11901"/>
+                    <a:stretch/>
+                  </pic:blipFill>
+                  <pic:spPr bwMode="auto">
+                    <a:xfrm>
+                      <a:off x="0" y="0"/>
+                      <a:ext cx="5825848" cy="4251071"/>
+                    </a:xfrm>
+                    <a:prstGeom prst="rect">
+                      <a:avLst/>
+                    </a:prstGeom>
+                    <a:ln>
+                      <a:noFill/>
+                    </a:ln>
+                    <a:extLst>
+                      <a:ext uri="{53640926-AAD7-44D8-BBD7-CCE9431645EC}">
+                        <a14:shadowObscured xmlns:a14="http://schemas.microsoft.com/office/drawing/2010/main"/>
+                      </a:ext>
+                    </a:extLst>
+                  </pic:spPr>
+                </pic:pic>
+              </a:graphicData>
+            </a:graphic>
+          </wp:inline>
+        </w:drawing>
+      </w:r>
+    </w:p>
+    <w:p>
+      <w:pPr>
+        <w:pStyle w:val="af1"/>
+      </w:pPr>
+      <w:r>
+        <w:t xml:space="preserve">Рисунок </w:t>
+      </w:r>
+      <w:r>
+        <w:fldChar w:fldCharType="begin"/>
+      </w:r>
+      <w:r>
+        <w:instrText xml:space="preserve"> SEQ Рисунок \* ARABIC </w:instrText>
+      </w:r>
+      <w:r>
+        <w:fldChar w:fldCharType="separate"/>
+      </w:r>
+      <w:r>
+        <w:rPr>
+          <w:noProof/>
+        </w:rPr>
+        <w:t>14</w:t>
+      </w:r>
+      <w:r>
+        <w:fldChar w:fldCharType="end"/>
+      </w:r>
+      <w:r>
         <w:t xml:space="preserve"> </w:t>
       </w:r>
-      <w:proofErr w:type="spellStart"/>
-      <w:r>
-        <w:t>гиперпараметров</w:t>
-      </w:r>
-      <w:proofErr w:type="spellEnd"/>
-      <w:r>
-        <w:t xml:space="preserve"> для варьирования, однако подбор этих параметров входит в задачи генетического алгоритма, а не конечного пользователя системы. Одна из целей разрабатываемой системы – избежать полного перебора параметров, возложив эту функцию на ГА.</w:t>
+      <w:r>
+        <w:t>–</w:t>
+      </w:r>
+      <w:r>
+        <w:t xml:space="preserve"> </w:t>
+      </w:r>
+      <w:r>
+        <w:t>Иллюстрация практической пользы системы</w:t>
       </w:r>
     </w:p>
     <w:p>
@@ -6232,50 +6903,256 @@
         <w:pStyle w:val="a4"/>
       </w:pPr>
       <w:r>
+        <w:t xml:space="preserve"> </w:t>
+      </w:r>
+    </w:p>
+    <w:p>
+      <w:pPr>
+        <w:rPr>
+          <w:rFonts w:ascii="Times New Roman" w:hAnsi="Times New Roman"/>
+          <w:sz w:val="28"/>
+        </w:rPr>
+      </w:pPr>
+      <w:r>
+        <w:br w:type="page"/>
+      </w:r>
+    </w:p>
+    <w:p>
+      <w:pPr>
+        <w:pStyle w:val="2"/>
+      </w:pPr>
+      <w:bookmarkStart w:id="13" w:name="_Toc90816112"/>
+      <w:r>
         <w:lastRenderedPageBreak/>
-        <w:t xml:space="preserve">Разрабатываемая система проектируется таким образом, чтобы её потенциально возможно было </w:t>
-      </w:r>
-      <w:proofErr w:type="spellStart"/>
-      <w:r>
-        <w:t>переиспользовать</w:t>
-      </w:r>
-      <w:proofErr w:type="spellEnd"/>
-      <w:r>
-        <w:t xml:space="preserve"> и для других алгоритмов оптимизации и решаемых ими задач. </w:t>
-      </w:r>
-      <w:proofErr w:type="gramStart"/>
-      <w:r>
-        <w:t>В концу</w:t>
-      </w:r>
-      <w:proofErr w:type="gramEnd"/>
-      <w:r>
-        <w:t xml:space="preserve"> концов, если отбросить подробности внутренней работы, ГА занимается перебором параметров настраиваемого алгоритма. </w:t>
+        <w:t>Использование микросервисного подхода</w:t>
       </w:r>
     </w:p>
     <w:p>
       <w:pPr>
         <w:pStyle w:val="a4"/>
-        <w:rPr>
-          <w:lang w:val="en-US"/>
-        </w:rPr>
-      </w:pPr>
-      <w:r>
-        <w:t xml:space="preserve">ГА нет необходимо знать какую задачу решает </w:t>
-      </w:r>
-      <w:proofErr w:type="spellStart"/>
-      <w:r>
-        <w:t>оптимизиу</w:t>
-      </w:r>
-      <w:proofErr w:type="spellEnd"/>
-    </w:p>
-    <w:bookmarkEnd w:id="6"/>
+      </w:pPr>
+      <w:r>
+        <w:t>Наличие правил вертикального управления как с точки зрения многоуровневой архитектуры, так и с точки зрения алгоритмов функционирования позволяют легко разбить программные модули на микросервисы (рис. ).</w:t>
+      </w:r>
+    </w:p>
+    <w:p>
+      <w:pPr>
+        <w:pStyle w:val="ad"/>
+      </w:pPr>
+      <w:r>
+        <w:drawing>
+          <wp:inline distT="0" distB="0" distL="0" distR="0" wp14:anchorId="1C68D466" wp14:editId="7CA8FECE">
+            <wp:extent cx="6003581" cy="3630304"/>
+            <wp:effectExtent l="0" t="0" r="0" b="8255"/>
+            <wp:docPr id="20" name="Рисунок 20"/>
+            <wp:cNvGraphicFramePr>
+              <a:graphicFrameLocks xmlns:a="http://schemas.openxmlformats.org/drawingml/2006/main" noChangeAspect="1"/>
+            </wp:cNvGraphicFramePr>
+            <a:graphic xmlns:a="http://schemas.openxmlformats.org/drawingml/2006/main">
+              <a:graphicData uri="http://schemas.openxmlformats.org/drawingml/2006/picture">
+                <pic:pic xmlns:pic="http://schemas.openxmlformats.org/drawingml/2006/picture">
+                  <pic:nvPicPr>
+                    <pic:cNvPr id="20" name="микросервисный_подход.png"/>
+                    <pic:cNvPicPr/>
+                  </pic:nvPicPr>
+                  <pic:blipFill>
+                    <a:blip r:embed="rId23" cstate="print">
+                      <a:extLst>
+                        <a:ext uri="{28A0092B-C50C-407E-A947-70E740481C1C}">
+                          <a14:useLocalDpi xmlns:a14="http://schemas.microsoft.com/office/drawing/2010/main" val="0"/>
+                        </a:ext>
+                      </a:extLst>
+                    </a:blip>
+                    <a:stretch>
+                      <a:fillRect/>
+                    </a:stretch>
+                  </pic:blipFill>
+                  <pic:spPr>
+                    <a:xfrm>
+                      <a:off x="0" y="0"/>
+                      <a:ext cx="6005543" cy="3631490"/>
+                    </a:xfrm>
+                    <a:prstGeom prst="rect">
+                      <a:avLst/>
+                    </a:prstGeom>
+                  </pic:spPr>
+                </pic:pic>
+              </a:graphicData>
+            </a:graphic>
+          </wp:inline>
+        </w:drawing>
+      </w:r>
+    </w:p>
+    <w:p>
+      <w:pPr>
+        <w:pStyle w:val="af1"/>
+      </w:pPr>
+      <w:r>
+        <w:t xml:space="preserve">Рисунок </w:t>
+      </w:r>
+      <w:r>
+        <w:fldChar w:fldCharType="begin"/>
+      </w:r>
+      <w:r>
+        <w:instrText xml:space="preserve"> SEQ Рисунок \* ARABIC </w:instrText>
+      </w:r>
+      <w:r>
+        <w:fldChar w:fldCharType="separate"/>
+      </w:r>
+      <w:r>
+        <w:rPr>
+          <w:noProof/>
+        </w:rPr>
+        <w:t>15</w:t>
+      </w:r>
+      <w:r>
+        <w:fldChar w:fldCharType="end"/>
+      </w:r>
+      <w:r>
+        <w:t xml:space="preserve"> – </w:t>
+      </w:r>
+      <w:r>
+        <w:t>Микросервисный подход</w:t>
+      </w:r>
+    </w:p>
+    <w:p>
+      <w:pPr>
+        <w:pStyle w:val="a4"/>
+      </w:pPr>
+      <w:r>
+        <w:t xml:space="preserve">Исходя из рисунка выше может показаться, что </w:t>
+      </w:r>
+      <w:r>
+        <w:rPr>
+          <w:lang w:val="en-US"/>
+        </w:rPr>
+        <w:t>main</w:t>
+      </w:r>
+      <w:r>
+        <w:t>-</w:t>
+      </w:r>
+      <w:r>
+        <w:rPr>
+          <w:lang w:val="en-US"/>
+        </w:rPr>
+        <w:t>server</w:t>
+      </w:r>
+      <w:r>
+        <w:t xml:space="preserve"> является узким местом, однако это не так. Ожидается, что большая часть вычислений (95%+) будет приходиться на </w:t>
+      </w:r>
+      <w:r>
+        <w:rPr>
+          <w:lang w:val="en-US"/>
+        </w:rPr>
+        <w:t>task</w:t>
+      </w:r>
+      <w:r>
+        <w:t xml:space="preserve"> и </w:t>
+      </w:r>
+      <w:r>
+        <w:rPr>
+          <w:lang w:val="en-US"/>
+        </w:rPr>
+        <w:t>solver</w:t>
+      </w:r>
+      <w:r>
+        <w:t xml:space="preserve"> </w:t>
+      </w:r>
+      <w:r>
+        <w:t xml:space="preserve">сервисы. </w:t>
+      </w:r>
+      <w:r>
+        <w:rPr>
+          <w:lang w:val="en-US"/>
+        </w:rPr>
+        <w:t>Main</w:t>
+      </w:r>
+      <w:r>
+        <w:t>-</w:t>
+      </w:r>
+      <w:r>
+        <w:rPr>
+          <w:lang w:val="en-US"/>
+        </w:rPr>
+        <w:t>server</w:t>
+      </w:r>
+      <w:r>
+        <w:t xml:space="preserve"> играет роль точки входа, т.е. всё, чем он должен заниматься – это трансфер данных между пользователями, сервисами и базами данных, который происходит не столь часто, т.к. прежде, чем сохранить данные какого-либо сеанса моделирования, этот сеанс должен полностью отработать, что (выяснено экспериментально) занимает от пары до несколько десятом минут.</w:t>
+      </w:r>
+    </w:p>
+    <w:p>
+      <w:pPr>
+        <w:pStyle w:val="a4"/>
+      </w:pPr>
+      <w:r>
+        <w:t xml:space="preserve">В случае необходимости в дальнейшем </w:t>
+      </w:r>
+      <w:r>
+        <w:rPr>
+          <w:lang w:val="en-US"/>
+        </w:rPr>
+        <w:t>main</w:t>
+      </w:r>
+      <w:r>
+        <w:t>-</w:t>
+      </w:r>
+      <w:r>
+        <w:rPr>
+          <w:lang w:val="en-US"/>
+        </w:rPr>
+        <w:t>server</w:t>
+      </w:r>
+      <w:r>
+        <w:t xml:space="preserve"> </w:t>
+      </w:r>
+      <w:r>
+        <w:t xml:space="preserve">может быть также масштабирован, а между пользователем и </w:t>
+      </w:r>
+      <w:r>
+        <w:rPr>
+          <w:lang w:val="en-US"/>
+        </w:rPr>
+        <w:t>main</w:t>
+      </w:r>
+      <w:r>
+        <w:t>-</w:t>
+      </w:r>
+      <w:r>
+        <w:rPr>
+          <w:lang w:val="en-US"/>
+        </w:rPr>
+        <w:t>server</w:t>
+      </w:r>
+      <w:r>
+        <w:t xml:space="preserve"> поставлено специализированное программное решение в виде </w:t>
+      </w:r>
+      <w:r>
+        <w:rPr>
+          <w:lang w:val="en-US"/>
+        </w:rPr>
+        <w:t>nginx</w:t>
+      </w:r>
+      <w:r>
+        <w:t>.</w:t>
+      </w:r>
+    </w:p>
+    <w:p>
+      <w:pPr>
+        <w:pStyle w:val="a4"/>
+        <w:ind w:firstLine="0"/>
+      </w:pPr>
+      <w:bookmarkStart w:id="14" w:name="_GoBack"/>
+      <w:bookmarkEnd w:id="14"/>
+    </w:p>
     <w:p>
       <w:pPr>
         <w:pStyle w:val="2"/>
       </w:pPr>
       <w:r>
+        <w:lastRenderedPageBreak/>
         <w:t>Проектирование базы данных</w:t>
       </w:r>
+      <w:bookmarkEnd w:id="13"/>
     </w:p>
     <w:p>
       <w:pPr>
@@ -6340,7 +7217,7 @@
       <w:pPr>
         <w:pStyle w:val="affd"/>
       </w:pPr>
-      <w:bookmarkStart w:id="8" w:name="_Ref72053790"/>
+      <w:bookmarkStart w:id="15" w:name="_Ref72053790"/>
       <w:r>
         <w:t xml:space="preserve">Таблица </w:t>
       </w:r>
@@ -6362,7 +7239,7 @@
       <w:r>
         <w:fldChar w:fldCharType="end"/>
       </w:r>
-      <w:bookmarkEnd w:id="8"/>
+      <w:bookmarkEnd w:id="15"/>
       <w:r>
         <w:t xml:space="preserve"> –</w:t>
       </w:r>
@@ -6903,9 +7780,8 @@
       <w:pPr>
         <w:pStyle w:val="affd"/>
       </w:pPr>
-      <w:bookmarkStart w:id="9" w:name="_Ref72053800"/>
-      <w:r>
-        <w:lastRenderedPageBreak/>
+      <w:bookmarkStart w:id="16" w:name="_Ref72053800"/>
+      <w:r>
         <w:t xml:space="preserve">Таблица </w:t>
       </w:r>
       <w:r>
@@ -6926,7 +7802,7 @@
       <w:r>
         <w:fldChar w:fldCharType="end"/>
       </w:r>
-      <w:bookmarkEnd w:id="9"/>
+      <w:bookmarkEnd w:id="16"/>
       <w:r>
         <w:t xml:space="preserve"> – Связи между сущностями </w:t>
       </w:r>
@@ -7231,6 +8107,7 @@
         <w:spacing w:before="240"/>
       </w:pPr>
       <w:r>
+        <w:lastRenderedPageBreak/>
         <w:t>Некоторые атрибуты сущностей, которые н</w:t>
       </w:r>
       <w:r>
@@ -7291,7 +8168,7 @@
         <w:fldChar w:fldCharType="separate"/>
       </w:r>
       <w:r>
-        <w:t>10</w:t>
+        <w:t>16</w:t>
       </w:r>
       <w:r>
         <w:fldChar w:fldCharType="end"/>
@@ -7305,9 +8182,8 @@
         <w:pStyle w:val="ad"/>
       </w:pPr>
       <w:r>
-        <w:lastRenderedPageBreak/>
         <w:drawing>
-          <wp:inline distT="0" distB="0" distL="0" distR="0" wp14:anchorId="68504DD9" wp14:editId="6BC77185">
+          <wp:inline distT="0" distB="0" distL="0" distR="0" wp14:anchorId="7A44160D" wp14:editId="210EDC3F">
             <wp:extent cx="6120130" cy="3771900"/>
             <wp:effectExtent l="0" t="0" r="0" b="0"/>
             <wp:docPr id="7" name="Рисунок 7"/>
@@ -7322,7 +8198,7 @@
                     <pic:cNvPicPr/>
                   </pic:nvPicPr>
                   <pic:blipFill>
-                    <a:blip r:embed="rId18" cstate="print">
+                    <a:blip r:embed="rId24" cstate="print">
                       <a:extLst>
                         <a:ext uri="{28A0092B-C50C-407E-A947-70E740481C1C}">
                           <a14:useLocalDpi xmlns:a14="http://schemas.microsoft.com/office/drawing/2010/main" val="0"/>
@@ -7353,19 +8229,32 @@
       <w:pPr>
         <w:pStyle w:val="af1"/>
       </w:pPr>
-      <w:bookmarkStart w:id="10" w:name="_Ref71750895"/>
+      <w:bookmarkStart w:id="17" w:name="_Ref71750895"/>
       <w:r>
         <w:t xml:space="preserve">Рисунок </w:t>
       </w:r>
-      <w:fldSimple w:instr=" SEQ Рисунок \* ARABIC ">
-        <w:r>
-          <w:rPr>
-            <w:noProof/>
-          </w:rPr>
-          <w:t>10</w:t>
-        </w:r>
-      </w:fldSimple>
-      <w:bookmarkEnd w:id="10"/>
+      <w:r>
+        <w:fldChar w:fldCharType="begin"/>
+      </w:r>
+      <w:r>
+        <w:instrText xml:space="preserve"> SEQ Рисунок \* ARABIC </w:instrText>
+      </w:r>
+      <w:r>
+        <w:fldChar w:fldCharType="separate"/>
+      </w:r>
+      <w:r>
+        <w:rPr>
+          <w:noProof/>
+        </w:rPr>
+        <w:t>16</w:t>
+      </w:r>
+      <w:r>
+        <w:rPr>
+          <w:noProof/>
+        </w:rPr>
+        <w:fldChar w:fldCharType="end"/>
+      </w:r>
+      <w:bookmarkEnd w:id="17"/>
       <w:r>
         <w:t xml:space="preserve"> – Инфологическая модель БД</w:t>
       </w:r>
@@ -7375,23 +8264,7 @@
         <w:pStyle w:val="a4"/>
       </w:pPr>
       <w:r>
-        <w:t xml:space="preserve">Инфологическая модель позволяет представить совокупность данных и связей между ними до того, как мы выберем конкретную модель хранения данных (реляционную, </w:t>
-      </w:r>
-      <w:proofErr w:type="spellStart"/>
-      <w:r>
-        <w:t>документоориентированную</w:t>
-      </w:r>
-      <w:proofErr w:type="spellEnd"/>
-      <w:r>
-        <w:t xml:space="preserve"> и </w:t>
-      </w:r>
-      <w:proofErr w:type="spellStart"/>
-      <w:r>
-        <w:t>т.д</w:t>
-      </w:r>
-      <w:proofErr w:type="spellEnd"/>
-      <w:r>
-        <w:t>).</w:t>
+        <w:t>Инфологическая модель позволяет представить совокупность данных и связей между ними до того, как мы выберем конкретную модель хранения данных (реляционную, документоориентированную и т.д).</w:t>
       </w:r>
     </w:p>
     <w:p>
@@ -7399,7 +8272,11 @@
         <w:pStyle w:val="a4"/>
       </w:pPr>
       <w:r>
-        <w:t>Из схемы выше видно, что сущности имеют между собой сильную связанность. Не наблюдает явной иерархичности (схема не вырождается в дерево). Полагаясь на эти наблюдения</w:t>
+        <w:t xml:space="preserve">Из схемы выше видно, что сущности имеют между собой сильную связанность. Не наблюдает явной иерархичности (схема не вырождается в </w:t>
+      </w:r>
+      <w:r>
+        <w:lastRenderedPageBreak/>
+        <w:t>дерево). Полагаясь на эти наблюдения</w:t>
       </w:r>
       <w:r>
         <w:t xml:space="preserve">, </w:t>
@@ -7429,24 +8306,24 @@
       <w:pPr>
         <w:pStyle w:val="1"/>
       </w:pPr>
-      <w:bookmarkStart w:id="11" w:name="_Toc90730446"/>
+      <w:bookmarkStart w:id="18" w:name="_Toc90816113"/>
       <w:r>
         <w:lastRenderedPageBreak/>
         <w:t>Реализация</w:t>
       </w:r>
-      <w:bookmarkEnd w:id="11"/>
       <w:r>
         <w:t xml:space="preserve"> </w:t>
       </w:r>
       <w:r>
         <w:t>программных компонентов системы. Отладка и тестирование</w:t>
       </w:r>
+      <w:bookmarkEnd w:id="18"/>
     </w:p>
     <w:p>
       <w:pPr>
         <w:pStyle w:val="2"/>
       </w:pPr>
-      <w:bookmarkStart w:id="12" w:name="_Toc90730447"/>
+      <w:bookmarkStart w:id="19" w:name="_Toc90816114"/>
       <w:r>
         <w:t xml:space="preserve">Выбор </w:t>
       </w:r>
@@ -7459,7 +8336,7 @@
       <w:r>
         <w:t>реализации</w:t>
       </w:r>
-      <w:bookmarkEnd w:id="12"/>
+      <w:bookmarkEnd w:id="19"/>
     </w:p>
     <w:p>
       <w:pPr>
@@ -7476,13 +8353,8 @@
       <w:pPr>
         <w:pStyle w:val="a0"/>
       </w:pPr>
-      <w:proofErr w:type="spellStart"/>
-      <w:r>
-        <w:t>микросервис</w:t>
-      </w:r>
-      <w:proofErr w:type="spellEnd"/>
-      <w:r>
-        <w:t xml:space="preserve"> бизнес-логики (обработка данных)</w:t>
+      <w:r>
+        <w:t>микросервис бизнес-логики (обработка данных)</w:t>
       </w:r>
       <w:r>
         <w:t>;</w:t>
@@ -7504,15 +8376,7 @@
         <w:pStyle w:val="a0"/>
       </w:pPr>
       <w:r>
-        <w:t>сервис оркестровки (</w:t>
-      </w:r>
-      <w:proofErr w:type="spellStart"/>
-      <w:r>
-        <w:t>шардирование</w:t>
-      </w:r>
-      <w:proofErr w:type="spellEnd"/>
-      <w:r>
-        <w:t>, репликация, координация)</w:t>
+        <w:t>сервис оркестровки (шардирование, репликация, координация)</w:t>
       </w:r>
       <w:r>
         <w:t>;</w:t>
@@ -7568,7 +8432,7 @@
       <w:pPr>
         <w:pStyle w:val="affd"/>
       </w:pPr>
-      <w:bookmarkStart w:id="13" w:name="_Ref71806804"/>
+      <w:bookmarkStart w:id="20" w:name="_Ref71806804"/>
       <w:r>
         <w:t xml:space="preserve">Таблица </w:t>
       </w:r>
@@ -7590,7 +8454,7 @@
       <w:r>
         <w:fldChar w:fldCharType="end"/>
       </w:r>
-      <w:bookmarkEnd w:id="13"/>
+      <w:bookmarkEnd w:id="20"/>
       <w:r>
         <w:t xml:space="preserve"> – Выбранные программные решения</w:t>
       </w:r>
@@ -7656,11 +8520,9 @@
             <w:pPr>
               <w:pStyle w:val="af9"/>
             </w:pPr>
-            <w:proofErr w:type="spellStart"/>
             <w:r>
               <w:t>Миксросервис</w:t>
             </w:r>
-            <w:proofErr w:type="spellEnd"/>
           </w:p>
         </w:tc>
         <w:tc>
@@ -7674,14 +8536,12 @@
                 <w:lang w:val="en-US"/>
               </w:rPr>
             </w:pPr>
-            <w:proofErr w:type="spellStart"/>
             <w:r>
               <w:rPr>
                 <w:lang w:val="en-US"/>
               </w:rPr>
               <w:t>Golang</w:t>
             </w:r>
-            <w:proofErr w:type="spellEnd"/>
           </w:p>
         </w:tc>
         <w:tc>
@@ -7823,11 +8683,9 @@
             <w:pPr>
               <w:pStyle w:val="af9"/>
             </w:pPr>
-            <w:proofErr w:type="spellStart"/>
             <w:r>
               <w:t>Prometheus</w:t>
             </w:r>
-            <w:proofErr w:type="spellEnd"/>
           </w:p>
         </w:tc>
         <w:tc>
@@ -7872,24 +8730,14 @@
         <w:t xml:space="preserve"> </w:t>
       </w:r>
       <w:r>
-        <w:t xml:space="preserve">являются готовыми решениями, которые не требуют написания программного кода, а нуждаются лишь в настройке в соответствии с решаемыми задачами. </w:t>
-      </w:r>
-      <w:proofErr w:type="spellStart"/>
-      <w:r>
-        <w:t>Микросервис</w:t>
-      </w:r>
-      <w:proofErr w:type="spellEnd"/>
-      <w:r>
-        <w:t xml:space="preserve"> </w:t>
-      </w:r>
-      <w:proofErr w:type="spellStart"/>
+        <w:t xml:space="preserve">являются готовыми решениями, которые не требуют написания программного кода, а нуждаются лишь в настройке в соответствии с решаемыми задачами. Микросервис </w:t>
+      </w:r>
       <w:r>
         <w:rPr>
           <w:lang w:val="en-US"/>
         </w:rPr>
         <w:t>Golang</w:t>
       </w:r>
-      <w:proofErr w:type="spellEnd"/>
       <w:r>
         <w:t xml:space="preserve"> же является рукописным. </w:t>
       </w:r>
@@ -7925,7 +8773,7 @@
       <w:pPr>
         <w:pStyle w:val="2"/>
       </w:pPr>
-      <w:bookmarkStart w:id="14" w:name="_Toc90730448"/>
+      <w:bookmarkStart w:id="21" w:name="_Toc90816115"/>
       <w:r>
         <w:lastRenderedPageBreak/>
         <w:t>Ре</w:t>
@@ -7936,7 +8784,7 @@
       <w:r>
         <w:t xml:space="preserve"> создания объектов</w:t>
       </w:r>
-      <w:bookmarkEnd w:id="14"/>
+      <w:bookmarkEnd w:id="21"/>
       <w:r>
         <w:t xml:space="preserve"> </w:t>
       </w:r>
@@ -7949,15 +8797,7 @@
         <w:t>Схема БД является реализацией инфологической модели</w:t>
       </w:r>
       <w:r>
-        <w:t xml:space="preserve"> с добавлением атрибутов, реализующих реляционную модель (внешние ключи и таблица для связей </w:t>
-      </w:r>
-      <w:proofErr w:type="gramStart"/>
-      <w:r>
-        <w:t>М-М</w:t>
-      </w:r>
-      <w:proofErr w:type="gramEnd"/>
-      <w:r>
-        <w:t xml:space="preserve">). Итоговая схема представлена на рисунке </w:t>
+        <w:t xml:space="preserve"> с добавлением атрибутов, реализующих реляционную модель (внешние ключи и таблица для связей М-М). Итоговая схема представлена на рисунке </w:t>
       </w:r>
       <w:r>
         <w:fldChar w:fldCharType="begin"/>
@@ -7978,7 +8818,7 @@
         <w:rPr>
           <w:lang w:val="en-US"/>
         </w:rPr>
-        <w:t>11</w:t>
+        <w:t>17</w:t>
       </w:r>
       <w:r>
         <w:fldChar w:fldCharType="end"/>
@@ -7993,7 +8833,7 @@
       </w:pPr>
       <w:r>
         <w:drawing>
-          <wp:inline distT="0" distB="0" distL="0" distR="0" wp14:anchorId="5D5AE68A" wp14:editId="034B1347">
+          <wp:inline distT="0" distB="0" distL="0" distR="0" wp14:anchorId="5224298A" wp14:editId="505A6601">
             <wp:extent cx="6087614" cy="5267325"/>
             <wp:effectExtent l="0" t="0" r="8890" b="0"/>
             <wp:docPr id="1" name="Рисунок 1"/>
@@ -8008,7 +8848,7 @@
                     <pic:cNvPicPr/>
                   </pic:nvPicPr>
                   <pic:blipFill rotWithShape="1">
-                    <a:blip r:embed="rId19">
+                    <a:blip r:embed="rId25">
                       <a:extLst>
                         <a:ext uri="{28A0092B-C50C-407E-A947-70E740481C1C}">
                           <a14:useLocalDpi xmlns:a14="http://schemas.microsoft.com/office/drawing/2010/main" val="0"/>
@@ -8046,19 +8886,32 @@
       <w:pPr>
         <w:pStyle w:val="af1"/>
       </w:pPr>
-      <w:bookmarkStart w:id="15" w:name="_Ref71977639"/>
+      <w:bookmarkStart w:id="22" w:name="_Ref71977639"/>
       <w:r>
         <w:t xml:space="preserve">Рисунок </w:t>
       </w:r>
-      <w:fldSimple w:instr=" SEQ Рисунок \* ARABIC ">
-        <w:r>
-          <w:rPr>
-            <w:noProof/>
-          </w:rPr>
-          <w:t>11</w:t>
-        </w:r>
-      </w:fldSimple>
-      <w:bookmarkEnd w:id="15"/>
+      <w:r>
+        <w:fldChar w:fldCharType="begin"/>
+      </w:r>
+      <w:r>
+        <w:instrText xml:space="preserve"> SEQ Рисунок \* ARABIC </w:instrText>
+      </w:r>
+      <w:r>
+        <w:fldChar w:fldCharType="separate"/>
+      </w:r>
+      <w:r>
+        <w:rPr>
+          <w:noProof/>
+        </w:rPr>
+        <w:t>17</w:t>
+      </w:r>
+      <w:r>
+        <w:rPr>
+          <w:noProof/>
+        </w:rPr>
+        <w:fldChar w:fldCharType="end"/>
+      </w:r>
+      <w:bookmarkEnd w:id="22"/>
       <w:r>
         <w:t xml:space="preserve"> – </w:t>
       </w:r>
@@ -8104,11 +8957,9 @@
       <w:r>
         <w:t xml:space="preserve"> </w:t>
       </w:r>
-      <w:proofErr w:type="spellStart"/>
       <w:r>
         <w:t>часть</w:t>
       </w:r>
-      <w:proofErr w:type="spellEnd"/>
       <w:r>
         <w:t xml:space="preserve"> </w:t>
       </w:r>
@@ -8133,47 +8984,39 @@
       <w:r>
         <w:t xml:space="preserve"> </w:t>
       </w:r>
-      <w:proofErr w:type="spellStart"/>
       <w:r>
         <w:rPr>
           <w:lang w:val="en-US"/>
         </w:rPr>
         <w:t>GeneticAlgorithm</w:t>
       </w:r>
-      <w:proofErr w:type="spellEnd"/>
       <w:r>
         <w:t xml:space="preserve">, </w:t>
       </w:r>
-      <w:proofErr w:type="spellStart"/>
       <w:r>
         <w:rPr>
           <w:lang w:val="en-US"/>
         </w:rPr>
         <w:t>KrossingoverOperator</w:t>
       </w:r>
-      <w:proofErr w:type="spellEnd"/>
       <w:r>
         <w:t xml:space="preserve">, </w:t>
       </w:r>
-      <w:proofErr w:type="spellStart"/>
       <w:r>
         <w:rPr>
           <w:lang w:val="en-US"/>
         </w:rPr>
         <w:t>MutationOperator</w:t>
       </w:r>
-      <w:proofErr w:type="spellEnd"/>
       <w:r>
         <w:t xml:space="preserve">, </w:t>
       </w:r>
-      <w:proofErr w:type="spellStart"/>
       <w:r>
         <w:rPr>
           <w:lang w:val="en-US"/>
         </w:rPr>
         <w:t>SelectOperator</w:t>
       </w:r>
-      <w:proofErr w:type="spellEnd"/>
       <w:r>
         <w:t xml:space="preserve">. </w:t>
       </w:r>
@@ -8272,123 +9115,113 @@
       <w:pPr>
         <w:pStyle w:val="a2"/>
       </w:pPr>
-      <w:proofErr w:type="spellStart"/>
-      <w:r>
-        <w:rPr>
-          <w:lang w:val="en-US"/>
-        </w:rPr>
-        <w:t>GenTemplate</w:t>
-      </w:r>
-      <w:proofErr w:type="spellEnd"/>
-      <w:r>
-        <w:rPr>
-          <w:lang w:val="en-US"/>
-        </w:rPr>
+      <w:r>
+        <w:rPr>
+          <w:lang w:val="en-US"/>
+        </w:rPr>
+        <w:t>GenTemplate.</w:t>
+      </w:r>
+    </w:p>
+    <w:p>
+      <w:pPr>
+        <w:pStyle w:val="a4"/>
+      </w:pPr>
+      <w:r>
+        <w:t xml:space="preserve">Эмпирический опыт подсказывает, что их доля будет превышать 90% и со временем работы ИС будет только увеличиваться. </w:t>
+      </w:r>
+    </w:p>
+    <w:p>
+      <w:pPr>
+        <w:pStyle w:val="a4"/>
+      </w:pPr>
+      <w:r>
+        <w:t>Поскольку количество записей в различных таблицах БД будет раст</w:t>
+      </w:r>
+      <w:r>
+        <w:t>и неравномерно, то имеет смы</w:t>
+      </w:r>
+      <w:r>
+        <w:t>сл разнести эти данные по разным узлам</w:t>
+      </w:r>
+      <w:r>
+        <w:t xml:space="preserve"> СУБД. </w:t>
+      </w:r>
+    </w:p>
+    <w:p>
+      <w:pPr>
+        <w:pStyle w:val="a4"/>
+        <w:rPr>
+          <w:lang w:val="en-US"/>
+        </w:rPr>
+      </w:pPr>
+      <w:r>
+        <w:t xml:space="preserve">Предлагается использовать </w:t>
+      </w:r>
+      <w:r>
+        <w:rPr>
+          <w:lang w:val="en-US"/>
+        </w:rPr>
+        <w:t>major</w:t>
+      </w:r>
+      <w:r>
+        <w:t xml:space="preserve"> </w:t>
+      </w:r>
+      <w:r>
+        <w:t xml:space="preserve">узел c </w:t>
+      </w:r>
+      <w:r>
+        <w:t>таблицами</w:t>
+      </w:r>
+      <w:r>
+        <w:t>, содержащими конфигурационные данные,</w:t>
+      </w:r>
+      <w:r>
+        <w:t xml:space="preserve"> и </w:t>
+      </w:r>
+      <w:r>
+        <w:rPr>
+          <w:lang w:val="en-US"/>
+        </w:rPr>
+        <w:t>minor</w:t>
+      </w:r>
+      <w:r>
+        <w:t xml:space="preserve"> </w:t>
+      </w:r>
+      <w:r>
+        <w:t>уз</w:t>
+      </w:r>
+      <w:r>
+        <w:t>л</w:t>
+      </w:r>
+      <w:r>
+        <w:t>ы</w:t>
+      </w:r>
+      <w:r>
+        <w:t xml:space="preserve">, которые в случае необходимости можно будет шардировать (рис. </w:t>
+      </w:r>
+      <w:r>
+        <w:fldChar w:fldCharType="begin"/>
+      </w:r>
+      <w:r>
+        <w:instrText xml:space="preserve"> REF _Ref72053729 \h \</w:instrText>
+      </w:r>
+      <w:r>
+        <w:instrText xml:space="preserve"># \0 </w:instrText>
+      </w:r>
+      <w:r>
+        <w:fldChar w:fldCharType="separate"/>
+      </w:r>
+      <w:r>
+        <w:t>18</w:t>
+      </w:r>
+      <w:r>
+        <w:fldChar w:fldCharType="end"/>
+      </w:r>
+      <w:r>
+        <w:t>)</w:t>
+      </w:r>
+      <w:r>
         <w:t>.</w:t>
-      </w:r>
-    </w:p>
-    <w:p>
-      <w:pPr>
-        <w:pStyle w:val="a4"/>
-      </w:pPr>
-      <w:r>
-        <w:t xml:space="preserve">Эмпирический опыт подсказывает, что их доля будет превышать 90% и со временем работы ИС будет только увеличиваться. </w:t>
-      </w:r>
-    </w:p>
-    <w:p>
-      <w:pPr>
-        <w:pStyle w:val="a4"/>
-      </w:pPr>
-      <w:r>
-        <w:t>Поскольку количество записей в различных таблицах БД будет раст</w:t>
-      </w:r>
-      <w:r>
-        <w:t>и неравномерно, то имеет смы</w:t>
-      </w:r>
-      <w:r>
-        <w:t>сл разнести эти данные по разным узлам</w:t>
-      </w:r>
-      <w:r>
-        <w:t xml:space="preserve"> СУБД. </w:t>
-      </w:r>
-    </w:p>
-    <w:p>
-      <w:pPr>
-        <w:pStyle w:val="a4"/>
-      </w:pPr>
-      <w:r>
-        <w:t xml:space="preserve">Предлагается использовать </w:t>
-      </w:r>
-      <w:r>
-        <w:rPr>
-          <w:lang w:val="en-US"/>
-        </w:rPr>
-        <w:t>major</w:t>
-      </w:r>
-      <w:r>
-        <w:t xml:space="preserve"> </w:t>
-      </w:r>
-      <w:r>
-        <w:t xml:space="preserve">узел c </w:t>
-      </w:r>
-      <w:r>
-        <w:t>таблицами</w:t>
-      </w:r>
-      <w:r>
-        <w:t>, содержащими конфигурационные данные,</w:t>
-      </w:r>
-      <w:r>
-        <w:t xml:space="preserve"> и </w:t>
-      </w:r>
-      <w:r>
-        <w:rPr>
-          <w:lang w:val="en-US"/>
-        </w:rPr>
-        <w:t>minor</w:t>
-      </w:r>
-      <w:r>
-        <w:t xml:space="preserve"> </w:t>
-      </w:r>
-      <w:r>
-        <w:t>уз</w:t>
-      </w:r>
-      <w:r>
-        <w:t>л</w:t>
-      </w:r>
-      <w:r>
-        <w:t>ы</w:t>
-      </w:r>
-      <w:r>
-        <w:t xml:space="preserve">, которые в случае необходимости можно будет </w:t>
-      </w:r>
-      <w:proofErr w:type="spellStart"/>
-      <w:r>
-        <w:t>шардировать</w:t>
-      </w:r>
-      <w:proofErr w:type="spellEnd"/>
-      <w:r>
-        <w:t xml:space="preserve"> (рис. </w:t>
-      </w:r>
-      <w:r>
-        <w:fldChar w:fldCharType="begin"/>
-      </w:r>
-      <w:r>
-        <w:instrText xml:space="preserve"> REF _Ref72053729 \h \</w:instrText>
-      </w:r>
-      <w:r>
-        <w:instrText xml:space="preserve"># \0 </w:instrText>
-      </w:r>
-      <w:r>
-        <w:fldChar w:fldCharType="separate"/>
-      </w:r>
-      <w:r>
-        <w:t>12</w:t>
-      </w:r>
-      <w:r>
-        <w:fldChar w:fldCharType="end"/>
-      </w:r>
-      <w:r>
-        <w:t>)</w:t>
       </w:r>
     </w:p>
     <w:p>
@@ -8405,7 +9238,7 @@
           <w:lang w:eastAsia="ru-RU"/>
         </w:rPr>
         <w:drawing>
-          <wp:inline distT="0" distB="0" distL="0" distR="0" wp14:anchorId="722F47C8" wp14:editId="1AE1BE52">
+          <wp:inline distT="0" distB="0" distL="0" distR="0" wp14:anchorId="37080A28" wp14:editId="4A7A798C">
             <wp:extent cx="6120130" cy="1477010"/>
             <wp:effectExtent l="0" t="0" r="0" b="8890"/>
             <wp:docPr id="2" name="Рисунок 2"/>
@@ -8420,7 +9253,7 @@
                     <pic:cNvPicPr/>
                   </pic:nvPicPr>
                   <pic:blipFill>
-                    <a:blip r:embed="rId20">
+                    <a:blip r:embed="rId26">
                       <a:extLst>
                         <a:ext uri="{28A0092B-C50C-407E-A947-70E740481C1C}">
                           <a14:useLocalDpi xmlns:a14="http://schemas.microsoft.com/office/drawing/2010/main" val="0"/>
@@ -8451,19 +9284,32 @@
       <w:pPr>
         <w:pStyle w:val="af1"/>
       </w:pPr>
-      <w:bookmarkStart w:id="16" w:name="_Ref72053729"/>
+      <w:bookmarkStart w:id="23" w:name="_Ref72053729"/>
       <w:r>
         <w:t xml:space="preserve">Рисунок </w:t>
       </w:r>
-      <w:fldSimple w:instr=" SEQ Рисунок \* ARABIC ">
-        <w:r>
-          <w:rPr>
-            <w:noProof/>
-          </w:rPr>
-          <w:t>12</w:t>
-        </w:r>
-      </w:fldSimple>
-      <w:bookmarkEnd w:id="16"/>
+      <w:r>
+        <w:fldChar w:fldCharType="begin"/>
+      </w:r>
+      <w:r>
+        <w:instrText xml:space="preserve"> SEQ Рисунок \* ARABIC </w:instrText>
+      </w:r>
+      <w:r>
+        <w:fldChar w:fldCharType="separate"/>
+      </w:r>
+      <w:r>
+        <w:rPr>
+          <w:noProof/>
+        </w:rPr>
+        <w:t>18</w:t>
+      </w:r>
+      <w:r>
+        <w:rPr>
+          <w:noProof/>
+        </w:rPr>
+        <w:fldChar w:fldCharType="end"/>
+      </w:r>
+      <w:bookmarkEnd w:id="23"/>
       <w:r>
         <w:t xml:space="preserve"> – </w:t>
       </w:r>
@@ -8513,7 +9359,7 @@
       <w:pPr>
         <w:pStyle w:val="2"/>
       </w:pPr>
-      <w:bookmarkStart w:id="17" w:name="_Toc90730450"/>
+      <w:bookmarkStart w:id="24" w:name="_Toc90816116"/>
       <w:r>
         <w:lastRenderedPageBreak/>
         <w:t xml:space="preserve">Реализация интерфейсов. Разработка </w:t>
@@ -8524,7 +9370,7 @@
         </w:rPr>
         <w:t>API</w:t>
       </w:r>
-      <w:bookmarkEnd w:id="17"/>
+      <w:bookmarkEnd w:id="24"/>
     </w:p>
     <w:p>
       <w:pPr>
@@ -8551,15 +9397,7 @@
         <w:pStyle w:val="a4"/>
       </w:pPr>
       <w:r>
-        <w:t xml:space="preserve">При разработке </w:t>
-      </w:r>
-      <w:proofErr w:type="spellStart"/>
-      <w:r>
-        <w:t>микросервисов</w:t>
-      </w:r>
-      <w:proofErr w:type="spellEnd"/>
-      <w:r>
-        <w:t xml:space="preserve"> соблюдались соглашения об именовании функций и процедур </w:t>
+        <w:t xml:space="preserve">При разработке микросервисов соблюдались соглашения об именовании функций и процедур </w:t>
       </w:r>
       <w:r>
         <w:rPr>
@@ -8599,7 +9437,7 @@
       <w:pPr>
         <w:pStyle w:val="affd"/>
       </w:pPr>
-      <w:bookmarkStart w:id="18" w:name="_Ref72053649"/>
+      <w:bookmarkStart w:id="25" w:name="_Ref72053649"/>
       <w:r>
         <w:t xml:space="preserve">Таблица </w:t>
       </w:r>
@@ -8621,7 +9459,7 @@
       <w:r>
         <w:fldChar w:fldCharType="end"/>
       </w:r>
-      <w:bookmarkEnd w:id="18"/>
+      <w:bookmarkEnd w:id="25"/>
       <w:r>
         <w:t xml:space="preserve"> – </w:t>
       </w:r>
@@ -9001,22 +9839,15 @@
       <w:r>
         <w:t xml:space="preserve"> </w:t>
       </w:r>
-      <w:proofErr w:type="spellStart"/>
-      <w:r>
-        <w:t>микросервисов</w:t>
-      </w:r>
-      <w:proofErr w:type="spellEnd"/>
-      <w:r>
-        <w:t xml:space="preserve"> </w:t>
-      </w:r>
-      <w:proofErr w:type="spellStart"/>
+      <w:r>
+        <w:t xml:space="preserve">микросервисов </w:t>
+      </w:r>
       <w:r>
         <w:rPr>
           <w:lang w:val="en-US"/>
         </w:rPr>
         <w:t>Golang</w:t>
       </w:r>
-      <w:proofErr w:type="spellEnd"/>
       <w:r>
         <w:t xml:space="preserve"> осуществляется в соответствии с набором </w:t>
       </w:r>
@@ -9065,7 +9896,10 @@
         <w:pStyle w:val="a0"/>
       </w:pPr>
       <w:r>
-        <w:t>использования гипермедиа для определения состояния клиента;</w:t>
+        <w:t>использования гипермедиа дл</w:t>
+      </w:r>
+      <w:r>
+        <w:t>я определения состояния клиента.</w:t>
       </w:r>
     </w:p>
     <w:p>
@@ -9256,173 +10090,235 @@
           <w:rFonts w:ascii="Courier New" w:hAnsi="Courier New" w:cs="Courier New"/>
           <w:sz w:val="28"/>
         </w:rPr>
+        <w:t>=ordNum</w:t>
+      </w:r>
+    </w:p>
+    <w:p>
+      <w:pPr>
+        <w:pStyle w:val="a4"/>
+      </w:pPr>
+      <w:r>
+        <w:t>где</w:t>
+      </w:r>
+      <w:r>
+        <w:t xml:space="preserve"> </w:t>
+      </w:r>
+      <w:r>
+        <w:rPr>
+          <w:lang w:val="en-US"/>
+        </w:rPr>
+        <w:t>localhost</w:t>
+      </w:r>
+      <w:r>
+        <w:t xml:space="preserve"> – </w:t>
+      </w:r>
+      <w:r>
+        <w:t>хост</w:t>
+      </w:r>
+      <w:r>
+        <w:t xml:space="preserve">, 1234 – </w:t>
+      </w:r>
+      <w:r>
+        <w:t>порт</w:t>
+      </w:r>
+      <w:r>
+        <w:t xml:space="preserve">, </w:t>
+      </w:r>
+      <w:r>
+        <w:rPr>
+          <w:lang w:val="en-US"/>
+        </w:rPr>
+        <w:t>session</w:t>
+      </w:r>
+      <w:r>
+        <w:t xml:space="preserve"> – </w:t>
+      </w:r>
+      <w:r>
+        <w:t>ресурс</w:t>
+      </w:r>
+      <w:r>
+        <w:t xml:space="preserve">, </w:t>
+      </w:r>
+      <w:r>
+        <w:rPr>
+          <w:lang w:val="en-US"/>
+        </w:rPr>
+        <w:t>id</w:t>
+      </w:r>
+      <w:r>
+        <w:t xml:space="preserve"> – </w:t>
+      </w:r>
+      <w:r>
+        <w:rPr>
+          <w:lang w:val="en-US"/>
+        </w:rPr>
+        <w:t>path</w:t>
+      </w:r>
+      <w:r>
+        <w:t xml:space="preserve"> </w:t>
+      </w:r>
+      <w:r>
+        <w:t>параметр</w:t>
+      </w:r>
+      <w:r>
+        <w:t xml:space="preserve">, </w:t>
+      </w:r>
+      <w:r>
+        <w:rPr>
+          <w:lang w:val="en-US"/>
+        </w:rPr>
+        <w:t>sort</w:t>
+      </w:r>
+      <w:r>
         <w:t>=</w:t>
       </w:r>
-      <w:proofErr w:type="spellStart"/>
-      <w:r>
-        <w:rPr>
-          <w:rFonts w:ascii="Courier New" w:hAnsi="Courier New" w:cs="Courier New"/>
-          <w:sz w:val="28"/>
+      <w:r>
+        <w:rPr>
+          <w:lang w:val="en-US"/>
         </w:rPr>
         <w:t>ordNum</w:t>
       </w:r>
-      <w:proofErr w:type="spellEnd"/>
+      <w:r>
+        <w:t xml:space="preserve"> – </w:t>
+      </w:r>
+      <w:r>
+        <w:rPr>
+          <w:lang w:val="en-US"/>
+        </w:rPr>
+        <w:t>get</w:t>
+      </w:r>
+      <w:r>
+        <w:t xml:space="preserve"> </w:t>
+      </w:r>
+      <w:r>
+        <w:t>параметр</w:t>
+      </w:r>
+      <w:r>
+        <w:br w:type="page"/>
+      </w:r>
+    </w:p>
+    <w:p>
+      <w:pPr>
+        <w:pStyle w:val="2"/>
+      </w:pPr>
+      <w:bookmarkStart w:id="26" w:name="_Toc90816117"/>
+      <w:r>
+        <w:lastRenderedPageBreak/>
+        <w:t>Проработка репликации и шардирования</w:t>
+      </w:r>
+      <w:bookmarkEnd w:id="26"/>
     </w:p>
     <w:p>
       <w:pPr>
         <w:pStyle w:val="a4"/>
       </w:pPr>
       <w:r>
-        <w:t>где</w:t>
+        <w:t>Принимая во внимание</w:t>
+      </w:r>
+      <w:r>
+        <w:t xml:space="preserve"> особенности предметной области</w:t>
+      </w:r>
+      <w:r>
+        <w:t>,</w:t>
+      </w:r>
+      <w:r>
+        <w:t xml:space="preserve"> можно сделать вывод, что операции записи будут превалировать над операциями чтения. Исходя </w:t>
+      </w:r>
+      <w:r>
+        <w:t xml:space="preserve">из </w:t>
+      </w:r>
+      <w:r>
+        <w:t xml:space="preserve">этого факта, было принято решение </w:t>
+      </w:r>
+      <w:r>
+        <w:t xml:space="preserve">предусмотреть возможность масштабирования </w:t>
+      </w:r>
+      <w:r>
+        <w:t>на чтение за счёт механизма шардирования.</w:t>
+      </w:r>
+    </w:p>
+    <w:p>
+      <w:pPr>
+        <w:pStyle w:val="a4"/>
+      </w:pPr>
+      <w:r>
+        <w:t>Разрабатываемая подсистема должна быть масштабируема как по каскаду микросервисов, так и по узлам СУБД.</w:t>
+      </w:r>
+    </w:p>
+    <w:p>
+      <w:pPr>
+        <w:pStyle w:val="a4"/>
+      </w:pPr>
+      <w:r>
+        <w:t xml:space="preserve">Шардирование микросервисов предлагается осуществлять через регистрации микросервисов в сервисе </w:t>
+      </w:r>
+      <w:r>
+        <w:rPr>
+          <w:lang w:val="en-US"/>
+        </w:rPr>
+        <w:t>Consul</w:t>
+      </w:r>
+      <w:r>
+        <w:t>.</w:t>
+      </w:r>
+    </w:p>
+    <w:p>
+      <w:pPr>
+        <w:pStyle w:val="a4"/>
+      </w:pPr>
+      <w:r>
+        <w:t>Шардирование СУБД предлагается осущес</w:t>
+      </w:r>
+      <w:r>
+        <w:t>твлять за счёт разделения прост</w:t>
+      </w:r>
+      <w:r>
+        <w:t>р</w:t>
+      </w:r>
+      <w:r>
+        <w:t>а</w:t>
+      </w:r>
+      <w:r>
+        <w:t xml:space="preserve">нства первичных ключей таблицы </w:t>
+      </w:r>
+      <w:r>
+        <w:rPr>
+          <w:lang w:val="en-US"/>
+        </w:rPr>
+        <w:t>Session</w:t>
       </w:r>
       <w:r>
         <w:t xml:space="preserve"> </w:t>
       </w:r>
       <w:r>
-        <w:rPr>
-          <w:lang w:val="en-US"/>
-        </w:rPr>
-        <w:t>localhost</w:t>
-      </w:r>
-      <w:r>
-        <w:t xml:space="preserve"> – </w:t>
-      </w:r>
-      <w:r>
-        <w:t>хост</w:t>
-      </w:r>
-      <w:r>
-        <w:t xml:space="preserve">, 1234 – </w:t>
-      </w:r>
-      <w:r>
-        <w:t>порт</w:t>
-      </w:r>
-      <w:r>
-        <w:t xml:space="preserve">, </w:t>
-      </w:r>
-      <w:r>
-        <w:rPr>
-          <w:lang w:val="en-US"/>
-        </w:rPr>
-        <w:t>session</w:t>
-      </w:r>
-      <w:r>
-        <w:t xml:space="preserve"> – </w:t>
-      </w:r>
-      <w:r>
-        <w:t>ресурс</w:t>
-      </w:r>
-      <w:r>
-        <w:t xml:space="preserve">, </w:t>
-      </w:r>
-      <w:r>
-        <w:rPr>
-          <w:lang w:val="en-US"/>
-        </w:rPr>
-        <w:t>id</w:t>
-      </w:r>
-      <w:r>
-        <w:t xml:space="preserve"> – </w:t>
-      </w:r>
-      <w:r>
-        <w:rPr>
-          <w:lang w:val="en-US"/>
-        </w:rPr>
-        <w:t>path</w:t>
-      </w:r>
-      <w:r>
-        <w:t xml:space="preserve"> </w:t>
-      </w:r>
-      <w:r>
-        <w:t>параметр</w:t>
-      </w:r>
-      <w:r>
-        <w:t xml:space="preserve">, </w:t>
-      </w:r>
-      <w:r>
-        <w:rPr>
-          <w:lang w:val="en-US"/>
-        </w:rPr>
-        <w:t>sort</w:t>
-      </w:r>
-      <w:r>
-        <w:t>=</w:t>
-      </w:r>
-      <w:proofErr w:type="spellStart"/>
-      <w:r>
-        <w:rPr>
-          <w:lang w:val="en-US"/>
-        </w:rPr>
-        <w:t>ordNum</w:t>
-      </w:r>
-      <w:proofErr w:type="spellEnd"/>
-      <w:r>
-        <w:t xml:space="preserve"> – </w:t>
-      </w:r>
-      <w:r>
-        <w:rPr>
-          <w:lang w:val="en-US"/>
-        </w:rPr>
-        <w:t>get</w:t>
-      </w:r>
-      <w:r>
-        <w:t xml:space="preserve"> </w:t>
-      </w:r>
-      <w:r>
-        <w:t>параметр</w:t>
-      </w:r>
-      <w:r>
-        <w:br w:type="page"/>
-      </w:r>
-    </w:p>
-    <w:p>
-      <w:pPr>
-        <w:pStyle w:val="2"/>
-      </w:pPr>
-      <w:bookmarkStart w:id="19" w:name="_Toc90730451"/>
-      <w:r>
-        <w:lastRenderedPageBreak/>
-        <w:t xml:space="preserve">Проработка репликации и </w:t>
-      </w:r>
-      <w:proofErr w:type="spellStart"/>
-      <w:r>
-        <w:t>шардирования</w:t>
-      </w:r>
-      <w:bookmarkEnd w:id="19"/>
-      <w:proofErr w:type="spellEnd"/>
+        <w:t>на фиксиро</w:t>
+      </w:r>
+      <w:r>
+        <w:t>в</w:t>
+      </w:r>
+      <w:r>
+        <w:t>анные диапазоны, соответствующие опре</w:t>
+      </w:r>
+      <w:r>
+        <w:t>деленным шардам</w:t>
+      </w:r>
+      <w:r>
+        <w:t>.</w:t>
+      </w:r>
     </w:p>
     <w:p>
       <w:pPr>
         <w:pStyle w:val="a4"/>
       </w:pPr>
       <w:r>
-        <w:t>Принимая во внимание</w:t>
-      </w:r>
-      <w:r>
-        <w:t xml:space="preserve"> особенности предметной области</w:t>
-      </w:r>
-      <w:r>
-        <w:t>,</w:t>
-      </w:r>
-      <w:r>
-        <w:t xml:space="preserve"> можно сделать вывод, что операции записи будут превалировать над операциями чтения. Исходя </w:t>
-      </w:r>
-      <w:r>
-        <w:t xml:space="preserve">из </w:t>
-      </w:r>
-      <w:r>
-        <w:t xml:space="preserve">этого факта, было принято решение </w:t>
-      </w:r>
-      <w:r>
-        <w:t xml:space="preserve">предусмотреть возможность масштабирования </w:t>
-      </w:r>
-      <w:r>
-        <w:t xml:space="preserve">на чтение за счёт механизма </w:t>
-      </w:r>
-      <w:proofErr w:type="spellStart"/>
-      <w:r>
-        <w:t>шардирования</w:t>
-      </w:r>
-      <w:proofErr w:type="spellEnd"/>
+        <w:t xml:space="preserve">В случае необходимости репликация данных может быть осуществлена в рамках каждого шарда встроенными средствами СУБД </w:t>
+      </w:r>
+      <w:r>
+        <w:rPr>
+          <w:lang w:val="en-US"/>
+        </w:rPr>
+        <w:t>PostgreSQL</w:t>
+      </w:r>
       <w:r>
         <w:t>.</w:t>
       </w:r>
@@ -9432,50 +10328,25 @@
         <w:pStyle w:val="a4"/>
       </w:pPr>
       <w:r>
-        <w:t xml:space="preserve">Разрабатываемая подсистема должна быть масштабируема как по каскаду </w:t>
-      </w:r>
-      <w:proofErr w:type="spellStart"/>
-      <w:r>
-        <w:t>микросервисов</w:t>
-      </w:r>
-      <w:proofErr w:type="spellEnd"/>
-      <w:r>
-        <w:t>, так и по узлам СУБД.</w:t>
-      </w:r>
-    </w:p>
-    <w:p>
-      <w:pPr>
-        <w:pStyle w:val="a4"/>
-      </w:pPr>
-      <w:proofErr w:type="spellStart"/>
-      <w:r>
-        <w:t>Шардирование</w:t>
-      </w:r>
-      <w:proofErr w:type="spellEnd"/>
-      <w:r>
-        <w:t xml:space="preserve"> </w:t>
-      </w:r>
-      <w:proofErr w:type="spellStart"/>
-      <w:r>
-        <w:t>микросервисов</w:t>
-      </w:r>
-      <w:proofErr w:type="spellEnd"/>
-      <w:r>
-        <w:t xml:space="preserve"> предлагается осуществлять через регистрации </w:t>
-      </w:r>
-      <w:proofErr w:type="spellStart"/>
-      <w:r>
-        <w:t>микросервисов</w:t>
-      </w:r>
-      <w:proofErr w:type="spellEnd"/>
-      <w:r>
-        <w:t xml:space="preserve"> в сервисе </w:t>
-      </w:r>
-      <w:r>
-        <w:rPr>
-          <w:lang w:val="en-US"/>
-        </w:rPr>
-        <w:t>Consul</w:t>
+        <w:t xml:space="preserve">Вышеописанное может быть проиллюстрировано рисунком </w:t>
+      </w:r>
+      <w:r>
+        <w:fldChar w:fldCharType="begin"/>
+      </w:r>
+      <w:r>
+        <w:instrText xml:space="preserve"> REF _Ref72068118 \h \# \</w:instrText>
+      </w:r>
+      <w:r>
+        <w:instrText xml:space="preserve">0 </w:instrText>
+      </w:r>
+      <w:r>
+        <w:fldChar w:fldCharType="separate"/>
+      </w:r>
+      <w:r>
+        <w:t>19</w:t>
+      </w:r>
+      <w:r>
+        <w:fldChar w:fldCharType="end"/>
       </w:r>
       <w:r>
         <w:t>.</w:t>
@@ -9483,119 +10354,11 @@
     </w:p>
     <w:p>
       <w:pPr>
-        <w:pStyle w:val="a4"/>
-      </w:pPr>
-      <w:proofErr w:type="spellStart"/>
-      <w:r>
-        <w:t>Шардирование</w:t>
-      </w:r>
-      <w:proofErr w:type="spellEnd"/>
-      <w:r>
-        <w:t xml:space="preserve"> СУБД предлагается осущес</w:t>
-      </w:r>
-      <w:r>
-        <w:t>твлять за счёт разделения прост</w:t>
-      </w:r>
-      <w:r>
-        <w:t>р</w:t>
-      </w:r>
-      <w:r>
-        <w:t>а</w:t>
-      </w:r>
-      <w:r>
-        <w:t xml:space="preserve">нства первичных ключей таблицы </w:t>
-      </w:r>
-      <w:r>
-        <w:rPr>
-          <w:lang w:val="en-US"/>
-        </w:rPr>
-        <w:t>Session</w:t>
-      </w:r>
-      <w:r>
-        <w:t xml:space="preserve"> </w:t>
-      </w:r>
-      <w:r>
-        <w:t>на фиксиро</w:t>
-      </w:r>
-      <w:r>
-        <w:t>в</w:t>
-      </w:r>
-      <w:r>
-        <w:t>анные диапазоны, соответствующие опре</w:t>
-      </w:r>
-      <w:r>
-        <w:t xml:space="preserve">деленным </w:t>
-      </w:r>
-      <w:proofErr w:type="spellStart"/>
-      <w:r>
-        <w:t>шардам</w:t>
-      </w:r>
-      <w:proofErr w:type="spellEnd"/>
-      <w:r>
-        <w:t>.</w:t>
-      </w:r>
-    </w:p>
-    <w:p>
-      <w:pPr>
-        <w:pStyle w:val="a4"/>
-      </w:pPr>
-      <w:r>
-        <w:t xml:space="preserve">В случае необходимости репликация данных может быть осуществлена в рамках каждого </w:t>
-      </w:r>
-      <w:proofErr w:type="spellStart"/>
-      <w:r>
-        <w:t>шарда</w:t>
-      </w:r>
-      <w:proofErr w:type="spellEnd"/>
-      <w:r>
-        <w:t xml:space="preserve"> встроенными средствами СУБД </w:t>
-      </w:r>
-      <w:r>
-        <w:rPr>
-          <w:lang w:val="en-US"/>
-        </w:rPr>
-        <w:t>PostgreSQL</w:t>
-      </w:r>
-      <w:r>
-        <w:t>.</w:t>
-      </w:r>
-    </w:p>
-    <w:p>
-      <w:pPr>
-        <w:pStyle w:val="a4"/>
-      </w:pPr>
-      <w:r>
-        <w:t xml:space="preserve">Вышеописанное может быть проиллюстрировано рисунком </w:t>
-      </w:r>
-      <w:r>
-        <w:fldChar w:fldCharType="begin"/>
-      </w:r>
-      <w:r>
-        <w:instrText xml:space="preserve"> REF _Ref72068118 \h \# \</w:instrText>
-      </w:r>
-      <w:r>
-        <w:instrText xml:space="preserve">0 </w:instrText>
-      </w:r>
-      <w:r>
-        <w:fldChar w:fldCharType="separate"/>
-      </w:r>
-      <w:r>
-        <w:t>13</w:t>
-      </w:r>
-      <w:r>
-        <w:fldChar w:fldCharType="end"/>
-      </w:r>
-      <w:r>
-        <w:t>.</w:t>
-      </w:r>
-    </w:p>
-    <w:p>
-      <w:pPr>
         <w:pStyle w:val="ad"/>
       </w:pPr>
       <w:r>
         <w:drawing>
-          <wp:inline distT="0" distB="0" distL="0" distR="0" wp14:anchorId="0E0B98DC" wp14:editId="6DF3FB86">
+          <wp:inline distT="0" distB="0" distL="0" distR="0" wp14:anchorId="1824FB9B" wp14:editId="5DD539C8">
             <wp:extent cx="5176451" cy="3403158"/>
             <wp:effectExtent l="0" t="0" r="5715" b="6985"/>
             <wp:docPr id="4" name="Рисунок 4"/>
@@ -9610,7 +10373,7 @@
                     <pic:cNvPicPr/>
                   </pic:nvPicPr>
                   <pic:blipFill>
-                    <a:blip r:embed="rId21">
+                    <a:blip r:embed="rId27">
                       <a:extLst>
                         <a:ext uri="{28A0092B-C50C-407E-A947-70E740481C1C}">
                           <a14:useLocalDpi xmlns:a14="http://schemas.microsoft.com/office/drawing/2010/main" val="0"/>
@@ -9641,30 +10404,38 @@
       <w:pPr>
         <w:pStyle w:val="af1"/>
       </w:pPr>
-      <w:bookmarkStart w:id="20" w:name="_Ref72068118"/>
+      <w:bookmarkStart w:id="27" w:name="_Ref72068118"/>
       <w:r>
         <w:t xml:space="preserve">Рисунок </w:t>
       </w:r>
-      <w:fldSimple w:instr=" SEQ Рисунок \* ARABIC ">
-        <w:r>
-          <w:rPr>
-            <w:noProof/>
-          </w:rPr>
-          <w:t>13</w:t>
-        </w:r>
-      </w:fldSimple>
-      <w:bookmarkEnd w:id="20"/>
+      <w:r>
+        <w:fldChar w:fldCharType="begin"/>
+      </w:r>
+      <w:r>
+        <w:instrText xml:space="preserve"> SEQ Рисунок \* ARABIC </w:instrText>
+      </w:r>
+      <w:r>
+        <w:fldChar w:fldCharType="separate"/>
+      </w:r>
+      <w:r>
+        <w:rPr>
+          <w:noProof/>
+        </w:rPr>
+        <w:t>19</w:t>
+      </w:r>
+      <w:r>
+        <w:rPr>
+          <w:noProof/>
+        </w:rPr>
+        <w:fldChar w:fldCharType="end"/>
+      </w:r>
+      <w:bookmarkEnd w:id="27"/>
       <w:r>
         <w:t xml:space="preserve"> – </w:t>
       </w:r>
       <w:r>
-        <w:t xml:space="preserve">Распределение диапазонов первичных ключей между </w:t>
-      </w:r>
-      <w:proofErr w:type="spellStart"/>
-      <w:r>
-        <w:t>шардами</w:t>
-      </w:r>
-      <w:proofErr w:type="spellEnd"/>
+        <w:t>Распределение диапазонов первичных ключей между шардами</w:t>
+      </w:r>
     </w:p>
     <w:p>
       <w:pPr>
@@ -9678,12 +10449,12 @@
       <w:pPr>
         <w:pStyle w:val="1"/>
       </w:pPr>
-      <w:bookmarkStart w:id="21" w:name="_Toc90730452"/>
+      <w:bookmarkStart w:id="28" w:name="_Toc90816118"/>
       <w:r>
         <w:lastRenderedPageBreak/>
         <w:t>Инструкция системного программиста</w:t>
       </w:r>
-      <w:bookmarkEnd w:id="21"/>
+      <w:bookmarkEnd w:id="28"/>
     </w:p>
     <w:p>
       <w:pPr>
@@ -9703,11 +10474,11 @@
       <w:pPr>
         <w:pStyle w:val="2"/>
       </w:pPr>
-      <w:bookmarkStart w:id="22" w:name="_Toc90730453"/>
+      <w:bookmarkStart w:id="29" w:name="_Toc90816119"/>
       <w:r>
         <w:t>Подготовка программного окружения</w:t>
       </w:r>
-      <w:bookmarkEnd w:id="22"/>
+      <w:bookmarkEnd w:id="29"/>
     </w:p>
     <w:p>
       <w:pPr>
@@ -9743,14 +10514,12 @@
       <w:r>
         <w:t xml:space="preserve">или </w:t>
       </w:r>
-      <w:proofErr w:type="spellStart"/>
       <w:r>
         <w:rPr>
           <w:lang w:val="en-US"/>
         </w:rPr>
         <w:t>docker</w:t>
       </w:r>
-      <w:proofErr w:type="spellEnd"/>
       <w:r>
         <w:t xml:space="preserve"> </w:t>
       </w:r>
@@ -9771,14 +10540,12 @@
       <w:r>
         <w:t xml:space="preserve">Система контроля версий </w:t>
       </w:r>
-      <w:proofErr w:type="spellStart"/>
       <w:r>
         <w:rPr>
           <w:lang w:val="en-US"/>
         </w:rPr>
         <w:t>git</w:t>
       </w:r>
-      <w:proofErr w:type="spellEnd"/>
       <w:r>
         <w:t>;</w:t>
       </w:r>
@@ -9814,6 +10581,9 @@
       <w:r>
         <w:t>версии 20.x и выше</w:t>
       </w:r>
+      <w:r>
+        <w:t>;</w:t>
+      </w:r>
     </w:p>
     <w:p>
       <w:pPr>
@@ -9822,14 +10592,12 @@
       <w:r>
         <w:t xml:space="preserve">компилятор языка программирования </w:t>
       </w:r>
-      <w:proofErr w:type="spellStart"/>
       <w:r>
         <w:rPr>
           <w:lang w:val="en-US"/>
         </w:rPr>
         <w:t>Golang</w:t>
       </w:r>
-      <w:proofErr w:type="spellEnd"/>
       <w:r>
         <w:t xml:space="preserve"> </w:t>
       </w:r>
@@ -9862,6 +10630,9 @@
         </w:rPr>
         <w:t>X</w:t>
       </w:r>
+      <w:r>
+        <w:t>;</w:t>
+      </w:r>
     </w:p>
     <w:p>
       <w:pPr>
@@ -9876,6 +10647,9 @@
         </w:rPr>
         <w:t>Consul</w:t>
       </w:r>
+      <w:r>
+        <w:t>;</w:t>
+      </w:r>
     </w:p>
     <w:p>
       <w:pPr>
@@ -9890,199 +10664,165 @@
         </w:rPr>
         <w:t>P</w:t>
       </w:r>
-      <w:proofErr w:type="spellStart"/>
       <w:r>
         <w:t>rometheus</w:t>
       </w:r>
-      <w:proofErr w:type="spellEnd"/>
+      <w:r>
+        <w:t>.</w:t>
+      </w:r>
     </w:p>
     <w:p>
       <w:pPr>
         <w:pStyle w:val="a4"/>
       </w:pPr>
       <w:r>
-        <w:t xml:space="preserve">Все перечисленные компоненты распространяются в виде пакетов из официального </w:t>
-      </w:r>
-      <w:proofErr w:type="spellStart"/>
-      <w:r>
-        <w:t>репозитория</w:t>
-      </w:r>
-      <w:proofErr w:type="spellEnd"/>
+        <w:t xml:space="preserve">Все перечисленные компоненты распространяются в виде пакетов из официального репозитория </w:t>
+      </w:r>
+      <w:r>
+        <w:rPr>
+          <w:lang w:val="en-US"/>
+        </w:rPr>
+        <w:t>Ubuntu</w:t>
+      </w:r>
+      <w:r>
+        <w:t>.</w:t>
+      </w:r>
+    </w:p>
+    <w:p>
+      <w:pPr>
+        <w:pStyle w:val="2"/>
+      </w:pPr>
+      <w:bookmarkStart w:id="30" w:name="_Toc90816120"/>
+      <w:r>
+        <w:t>Первичная конфигурация</w:t>
+      </w:r>
+      <w:bookmarkEnd w:id="30"/>
+    </w:p>
+    <w:p>
+      <w:pPr>
+        <w:pStyle w:val="a4"/>
+      </w:pPr>
+      <w:r>
+        <w:t>Для начала работы необходимо скачать проект из репозитория, располож</w:t>
+      </w:r>
+      <w:r>
+        <w:t>е</w:t>
+      </w:r>
+      <w:r>
+        <w:t xml:space="preserve">нного на сервисе </w:t>
+      </w:r>
+      <w:r>
+        <w:rPr>
+          <w:lang w:val="en-US"/>
+        </w:rPr>
+        <w:t>github</w:t>
+      </w:r>
+      <w:r>
+        <w:t xml:space="preserve"> по ссылке </w:t>
+      </w:r>
+      <w:r>
+        <w:t xml:space="preserve">https://github.com/ValeryBMSTU/rbd (доступ осуществляется с помощью публичных ключей </w:t>
+      </w:r>
+      <w:r>
+        <w:rPr>
+          <w:lang w:val="en-US"/>
+        </w:rPr>
+        <w:t>ssh</w:t>
+      </w:r>
+      <w:r>
+        <w:t>)</w:t>
+      </w:r>
+      <w:r>
+        <w:t>.</w:t>
+      </w:r>
+    </w:p>
+    <w:p>
+      <w:pPr>
+        <w:pStyle w:val="a4"/>
+      </w:pPr>
+      <w:r>
+        <w:t xml:space="preserve">Воспользовавшись файлом с </w:t>
+      </w:r>
+      <w:r>
+        <w:rPr>
+          <w:lang w:val="en-US"/>
+        </w:rPr>
+        <w:t>sql</w:t>
+      </w:r>
       <w:r>
         <w:t xml:space="preserve"> </w:t>
       </w:r>
       <w:r>
-        <w:rPr>
-          <w:lang w:val="en-US"/>
-        </w:rPr>
-        <w:t>Ubuntu</w:t>
-      </w:r>
-      <w:r>
-        <w:t>.</w:t>
-      </w:r>
-    </w:p>
-    <w:p>
-      <w:pPr>
-        <w:pStyle w:val="2"/>
-      </w:pPr>
-      <w:bookmarkStart w:id="23" w:name="_Toc90730454"/>
-      <w:r>
-        <w:t>Первичная конфигурация</w:t>
-      </w:r>
-      <w:bookmarkEnd w:id="23"/>
+        <w:t xml:space="preserve">кодом, расположенном в папке </w:t>
+      </w:r>
+      <w:r>
+        <w:rPr>
+          <w:lang w:val="en-US"/>
+        </w:rPr>
+        <w:t>db</w:t>
+      </w:r>
+      <w:r>
+        <w:t>,</w:t>
+      </w:r>
+      <w:r>
+        <w:t xml:space="preserve"> </w:t>
+      </w:r>
+      <w:r>
+        <w:t xml:space="preserve">необходимо с помощью утилиты </w:t>
+      </w:r>
+      <w:r>
+        <w:rPr>
+          <w:lang w:val="en-US"/>
+        </w:rPr>
+        <w:t>pg</w:t>
+      </w:r>
+      <w:r>
+        <w:t>_</w:t>
+      </w:r>
+      <w:r>
+        <w:rPr>
+          <w:lang w:val="en-US"/>
+        </w:rPr>
+        <w:t>dump</w:t>
+      </w:r>
+      <w:r>
+        <w:t xml:space="preserve"> </w:t>
+      </w:r>
+      <w:r>
+        <w:t xml:space="preserve">или консоли </w:t>
+      </w:r>
+      <w:r>
+        <w:rPr>
+          <w:lang w:val="en-US"/>
+        </w:rPr>
+        <w:t>psql</w:t>
+      </w:r>
+      <w:r>
+        <w:t xml:space="preserve"> создать все необходимые объекты БД.</w:t>
+      </w:r>
     </w:p>
     <w:p>
       <w:pPr>
         <w:pStyle w:val="a4"/>
       </w:pPr>
       <w:r>
-        <w:t xml:space="preserve">Для начала работы необходимо скачать проект из </w:t>
-      </w:r>
-      <w:proofErr w:type="spellStart"/>
-      <w:r>
-        <w:t>репозитория</w:t>
-      </w:r>
-      <w:proofErr w:type="spellEnd"/>
-      <w:r>
-        <w:t>, располож</w:t>
-      </w:r>
-      <w:r>
-        <w:t>е</w:t>
-      </w:r>
-      <w:r>
-        <w:t xml:space="preserve">нного на сервисе </w:t>
-      </w:r>
-      <w:proofErr w:type="spellStart"/>
-      <w:r>
-        <w:rPr>
-          <w:lang w:val="en-US"/>
-        </w:rPr>
-        <w:t>github</w:t>
-      </w:r>
-      <w:proofErr w:type="spellEnd"/>
-      <w:r>
-        <w:t xml:space="preserve"> по ссылке </w:t>
-      </w:r>
-      <w:r>
-        <w:t xml:space="preserve">https://github.com/ValeryBMSTU/rbd (доступ осуществляется с помощью публичных ключей </w:t>
-      </w:r>
-      <w:proofErr w:type="spellStart"/>
-      <w:r>
-        <w:rPr>
-          <w:lang w:val="en-US"/>
-        </w:rPr>
-        <w:t>ssh</w:t>
-      </w:r>
-      <w:proofErr w:type="spellEnd"/>
+        <w:t xml:space="preserve">В конфигурационных файлах микросервиса </w:t>
+      </w:r>
+      <w:r>
+        <w:rPr>
+          <w:lang w:val="en-US"/>
+        </w:rPr>
+        <w:t>Golang</w:t>
+      </w:r>
+      <w:r>
+        <w:t xml:space="preserve"> необходимо прописать значения с учётом особенностей программной среды (</w:t>
+      </w:r>
+      <w:r>
+        <w:t>в случае тестового запуска можно оставить значения по умолчанию</w:t>
+      </w:r>
       <w:r>
         <w:t>)</w:t>
       </w:r>
-    </w:p>
-    <w:p>
-      <w:pPr>
-        <w:pStyle w:val="a4"/>
-      </w:pPr>
-      <w:r>
-        <w:t xml:space="preserve">Воспользовавшись файлом с </w:t>
-      </w:r>
-      <w:proofErr w:type="spellStart"/>
-      <w:r>
-        <w:rPr>
-          <w:lang w:val="en-US"/>
-        </w:rPr>
-        <w:t>sql</w:t>
-      </w:r>
-      <w:proofErr w:type="spellEnd"/>
-      <w:r>
-        <w:t xml:space="preserve"> </w:t>
-      </w:r>
-      <w:r>
-        <w:t xml:space="preserve">кодом, расположенном в папке </w:t>
-      </w:r>
-      <w:proofErr w:type="spellStart"/>
-      <w:r>
-        <w:rPr>
-          <w:lang w:val="en-US"/>
-        </w:rPr>
-        <w:t>db</w:t>
-      </w:r>
-      <w:proofErr w:type="spellEnd"/>
-      <w:r>
-        <w:t>,</w:t>
-      </w:r>
-      <w:r>
-        <w:t xml:space="preserve"> </w:t>
-      </w:r>
-      <w:r>
-        <w:t xml:space="preserve">необходимо с помощью утилиты </w:t>
-      </w:r>
-      <w:proofErr w:type="spellStart"/>
-      <w:r>
-        <w:rPr>
-          <w:lang w:val="en-US"/>
-        </w:rPr>
-        <w:t>pg</w:t>
-      </w:r>
-      <w:proofErr w:type="spellEnd"/>
-      <w:r>
-        <w:t>_</w:t>
-      </w:r>
-      <w:r>
-        <w:rPr>
-          <w:lang w:val="en-US"/>
-        </w:rPr>
-        <w:t>dump</w:t>
-      </w:r>
-      <w:r>
-        <w:t xml:space="preserve"> </w:t>
-      </w:r>
-      <w:r>
-        <w:t xml:space="preserve">или консоли </w:t>
-      </w:r>
-      <w:proofErr w:type="spellStart"/>
-      <w:r>
-        <w:rPr>
-          <w:lang w:val="en-US"/>
-        </w:rPr>
-        <w:t>psql</w:t>
-      </w:r>
-      <w:proofErr w:type="spellEnd"/>
-      <w:r>
-        <w:t xml:space="preserve"> создать все необходимые объекты БД.</w:t>
-      </w:r>
-    </w:p>
-    <w:p>
-      <w:pPr>
-        <w:pStyle w:val="a4"/>
-      </w:pPr>
-      <w:r>
-        <w:t xml:space="preserve">В конфигурационных файлах </w:t>
-      </w:r>
-      <w:proofErr w:type="spellStart"/>
-      <w:r>
-        <w:t>микросервиса</w:t>
-      </w:r>
-      <w:proofErr w:type="spellEnd"/>
-      <w:r>
-        <w:t xml:space="preserve"> </w:t>
-      </w:r>
-      <w:proofErr w:type="spellStart"/>
-      <w:r>
-        <w:rPr>
-          <w:lang w:val="en-US"/>
-        </w:rPr>
-        <w:t>Golang</w:t>
-      </w:r>
-      <w:proofErr w:type="spellEnd"/>
-      <w:r>
-        <w:t xml:space="preserve"> необходимо прописать значения с учётом особенностей программной среды (</w:t>
-      </w:r>
-      <w:r>
-        <w:t>в случае тестового запуска можно оставить значения по умолчанию</w:t>
-      </w:r>
-      <w:r>
-        <w:t>)</w:t>
-      </w:r>
       <w:r>
         <w:t>. Необходимо задать значения для следующих параметров:</w:t>
       </w:r>
@@ -10091,30 +10831,14 @@
       <w:pPr>
         <w:pStyle w:val="a0"/>
       </w:pPr>
-      <w:proofErr w:type="spellStart"/>
-      <w:r>
-        <w:rPr>
-          <w:lang w:val="en-US"/>
-        </w:rPr>
-        <w:t>ip</w:t>
-      </w:r>
-      <w:proofErr w:type="spellEnd"/>
-      <w:r>
-        <w:rPr>
-          <w:lang w:val="en-US"/>
-        </w:rPr>
-        <w:t xml:space="preserve"> </w:t>
-      </w:r>
-      <w:r>
-        <w:t xml:space="preserve">адрес </w:t>
-      </w:r>
-      <w:proofErr w:type="spellStart"/>
-      <w:r>
-        <w:t>микросервиса</w:t>
-      </w:r>
-      <w:proofErr w:type="spellEnd"/>
-      <w:r>
-        <w:t>;</w:t>
+      <w:r>
+        <w:rPr>
+          <w:lang w:val="en-US"/>
+        </w:rPr>
+        <w:t xml:space="preserve">ip </w:t>
+      </w:r>
+      <w:r>
+        <w:t>адрес микросервиса;</w:t>
       </w:r>
     </w:p>
     <w:p>
@@ -10132,7 +10856,6 @@
       <w:pPr>
         <w:pStyle w:val="a0"/>
       </w:pPr>
-      <w:proofErr w:type="spellStart"/>
       <w:r>
         <w:rPr>
           <w:lang w:val="en-US"/>
@@ -10140,7 +10863,6 @@
         <w:lastRenderedPageBreak/>
         <w:t>ip</w:t>
       </w:r>
-      <w:proofErr w:type="spellEnd"/>
       <w:r>
         <w:t xml:space="preserve"> </w:t>
       </w:r>
@@ -10158,28 +10880,24 @@
       <w:pPr>
         <w:pStyle w:val="a0"/>
       </w:pPr>
-      <w:proofErr w:type="spellStart"/>
       <w:r>
         <w:rPr>
           <w:lang w:val="en-US"/>
         </w:rPr>
         <w:t>ip</w:t>
       </w:r>
-      <w:proofErr w:type="spellEnd"/>
       <w:r>
         <w:t xml:space="preserve"> </w:t>
       </w:r>
       <w:r>
         <w:t xml:space="preserve">адрес и порт службы </w:t>
       </w:r>
-      <w:proofErr w:type="spellStart"/>
       <w:r>
         <w:rPr>
           <w:lang w:val="en-US"/>
         </w:rPr>
         <w:t>Prometeus</w:t>
       </w:r>
-      <w:proofErr w:type="spellEnd"/>
       <w:r>
         <w:t>;</w:t>
       </w:r>
@@ -10188,14 +10906,12 @@
       <w:pPr>
         <w:pStyle w:val="a0"/>
       </w:pPr>
-      <w:proofErr w:type="spellStart"/>
       <w:r>
         <w:rPr>
           <w:lang w:val="en-US"/>
         </w:rPr>
         <w:t>ip</w:t>
       </w:r>
-      <w:proofErr w:type="spellEnd"/>
       <w:r>
         <w:t xml:space="preserve"> </w:t>
       </w:r>
@@ -10227,11 +10943,11 @@
       <w:pPr>
         <w:pStyle w:val="2"/>
       </w:pPr>
-      <w:bookmarkStart w:id="24" w:name="_Toc90730455"/>
+      <w:bookmarkStart w:id="31" w:name="_Toc90816121"/>
       <w:r>
         <w:t>Запуск</w:t>
       </w:r>
-      <w:bookmarkEnd w:id="24"/>
+      <w:bookmarkEnd w:id="31"/>
       <w:r>
         <w:t xml:space="preserve"> </w:t>
       </w:r>
@@ -10243,28 +10959,24 @@
       <w:r>
         <w:t xml:space="preserve">В случае использования </w:t>
       </w:r>
-      <w:proofErr w:type="spellStart"/>
       <w:r>
         <w:rPr>
           <w:lang w:val="en-US"/>
         </w:rPr>
         <w:t>docker</w:t>
       </w:r>
-      <w:proofErr w:type="spellEnd"/>
       <w:r>
         <w:t xml:space="preserve"> </w:t>
       </w:r>
       <w:r>
         <w:t xml:space="preserve">необходимо собрать </w:t>
       </w:r>
-      <w:proofErr w:type="spellStart"/>
       <w:r>
         <w:rPr>
           <w:lang w:val="en-US"/>
         </w:rPr>
         <w:t>docker</w:t>
       </w:r>
-      <w:proofErr w:type="spellEnd"/>
       <w:r>
         <w:t>-образ с помощью соответствующего файла и запустить.</w:t>
       </w:r>
@@ -10295,19 +11007,11 @@
       <w:pPr>
         <w:pStyle w:val="a2"/>
       </w:pPr>
-      <w:proofErr w:type="spellStart"/>
-      <w:r>
-        <w:rPr>
-          <w:lang w:val="en-US"/>
-        </w:rPr>
-        <w:t>служба</w:t>
-      </w:r>
-      <w:proofErr w:type="spellEnd"/>
-      <w:r>
-        <w:rPr>
-          <w:lang w:val="en-US"/>
-        </w:rPr>
-        <w:t xml:space="preserve"> Consul;</w:t>
+      <w:r>
+        <w:rPr>
+          <w:lang w:val="en-US"/>
+        </w:rPr>
+        <w:t>служба Consul;</w:t>
       </w:r>
     </w:p>
     <w:p>
@@ -10331,19 +11035,117 @@
       <w:r>
         <w:t xml:space="preserve">сервер </w:t>
       </w:r>
-      <w:proofErr w:type="spellStart"/>
+      <w:r>
+        <w:rPr>
+          <w:lang w:val="en-US"/>
+        </w:rPr>
+        <w:t>Golang.</w:t>
+      </w:r>
+    </w:p>
+    <w:p>
+      <w:pPr>
+        <w:pStyle w:val="a4"/>
+      </w:pPr>
+      <w:r>
+        <w:t xml:space="preserve">Более подробную инструкцию по конфигурации и запуску можно найти </w:t>
+      </w:r>
+      <w:r>
+        <w:t xml:space="preserve">в </w:t>
+      </w:r>
+      <w:r>
+        <w:rPr>
+          <w:lang w:val="en-US"/>
+        </w:rPr>
+        <w:t>readme</w:t>
+      </w:r>
+      <w:r>
+        <w:t xml:space="preserve"> </w:t>
+      </w:r>
+      <w:r>
+        <w:t>проекта.</w:t>
+      </w:r>
+    </w:p>
+    <w:p>
+      <w:pPr>
+        <w:pStyle w:val="2"/>
+      </w:pPr>
+      <w:bookmarkStart w:id="32" w:name="_Toc90816122"/>
+      <w:r>
+        <w:t>Администрирование</w:t>
+      </w:r>
+      <w:bookmarkEnd w:id="32"/>
+    </w:p>
+    <w:p>
+      <w:pPr>
+        <w:pStyle w:val="a4"/>
+      </w:pPr>
+      <w:r>
+        <w:t xml:space="preserve">Метрики и логи собираются централизованно службой </w:t>
+      </w:r>
+      <w:r>
+        <w:rPr>
+          <w:lang w:val="en-US"/>
+        </w:rPr>
+        <w:t>Prometheus</w:t>
+      </w:r>
+      <w:r>
+        <w:t xml:space="preserve">. Служба </w:t>
+      </w:r>
+      <w:r>
+        <w:rPr>
+          <w:lang w:val="en-US"/>
+        </w:rPr>
+        <w:t>Prometheus</w:t>
+      </w:r>
+      <w:r>
+        <w:t xml:space="preserve"> </w:t>
+      </w:r>
+      <w:r>
+        <w:t xml:space="preserve">может быть гибко настроена как с точки зрения собираемых данных, так и с точки зрения их анализа и представления (диаграммы, гистограммы, графики, </w:t>
+      </w:r>
+      <w:r>
+        <w:rPr>
+          <w:lang w:val="en-US"/>
+        </w:rPr>
+        <w:t>speedometers</w:t>
+      </w:r>
+      <w:r>
+        <w:t xml:space="preserve"> </w:t>
+      </w:r>
+      <w:r>
+        <w:t>и т.д.).</w:t>
+      </w:r>
+    </w:p>
+    <w:p>
+      <w:pPr>
+        <w:pStyle w:val="a4"/>
+      </w:pPr>
+      <w:r>
+        <w:t xml:space="preserve">В случае необходимости запуска дополнительных микросервисов </w:t>
+      </w:r>
       <w:r>
         <w:rPr>
           <w:lang w:val="en-US"/>
         </w:rPr>
         <w:t>Golang</w:t>
       </w:r>
-      <w:proofErr w:type="spellEnd"/>
-      <w:r>
-        <w:rPr>
-          <w:lang w:val="en-US"/>
-        </w:rPr>
-        <w:t>.</w:t>
+      <w:r>
+        <w:t xml:space="preserve"> они автоматически</w:t>
+      </w:r>
+      <w:r>
+        <w:t xml:space="preserve"> регистрируются в службе </w:t>
+      </w:r>
+      <w:r>
+        <w:rPr>
+          <w:lang w:val="en-US"/>
+        </w:rPr>
+        <w:t>Consul</w:t>
+      </w:r>
+      <w:r>
+        <w:t xml:space="preserve">. </w:t>
+      </w:r>
+      <w:r>
+        <w:t>Дополнительных манипуляций не требуется.</w:t>
       </w:r>
     </w:p>
     <w:p>
@@ -10351,178 +11153,26 @@
         <w:pStyle w:val="a4"/>
       </w:pPr>
       <w:r>
-        <w:t xml:space="preserve">Более подробную инструкцию по конфигурации и запуску можно найти </w:t>
-      </w:r>
-      <w:r>
-        <w:t xml:space="preserve">в </w:t>
-      </w:r>
-      <w:r>
-        <w:rPr>
-          <w:lang w:val="en-US"/>
-        </w:rPr>
-        <w:t>readme</w:t>
-      </w:r>
-      <w:r>
-        <w:t xml:space="preserve"> </w:t>
-      </w:r>
-      <w:r>
-        <w:t>проекта.</w:t>
-      </w:r>
-    </w:p>
-    <w:p>
-      <w:pPr>
-        <w:pStyle w:val="2"/>
-      </w:pPr>
-      <w:bookmarkStart w:id="25" w:name="_Toc90730456"/>
-      <w:r>
-        <w:t>Администрирование</w:t>
-      </w:r>
-      <w:bookmarkEnd w:id="25"/>
-    </w:p>
-    <w:p>
-      <w:pPr>
-        <w:pStyle w:val="a4"/>
-      </w:pPr>
-      <w:r>
-        <w:t xml:space="preserve">Метрики и </w:t>
-      </w:r>
-      <w:proofErr w:type="spellStart"/>
-      <w:r>
-        <w:t>логи</w:t>
-      </w:r>
-      <w:proofErr w:type="spellEnd"/>
-      <w:r>
-        <w:t xml:space="preserve"> собираются централизованно службой </w:t>
-      </w:r>
-      <w:r>
-        <w:rPr>
-          <w:lang w:val="en-US"/>
-        </w:rPr>
-        <w:t>Prometheus</w:t>
-      </w:r>
-      <w:r>
-        <w:t xml:space="preserve">. Служба </w:t>
-      </w:r>
-      <w:r>
-        <w:rPr>
-          <w:lang w:val="en-US"/>
-        </w:rPr>
-        <w:t>Prometheus</w:t>
-      </w:r>
-      <w:r>
-        <w:t xml:space="preserve"> </w:t>
-      </w:r>
-      <w:r>
-        <w:t xml:space="preserve">может быть гибко настроена как с точки зрения собираемых данных, так и с точки зрения их анализа и представления (диаграммы, гистограммы, графики, </w:t>
-      </w:r>
-      <w:r>
-        <w:rPr>
-          <w:lang w:val="en-US"/>
-        </w:rPr>
-        <w:t>speedometers</w:t>
-      </w:r>
-      <w:r>
-        <w:t xml:space="preserve"> </w:t>
-      </w:r>
-      <w:r>
-        <w:t>и т.д.).</w:t>
-      </w:r>
-    </w:p>
-    <w:p>
-      <w:pPr>
-        <w:pStyle w:val="a4"/>
-      </w:pPr>
-      <w:r>
-        <w:t xml:space="preserve">В случае необходимости запуска дополнительных </w:t>
-      </w:r>
-      <w:proofErr w:type="spellStart"/>
-      <w:r>
-        <w:t>микросервисов</w:t>
-      </w:r>
-      <w:proofErr w:type="spellEnd"/>
-      <w:r>
-        <w:t xml:space="preserve"> </w:t>
-      </w:r>
-      <w:proofErr w:type="spellStart"/>
+        <w:t>В случае добавления шардов СУБД</w:t>
+      </w:r>
+      <w:r>
+        <w:t xml:space="preserve"> необходимо добавить </w:t>
+      </w:r>
+      <w:r>
+        <w:rPr>
+          <w:lang w:val="en-US"/>
+        </w:rPr>
+        <w:t>ip</w:t>
+      </w:r>
+      <w:r>
+        <w:t xml:space="preserve">-адрес нового шарда в конфигурационный файл микросервиса </w:t>
+      </w:r>
       <w:r>
         <w:rPr>
           <w:lang w:val="en-US"/>
         </w:rPr>
         <w:t>Golang</w:t>
       </w:r>
-      <w:proofErr w:type="spellEnd"/>
-      <w:r>
-        <w:t xml:space="preserve"> они автоматически</w:t>
-      </w:r>
-      <w:r>
-        <w:t xml:space="preserve"> регистрируются в службе </w:t>
-      </w:r>
-      <w:r>
-        <w:rPr>
-          <w:lang w:val="en-US"/>
-        </w:rPr>
-        <w:t>Consul</w:t>
-      </w:r>
-      <w:r>
-        <w:t xml:space="preserve">. </w:t>
-      </w:r>
-      <w:r>
-        <w:t>Дополнительных манипуляций не требуется.</w:t>
-      </w:r>
-    </w:p>
-    <w:p>
-      <w:pPr>
-        <w:pStyle w:val="a4"/>
-      </w:pPr>
-      <w:r>
-        <w:t xml:space="preserve">В случае добавления </w:t>
-      </w:r>
-      <w:proofErr w:type="spellStart"/>
-      <w:r>
-        <w:t>шардов</w:t>
-      </w:r>
-      <w:proofErr w:type="spellEnd"/>
-      <w:r>
-        <w:t xml:space="preserve"> СУБД</w:t>
-      </w:r>
-      <w:r>
-        <w:t xml:space="preserve"> необходимо добавить </w:t>
-      </w:r>
-      <w:proofErr w:type="spellStart"/>
-      <w:r>
-        <w:rPr>
-          <w:lang w:val="en-US"/>
-        </w:rPr>
-        <w:t>ip</w:t>
-      </w:r>
-      <w:proofErr w:type="spellEnd"/>
-      <w:r>
-        <w:t xml:space="preserve">-адрес нового </w:t>
-      </w:r>
-      <w:proofErr w:type="spellStart"/>
-      <w:r>
-        <w:t>шарда</w:t>
-      </w:r>
-      <w:proofErr w:type="spellEnd"/>
-      <w:r>
-        <w:t xml:space="preserve"> в конфигурационный файл </w:t>
-      </w:r>
-      <w:proofErr w:type="spellStart"/>
-      <w:r>
-        <w:t>микросервиса</w:t>
-      </w:r>
-      <w:proofErr w:type="spellEnd"/>
-      <w:r>
-        <w:t xml:space="preserve"> </w:t>
-      </w:r>
-      <w:proofErr w:type="spellStart"/>
-      <w:r>
-        <w:rPr>
-          <w:lang w:val="en-US"/>
-        </w:rPr>
-        <w:t>Golang</w:t>
-      </w:r>
-      <w:proofErr w:type="spellEnd"/>
       <w:r>
         <w:t xml:space="preserve"> и последовательно перезапустить все его экземпляры.</w:t>
       </w:r>
@@ -10542,7 +11192,7 @@
       <w:pPr>
         <w:pStyle w:val="afd"/>
       </w:pPr>
-      <w:bookmarkStart w:id="26" w:name="_Toc90730457"/>
+      <w:bookmarkStart w:id="33" w:name="_Toc90816123"/>
       <w:r>
         <w:lastRenderedPageBreak/>
         <w:t>З</w:t>
@@ -10550,7 +11200,7 @@
       <w:r>
         <w:t>АКЛЮЧЕНИЕ</w:t>
       </w:r>
-      <w:bookmarkEnd w:id="26"/>
+      <w:bookmarkEnd w:id="33"/>
     </w:p>
     <w:p>
       <w:pPr>
@@ -10602,15 +11252,7 @@
         <w:t>сть</w:t>
       </w:r>
       <w:r>
-        <w:t xml:space="preserve"> и быстродействие работы невозможно из-за отсутствия для того нужных программных компонентов остальной системы. Несмотря на это, в подсистеме продуманы механизмы горизонтального масштабирования, в частности, механизмы </w:t>
-      </w:r>
-      <w:proofErr w:type="spellStart"/>
-      <w:r>
-        <w:t>шардирования</w:t>
-      </w:r>
-      <w:proofErr w:type="spellEnd"/>
-      <w:r>
-        <w:t xml:space="preserve"> и репликации.</w:t>
+        <w:t xml:space="preserve"> и быстродействие работы невозможно из-за отсутствия для того нужных программных компонентов остальной системы. Несмотря на это, в подсистеме продуманы механизмы горизонтального масштабирования, в частности, механизмы шардирования и репликации.</w:t>
       </w:r>
     </w:p>
     <w:p>
@@ -10625,39 +11267,34 @@
       <w:pPr>
         <w:pStyle w:val="afd"/>
       </w:pPr>
-      <w:bookmarkStart w:id="27" w:name="_Toc90730458"/>
+      <w:bookmarkStart w:id="34" w:name="_Toc90816124"/>
       <w:r>
         <w:lastRenderedPageBreak/>
         <w:t>СПИСОК ИСПОЛЬЗОВАННЫХ ИСТОЧНИКОВ</w:t>
       </w:r>
-      <w:bookmarkEnd w:id="27"/>
+      <w:bookmarkEnd w:id="34"/>
     </w:p>
     <w:p>
       <w:pPr>
         <w:pStyle w:val="a"/>
       </w:pPr>
-      <w:bookmarkStart w:id="28" w:name="_Ref71575463"/>
-      <w:bookmarkStart w:id="29" w:name="_Ref27869397"/>
-      <w:proofErr w:type="spellStart"/>
-      <w:r>
-        <w:t>Аверченков</w:t>
-      </w:r>
-      <w:proofErr w:type="spellEnd"/>
-      <w:r>
-        <w:t xml:space="preserve"> В. И., Казаков П. В. Эволюционное моделирование и его применение. – 2012.</w:t>
-      </w:r>
-      <w:bookmarkEnd w:id="28"/>
+      <w:bookmarkStart w:id="35" w:name="_Ref71575463"/>
+      <w:bookmarkStart w:id="36" w:name="_Ref27869397"/>
+      <w:r>
+        <w:t>Аверченков В. И., Казаков П. В. Эволюционное моделирование и его применение. – 2012.</w:t>
+      </w:r>
+      <w:bookmarkEnd w:id="35"/>
     </w:p>
     <w:p>
       <w:pPr>
         <w:pStyle w:val="a"/>
       </w:pPr>
-      <w:bookmarkStart w:id="30" w:name="_Ref71575775"/>
+      <w:bookmarkStart w:id="37" w:name="_Ref71575775"/>
       <w:r>
         <w:t>Виноградов Д. В. Области применения эволюционных алгоритмов //Вестник МГУП имени Ивана Федорова. – 2016. – №. 2. – С. 18-19.</w:t>
       </w:r>
-      <w:bookmarkEnd w:id="29"/>
-      <w:bookmarkEnd w:id="30"/>
+      <w:bookmarkEnd w:id="36"/>
+      <w:bookmarkEnd w:id="37"/>
     </w:p>
     <w:p>
       <w:pPr>
@@ -10666,44 +11303,31 @@
           <w:lang w:val="en-US"/>
         </w:rPr>
       </w:pPr>
-      <w:bookmarkStart w:id="31" w:name="_Ref90730476"/>
-      <w:proofErr w:type="spellStart"/>
-      <w:r>
-        <w:rPr>
-          <w:lang w:val="en-US"/>
-        </w:rPr>
-        <w:t>Zadeh</w:t>
-      </w:r>
-      <w:proofErr w:type="spellEnd"/>
-      <w:r>
-        <w:rPr>
-          <w:lang w:val="en-US"/>
-        </w:rPr>
-        <w:t xml:space="preserve"> L. A. Soft Computing and Fuzzy Logic // IEEE Software. 1994. № 6 (11). C. 48–56.</w:t>
-      </w:r>
-      <w:bookmarkEnd w:id="31"/>
+      <w:bookmarkStart w:id="38" w:name="_Ref90730476"/>
+      <w:r>
+        <w:rPr>
+          <w:lang w:val="en-US"/>
+        </w:rPr>
+        <w:t>Zadeh L. A. Soft Computing and Fuzzy Logic // IEEE Software. 1994. № 6 (11). C. 48–56.</w:t>
+      </w:r>
+      <w:bookmarkEnd w:id="38"/>
     </w:p>
     <w:p>
       <w:pPr>
         <w:pStyle w:val="a"/>
       </w:pPr>
-      <w:bookmarkStart w:id="32" w:name="_Ref71740231"/>
+      <w:bookmarkStart w:id="39" w:name="_Ref71740231"/>
       <w:r>
         <w:t>Методология IDEF0. Стандарт. Русская версия.</w:t>
       </w:r>
-      <w:bookmarkEnd w:id="32"/>
+      <w:bookmarkEnd w:id="39"/>
     </w:p>
     <w:p>
       <w:pPr>
         <w:pStyle w:val="a"/>
       </w:pPr>
-      <w:proofErr w:type="spellStart"/>
-      <w:r>
-        <w:t>Клеппман</w:t>
-      </w:r>
-      <w:proofErr w:type="spellEnd"/>
-      <w:r>
-        <w:t xml:space="preserve"> М. Высоконагруженные приложения. Программирование, масштабирование, поддержка //СПб.: Питер. – 2018.</w:t>
+      <w:r>
+        <w:t>Клеппман М. Высоконагруженные приложения. Программирование, масштабирование, поддержка //СПб.: Питер. – 2018.</w:t>
       </w:r>
     </w:p>
     <w:p>
@@ -10725,14 +11349,12 @@
         </w:rPr>
         <w:t xml:space="preserve"> </w:t>
       </w:r>
-      <w:proofErr w:type="spellStart"/>
       <w:r>
         <w:rPr>
           <w:lang w:val="en-US"/>
         </w:rPr>
         <w:t>Golang</w:t>
       </w:r>
-      <w:proofErr w:type="spellEnd"/>
       <w:r>
         <w:rPr>
           <w:lang w:val="en-US"/>
@@ -10996,14 +11618,12 @@
         </w:rPr>
         <w:t xml:space="preserve"> </w:t>
       </w:r>
-      <w:proofErr w:type="spellStart"/>
       <w:r>
         <w:rPr>
           <w:lang w:val="en-US"/>
         </w:rPr>
         <w:t>Labstack</w:t>
       </w:r>
-      <w:proofErr w:type="spellEnd"/>
       <w:r>
         <w:rPr>
           <w:lang w:val="en-US"/>
@@ -11040,14 +11660,12 @@
       <w:r>
         <w:t>.</w:t>
       </w:r>
-      <w:proofErr w:type="spellStart"/>
       <w:r>
         <w:rPr>
           <w:lang w:val="en-US"/>
         </w:rPr>
         <w:t>labstack</w:t>
       </w:r>
-      <w:proofErr w:type="spellEnd"/>
       <w:r>
         <w:t>.</w:t>
       </w:r>
@@ -11099,18 +11717,18 @@
       <w:pPr>
         <w:pStyle w:val="afd"/>
       </w:pPr>
-      <w:bookmarkStart w:id="33" w:name="_Toc28564567"/>
-      <w:bookmarkStart w:id="34" w:name="_Toc33683624"/>
-      <w:bookmarkStart w:id="35" w:name="_Toc90730459"/>
+      <w:bookmarkStart w:id="40" w:name="_Toc28564567"/>
+      <w:bookmarkStart w:id="41" w:name="_Toc33683624"/>
+      <w:bookmarkStart w:id="42" w:name="_Toc90816125"/>
       <w:r>
         <w:lastRenderedPageBreak/>
         <w:t xml:space="preserve">ПРИЛОЖЕНИЕ </w:t>
       </w:r>
-      <w:bookmarkEnd w:id="33"/>
+      <w:bookmarkEnd w:id="40"/>
       <w:r>
         <w:t>А</w:t>
       </w:r>
-      <w:bookmarkEnd w:id="35"/>
+      <w:bookmarkEnd w:id="42"/>
     </w:p>
     <w:p>
       <w:pPr>
@@ -11120,7 +11738,7 @@
       <w:r>
         <w:t>Техническое задание</w:t>
       </w:r>
-      <w:bookmarkEnd w:id="34"/>
+      <w:bookmarkEnd w:id="41"/>
     </w:p>
     <w:p>
       <w:pPr>
@@ -11253,7 +11871,7 @@
       <w:pPr>
         <w:pStyle w:val="afd"/>
       </w:pPr>
-      <w:bookmarkStart w:id="36" w:name="_Toc90730460"/>
+      <w:bookmarkStart w:id="43" w:name="_Toc90816126"/>
       <w:r>
         <w:lastRenderedPageBreak/>
         <w:t>ПРИЛОЖЕНИЕ</w:t>
@@ -11261,7 +11879,7 @@
       <w:r>
         <w:t xml:space="preserve"> Б</w:t>
       </w:r>
-      <w:bookmarkEnd w:id="36"/>
+      <w:bookmarkEnd w:id="43"/>
     </w:p>
     <w:p>
       <w:pPr>
@@ -11298,7 +11916,7 @@
       </w:pPr>
     </w:p>
     <w:sectPr>
-      <w:footerReference w:type="default" r:id="rId22"/>
+      <w:footerReference w:type="default" r:id="rId28"/>
       <w:type w:val="continuous"/>
       <w:pgSz w:w="11906" w:h="16838"/>
       <w:pgMar w:top="1134" w:right="567" w:bottom="1134" w:left="1701" w:header="709" w:footer="709" w:gutter="0"/>
@@ -11388,7 +12006,7 @@
             <w:noProof/>
             <w:sz w:val="28"/>
           </w:rPr>
-          <w:t>27</w:t>
+          <w:t>31</w:t>
         </w:r>
         <w:r>
           <w:rPr>
@@ -14123,6 +14741,7 @@
   <w:style w:type="character" w:default="1" w:styleId="a5">
     <w:name w:val="Default Paragraph Font"/>
     <w:uiPriority w:val="1"/>
+    <w:semiHidden/>
     <w:unhideWhenUsed/>
   </w:style>
   <w:style w:type="table" w:default="1" w:styleId="a6">
@@ -15459,7 +16078,7 @@
 </file>
 
 <file path=customXml/itemProps1.xml><?xml version="1.0" encoding="utf-8"?>
-<ds:datastoreItem xmlns:ds="http://schemas.openxmlformats.org/officeDocument/2006/customXml" ds:itemID="{051B7D99-F6EA-486D-8D9B-4FCA4325ADA8}">
+<ds:datastoreItem xmlns:ds="http://schemas.openxmlformats.org/officeDocument/2006/customXml" ds:itemID="{6522EB11-3B00-4425-BA6F-EA57D8D1811D}">
   <ds:schemaRefs>
     <ds:schemaRef ds:uri="http://schemas.openxmlformats.org/officeDocument/2006/bibliography"/>
   </ds:schemaRefs>
